--- a/5愿景与范围/愿景与范围0.1.docx
+++ b/5愿景与范围/愿景与范围0.1.docx
@@ -13,6 +13,7 @@
         </w:rPr>
       </w:pPr>
       <w:bookmarkStart w:id="0" w:name="_Toc497517196"/>
+      <w:proofErr w:type="gramStart"/>
       <w:r>
         <w:rPr>
           <w:rFonts w:hint="eastAsia"/>
@@ -27,7 +28,16 @@
           <w:smallCaps/>
           <w:color w:val="000000"/>
         </w:rPr>
-        <w:t>景与范围</w:t>
+        <w:t>景与</w:t>
+      </w:r>
+      <w:proofErr w:type="gramEnd"/>
+      <w:r>
+        <w:rPr>
+          <w:rFonts w:hint="eastAsia"/>
+          <w:smallCaps/>
+          <w:color w:val="000000"/>
+        </w:rPr>
+        <w:t>范围</w:t>
       </w:r>
       <w:bookmarkEnd w:id="0"/>
     </w:p>
@@ -134,11 +144,19 @@
       <w:r>
         <w:t>[</w:t>
       </w:r>
+      <w:proofErr w:type="gramStart"/>
       <w:r>
         <w:rPr>
           <w:rFonts w:hint="eastAsia"/>
         </w:rPr>
-        <w:t>葛倍良，黄鹏羽，金浩楠，余倩，周雨璐</w:t>
+        <w:t>葛倍</w:t>
+      </w:r>
+      <w:proofErr w:type="gramEnd"/>
+      <w:r>
+        <w:rPr>
+          <w:rFonts w:hint="eastAsia"/>
+        </w:rPr>
+        <w:t>良，黄鹏羽，金浩楠，余倩，周雨璐</w:t>
       </w:r>
       <w:r>
         <w:t>]</w:t>
@@ -193,7 +211,7 @@
                     </pic:cNvPicPr>
                   </pic:nvPicPr>
                   <pic:blipFill>
-                    <a:blip r:embed="rId6">
+                    <a:blip r:embed="rId8">
                       <a:extLst>
                         <a:ext uri="{28A0092B-C50C-407E-A947-70E740481C1C}">
                           <a14:useLocalDpi xmlns:a14="http://schemas.microsoft.com/office/drawing/2010/main" val="0"/>
@@ -674,12 +692,21 @@
                 <w:szCs w:val="24"/>
               </w:rPr>
             </w:pPr>
+            <w:proofErr w:type="gramStart"/>
             <w:r>
               <w:rPr>
                 <w:rFonts w:ascii="宋体" w:hAnsi="宋体" w:hint="eastAsia"/>
                 <w:szCs w:val="24"/>
               </w:rPr>
-              <w:t>葛倍良,黄鹏羽，金浩楠，余倩，周雨璐</w:t>
+              <w:t>葛倍</w:t>
+            </w:r>
+            <w:proofErr w:type="gramEnd"/>
+            <w:r>
+              <w:rPr>
+                <w:rFonts w:ascii="宋体" w:hAnsi="宋体" w:hint="eastAsia"/>
+                <w:szCs w:val="24"/>
+              </w:rPr>
+              <w:t>良,黄鹏羽，金浩楠，余倩，周雨璐</w:t>
             </w:r>
           </w:p>
         </w:tc>
@@ -1882,8 +1909,6 @@
           <w:fldChar w:fldCharType="end"/>
         </w:r>
       </w:hyperlink>
-      <w:bookmarkStart w:id="12" w:name="_GoBack"/>
-      <w:bookmarkEnd w:id="12"/>
     </w:p>
     <w:p>
       <w:pPr>
@@ -3009,7 +3034,7 @@
           <w:numId w:val="1"/>
         </w:numPr>
       </w:pPr>
-      <w:bookmarkStart w:id="13" w:name="_Toc497517198"/>
+      <w:bookmarkStart w:id="12" w:name="_Toc497517198"/>
       <w:r>
         <w:rPr>
           <w:rFonts w:hint="eastAsia"/>
@@ -3017,14 +3042,14 @@
         <w:lastRenderedPageBreak/>
         <w:t>项目需求</w:t>
       </w:r>
-      <w:bookmarkEnd w:id="13"/>
+      <w:bookmarkEnd w:id="12"/>
     </w:p>
     <w:p>
       <w:pPr>
         <w:pStyle w:val="2"/>
         <w:ind w:firstLine="602"/>
       </w:pPr>
-      <w:bookmarkStart w:id="14" w:name="_Toc497517199"/>
+      <w:bookmarkStart w:id="13" w:name="_Toc497517199"/>
       <w:r>
         <w:rPr>
           <w:rFonts w:hint="eastAsia"/>
@@ -3040,7 +3065,7 @@
         </w:rPr>
         <w:t>背景</w:t>
       </w:r>
-      <w:bookmarkEnd w:id="14"/>
+      <w:bookmarkEnd w:id="13"/>
     </w:p>
     <w:p>
       <w:pPr>
@@ -3054,7 +3079,7 @@
         <w:pStyle w:val="2"/>
         <w:ind w:firstLine="602"/>
       </w:pPr>
-      <w:bookmarkStart w:id="15" w:name="_Toc497517200"/>
+      <w:bookmarkStart w:id="14" w:name="_Toc497517200"/>
       <w:r>
         <w:rPr>
           <w:rFonts w:hint="eastAsia"/>
@@ -3070,7 +3095,7 @@
         </w:rPr>
         <w:t>项目机遇</w:t>
       </w:r>
-      <w:bookmarkEnd w:id="15"/>
+      <w:bookmarkEnd w:id="14"/>
     </w:p>
     <w:p>
       <w:pPr>
@@ -3084,7 +3109,7 @@
         <w:pStyle w:val="2"/>
         <w:ind w:firstLine="602"/>
       </w:pPr>
-      <w:bookmarkStart w:id="16" w:name="_Toc497517201"/>
+      <w:bookmarkStart w:id="15" w:name="_Toc497517201"/>
       <w:r>
         <w:rPr>
           <w:lang w:eastAsia="en-US"/>
@@ -3109,7 +3134,7 @@
         </w:rPr>
         <w:t>项目目标</w:t>
       </w:r>
-      <w:bookmarkEnd w:id="16"/>
+      <w:bookmarkEnd w:id="15"/>
     </w:p>
     <w:p>
       <w:pPr>
@@ -3123,7 +3148,7 @@
         <w:pStyle w:val="2"/>
         <w:ind w:firstLine="602"/>
       </w:pPr>
-      <w:bookmarkStart w:id="17" w:name="_Toc497517202"/>
+      <w:bookmarkStart w:id="16" w:name="_Toc497517202"/>
       <w:r>
         <w:rPr>
           <w:rFonts w:hint="eastAsia"/>
@@ -3139,7 +3164,7 @@
         </w:rPr>
         <w:t>客户及市场需求</w:t>
       </w:r>
-      <w:bookmarkEnd w:id="17"/>
+      <w:bookmarkEnd w:id="16"/>
     </w:p>
     <w:p>
       <w:pPr>
@@ -3153,7 +3178,7 @@
         <w:pStyle w:val="2"/>
         <w:ind w:firstLine="602"/>
       </w:pPr>
-      <w:bookmarkStart w:id="18" w:name="_Toc497517203"/>
+      <w:bookmarkStart w:id="17" w:name="_Toc497517203"/>
       <w:r>
         <w:rPr>
           <w:rFonts w:hint="eastAsia"/>
@@ -3169,7 +3194,7 @@
         </w:rPr>
         <w:t>提供给客户的价值</w:t>
       </w:r>
-      <w:bookmarkEnd w:id="18"/>
+      <w:bookmarkEnd w:id="17"/>
     </w:p>
     <w:p>
       <w:pPr>
@@ -3183,7 +3208,7 @@
         <w:pStyle w:val="2"/>
         <w:ind w:firstLine="602"/>
       </w:pPr>
-      <w:bookmarkStart w:id="19" w:name="_Toc497517204"/>
+      <w:bookmarkStart w:id="18" w:name="_Toc497517204"/>
       <w:r>
         <w:rPr>
           <w:rFonts w:hint="eastAsia"/>
@@ -3199,56 +3224,56 @@
         </w:rPr>
         <w:t>项目风险</w:t>
       </w:r>
+      <w:bookmarkEnd w:id="18"/>
+    </w:p>
+    <w:p>
+      <w:pPr>
+        <w:rPr>
+          <w:lang w:eastAsia="en-US"/>
+        </w:rPr>
+      </w:pPr>
+    </w:p>
+    <w:p>
+      <w:pPr>
+        <w:pStyle w:val="1"/>
+      </w:pPr>
+      <w:bookmarkStart w:id="19" w:name="_Toc497517205"/>
+      <w:r>
+        <w:rPr>
+          <w:rFonts w:hint="eastAsia"/>
+        </w:rPr>
+        <w:t>2.</w:t>
+      </w:r>
+      <w:r>
+        <w:rPr>
+          <w:rFonts w:hint="eastAsia"/>
+        </w:rPr>
+        <w:t>参考资料</w:t>
+      </w:r>
       <w:bookmarkEnd w:id="19"/>
     </w:p>
     <w:p>
       <w:pPr>
-        <w:rPr>
-          <w:lang w:eastAsia="en-US"/>
-        </w:rPr>
-      </w:pPr>
-    </w:p>
-    <w:p>
-      <w:pPr>
         <w:pStyle w:val="1"/>
       </w:pPr>
-      <w:bookmarkStart w:id="20" w:name="_Toc497517205"/>
+      <w:bookmarkStart w:id="20" w:name="_Toc497517206"/>
       <w:r>
         <w:rPr>
           <w:rFonts w:hint="eastAsia"/>
         </w:rPr>
-        <w:t>2.</w:t>
-      </w:r>
-      <w:r>
-        <w:rPr>
-          <w:rFonts w:hint="eastAsia"/>
-        </w:rPr>
-        <w:t>参考资料</w:t>
+        <w:t>3.</w:t>
+      </w:r>
+      <w:r>
+        <w:t>项目愿景</w:t>
       </w:r>
       <w:bookmarkEnd w:id="20"/>
-    </w:p>
-    <w:p>
-      <w:pPr>
-        <w:pStyle w:val="1"/>
-      </w:pPr>
-      <w:bookmarkStart w:id="21" w:name="_Toc497517206"/>
-      <w:r>
-        <w:rPr>
-          <w:rFonts w:hint="eastAsia"/>
-        </w:rPr>
-        <w:t>3.</w:t>
-      </w:r>
-      <w:r>
-        <w:t>项目愿景</w:t>
-      </w:r>
-      <w:bookmarkEnd w:id="21"/>
     </w:p>
     <w:p>
       <w:pPr>
         <w:pStyle w:val="2"/>
         <w:ind w:firstLine="602"/>
       </w:pPr>
-      <w:bookmarkStart w:id="22" w:name="_Toc497517207"/>
+      <w:bookmarkStart w:id="21" w:name="_Toc497517207"/>
       <w:r>
         <w:t>3</w:t>
       </w:r>
@@ -3267,7 +3292,7 @@
         </w:rPr>
         <w:t>陈述</w:t>
       </w:r>
-      <w:bookmarkEnd w:id="22"/>
+      <w:bookmarkEnd w:id="21"/>
     </w:p>
     <w:p/>
     <w:p>
@@ -3275,7 +3300,7 @@
         <w:pStyle w:val="2"/>
         <w:ind w:firstLine="602"/>
       </w:pPr>
-      <w:bookmarkStart w:id="23" w:name="_Toc497517208"/>
+      <w:bookmarkStart w:id="22" w:name="_Toc497517208"/>
       <w:r>
         <w:lastRenderedPageBreak/>
         <w:t>3</w:t>
@@ -3295,7 +3320,7 @@
         </w:rPr>
         <w:t>主要特征</w:t>
       </w:r>
-      <w:bookmarkEnd w:id="23"/>
+      <w:bookmarkEnd w:id="22"/>
     </w:p>
     <w:p>
       <w:r>
@@ -3310,7 +3335,7 @@
         <w:pStyle w:val="2"/>
         <w:ind w:firstLine="602"/>
       </w:pPr>
-      <w:bookmarkStart w:id="24" w:name="_Toc497517209"/>
+      <w:bookmarkStart w:id="23" w:name="_Toc497517209"/>
       <w:r>
         <w:t>3</w:t>
       </w:r>
@@ -3329,31 +3354,31 @@
         </w:rPr>
         <w:t>假设和依赖环境</w:t>
       </w:r>
+      <w:bookmarkEnd w:id="23"/>
+    </w:p>
+    <w:p/>
+    <w:p>
+      <w:pPr>
+        <w:pStyle w:val="1"/>
+      </w:pPr>
+      <w:bookmarkStart w:id="24" w:name="_Toc497517210"/>
+      <w:r>
+        <w:t>4</w:t>
+      </w:r>
+      <w:r>
+        <w:rPr>
+          <w:rFonts w:hint="eastAsia"/>
+        </w:rPr>
+        <w:t>范围和局限性</w:t>
+      </w:r>
       <w:bookmarkEnd w:id="24"/>
-    </w:p>
-    <w:p/>
-    <w:p>
-      <w:pPr>
-        <w:pStyle w:val="1"/>
-      </w:pPr>
-      <w:bookmarkStart w:id="25" w:name="_Toc497517210"/>
-      <w:r>
-        <w:t>4</w:t>
-      </w:r>
-      <w:r>
-        <w:rPr>
-          <w:rFonts w:hint="eastAsia"/>
-        </w:rPr>
-        <w:t>范围和局限性</w:t>
-      </w:r>
-      <w:bookmarkEnd w:id="25"/>
     </w:p>
     <w:p>
       <w:pPr>
         <w:pStyle w:val="2"/>
         <w:ind w:firstLine="602"/>
       </w:pPr>
-      <w:bookmarkStart w:id="26" w:name="_Toc497517211"/>
+      <w:bookmarkStart w:id="25" w:name="_Toc497517211"/>
       <w:r>
         <w:t>4</w:t>
       </w:r>
@@ -3372,31 +3397,31 @@
         </w:rPr>
         <w:t>局限性和专用性</w:t>
       </w:r>
+      <w:bookmarkEnd w:id="25"/>
+    </w:p>
+    <w:p/>
+    <w:p>
+      <w:pPr>
+        <w:pStyle w:val="1"/>
+      </w:pPr>
+      <w:bookmarkStart w:id="26" w:name="_Toc497517212"/>
+      <w:r>
+        <w:t>5</w:t>
+      </w:r>
+      <w:r>
+        <w:rPr>
+          <w:rFonts w:hint="eastAsia"/>
+        </w:rPr>
+        <w:t>业务环境</w:t>
+      </w:r>
       <w:bookmarkEnd w:id="26"/>
-    </w:p>
-    <w:p/>
-    <w:p>
-      <w:pPr>
-        <w:pStyle w:val="1"/>
-      </w:pPr>
-      <w:bookmarkStart w:id="27" w:name="_Toc497517212"/>
-      <w:r>
-        <w:t>5</w:t>
-      </w:r>
-      <w:r>
-        <w:rPr>
-          <w:rFonts w:hint="eastAsia"/>
-        </w:rPr>
-        <w:t>业务环境</w:t>
-      </w:r>
-      <w:bookmarkEnd w:id="27"/>
     </w:p>
     <w:p>
       <w:pPr>
         <w:pStyle w:val="2"/>
         <w:ind w:firstLine="602"/>
       </w:pPr>
-      <w:bookmarkStart w:id="28" w:name="_Toc497517213"/>
+      <w:bookmarkStart w:id="27" w:name="_Toc497517213"/>
       <w:r>
         <w:t>5</w:t>
       </w:r>
@@ -3415,7 +3440,7 @@
         </w:rPr>
         <w:t>客户概貌</w:t>
       </w:r>
-      <w:bookmarkEnd w:id="28"/>
+      <w:bookmarkEnd w:id="27"/>
     </w:p>
     <w:p/>
     <w:p>
@@ -3423,7 +3448,7 @@
         <w:pStyle w:val="2"/>
         <w:ind w:firstLine="602"/>
       </w:pPr>
-      <w:bookmarkStart w:id="29" w:name="_Toc497517214"/>
+      <w:bookmarkStart w:id="28" w:name="_Toc497517214"/>
       <w:r>
         <w:t>5</w:t>
       </w:r>
@@ -3442,34 +3467,40 @@
         </w:rPr>
         <w:t>项目优先级</w:t>
       </w:r>
+      <w:bookmarkEnd w:id="28"/>
+    </w:p>
+    <w:p/>
+    <w:p>
+      <w:pPr>
+        <w:pStyle w:val="1"/>
+      </w:pPr>
+      <w:bookmarkStart w:id="29" w:name="_Toc497517215"/>
+      <w:r>
+        <w:t>6</w:t>
+      </w:r>
+      <w:r>
+        <w:rPr>
+          <w:rFonts w:hint="eastAsia"/>
+        </w:rPr>
+        <w:t>产品的成功因素</w:t>
+      </w:r>
       <w:bookmarkEnd w:id="29"/>
     </w:p>
-    <w:p/>
-    <w:p>
-      <w:pPr>
-        <w:pStyle w:val="1"/>
-      </w:pPr>
-      <w:bookmarkStart w:id="30" w:name="_Toc497517215"/>
-      <w:r>
-        <w:t>6</w:t>
-      </w:r>
+    <w:p>
       <w:r>
         <w:rPr>
           <w:rFonts w:hint="eastAsia"/>
         </w:rPr>
-        <w:t>产品的成功因素</w:t>
-      </w:r>
-      <w:bookmarkEnd w:id="30"/>
-    </w:p>
-    <w:p>
-      <w:r>
-        <w:rPr>
-          <w:rFonts w:hint="eastAsia"/>
-        </w:rPr>
         <w:t>（明确产品的成功是如何定义和测量的，并指明对产品的成功有巨大影响的几个因素。不仅要包括组织直接控制的范围内的事务，还要包括外部因素。）</w:t>
       </w:r>
     </w:p>
     <w:sectPr>
+      <w:headerReference w:type="even" r:id="rId9"/>
+      <w:headerReference w:type="default" r:id="rId10"/>
+      <w:footerReference w:type="even" r:id="rId11"/>
+      <w:footerReference w:type="default" r:id="rId12"/>
+      <w:headerReference w:type="first" r:id="rId13"/>
+      <w:footerReference w:type="first" r:id="rId14"/>
       <w:pgSz w:w="11906" w:h="16838"/>
       <w:pgMar w:top="1440" w:right="1800" w:bottom="1440" w:left="1800" w:header="851" w:footer="992" w:gutter="0"/>
       <w:cols w:space="425"/>
@@ -3477,6 +3508,116 @@
     </w:sectPr>
   </w:body>
 </w:document>
+</file>
+
+<file path=word/endnotes.xml><?xml version="1.0" encoding="utf-8"?>
+<w:endnotes xmlns:wpc="http://schemas.microsoft.com/office/word/2010/wordprocessingCanvas" xmlns:cx="http://schemas.microsoft.com/office/drawing/2014/chartex" xmlns:mc="http://schemas.openxmlformats.org/markup-compatibility/2006" xmlns:o="urn:schemas-microsoft-com:office:office" xmlns:r="http://schemas.openxmlformats.org/officeDocument/2006/relationships" xmlns:m="http://schemas.openxmlformats.org/officeDocument/2006/math" xmlns:v="urn:schemas-microsoft-com:vml" xmlns:wp14="http://schemas.microsoft.com/office/word/2010/wordprocessingDrawing" xmlns:wp="http://schemas.openxmlformats.org/drawingml/2006/wordprocessingDrawing" xmlns:w10="urn:schemas-microsoft-com:office:word" xmlns:w="http://schemas.openxmlformats.org/wordprocessingml/2006/main" xmlns:w14="http://schemas.microsoft.com/office/word/2010/wordml" xmlns:w15="http://schemas.microsoft.com/office/word/2012/wordml" xmlns:w16se="http://schemas.microsoft.com/office/word/2015/wordml/symex" xmlns:wpg="http://schemas.microsoft.com/office/word/2010/wordprocessingGroup" xmlns:wpi="http://schemas.microsoft.com/office/word/2010/wordprocessingInk" xmlns:wne="http://schemas.microsoft.com/office/word/2006/wordml" xmlns:wps="http://schemas.microsoft.com/office/word/2010/wordprocessingShape" mc:Ignorable="w14 w15 w16se wp14">
+  <w:endnote w:type="separator" w:id="-1">
+    <w:p>
+      <w:r>
+        <w:separator/>
+      </w:r>
+    </w:p>
+  </w:endnote>
+  <w:endnote w:type="continuationSeparator" w:id="0">
+    <w:p>
+      <w:r>
+        <w:continuationSeparator/>
+      </w:r>
+    </w:p>
+  </w:endnote>
+</w:endnotes>
+</file>
+
+<file path=word/footer1.xml><?xml version="1.0" encoding="utf-8"?>
+<w:ftr xmlns:wpc="http://schemas.microsoft.com/office/word/2010/wordprocessingCanvas" xmlns:cx="http://schemas.microsoft.com/office/drawing/2014/chartex" xmlns:mc="http://schemas.openxmlformats.org/markup-compatibility/2006" xmlns:o="urn:schemas-microsoft-com:office:office" xmlns:r="http://schemas.openxmlformats.org/officeDocument/2006/relationships" xmlns:m="http://schemas.openxmlformats.org/officeDocument/2006/math" xmlns:v="urn:schemas-microsoft-com:vml" xmlns:wp14="http://schemas.microsoft.com/office/word/2010/wordprocessingDrawing" xmlns:wp="http://schemas.openxmlformats.org/drawingml/2006/wordprocessingDrawing" xmlns:w10="urn:schemas-microsoft-com:office:word" xmlns:w="http://schemas.openxmlformats.org/wordprocessingml/2006/main" xmlns:w14="http://schemas.microsoft.com/office/word/2010/wordml" xmlns:w15="http://schemas.microsoft.com/office/word/2012/wordml" xmlns:w16se="http://schemas.microsoft.com/office/word/2015/wordml/symex" xmlns:wpg="http://schemas.microsoft.com/office/word/2010/wordprocessingGroup" xmlns:wpi="http://schemas.microsoft.com/office/word/2010/wordprocessingInk" xmlns:wne="http://schemas.microsoft.com/office/word/2006/wordml" xmlns:wps="http://schemas.microsoft.com/office/word/2010/wordprocessingShape" mc:Ignorable="w14 w15 w16se wp14">
+  <w:p>
+    <w:pPr>
+      <w:pStyle w:val="a9"/>
+    </w:pPr>
+  </w:p>
+</w:ftr>
+</file>
+
+<file path=word/footer2.xml><?xml version="1.0" encoding="utf-8"?>
+<w:ftr xmlns:wpc="http://schemas.microsoft.com/office/word/2010/wordprocessingCanvas" xmlns:cx="http://schemas.microsoft.com/office/drawing/2014/chartex" xmlns:mc="http://schemas.openxmlformats.org/markup-compatibility/2006" xmlns:o="urn:schemas-microsoft-com:office:office" xmlns:r="http://schemas.openxmlformats.org/officeDocument/2006/relationships" xmlns:m="http://schemas.openxmlformats.org/officeDocument/2006/math" xmlns:v="urn:schemas-microsoft-com:vml" xmlns:wp14="http://schemas.microsoft.com/office/word/2010/wordprocessingDrawing" xmlns:wp="http://schemas.openxmlformats.org/drawingml/2006/wordprocessingDrawing" xmlns:w10="urn:schemas-microsoft-com:office:word" xmlns:w="http://schemas.openxmlformats.org/wordprocessingml/2006/main" xmlns:w14="http://schemas.microsoft.com/office/word/2010/wordml" xmlns:w15="http://schemas.microsoft.com/office/word/2012/wordml" xmlns:w16se="http://schemas.microsoft.com/office/word/2015/wordml/symex" xmlns:wpg="http://schemas.microsoft.com/office/word/2010/wordprocessingGroup" xmlns:wpi="http://schemas.microsoft.com/office/word/2010/wordprocessingInk" xmlns:wne="http://schemas.microsoft.com/office/word/2006/wordml" xmlns:wps="http://schemas.microsoft.com/office/word/2010/wordprocessingShape" mc:Ignorable="w14 w15 w16se wp14">
+  <w:p>
+    <w:pPr>
+      <w:pStyle w:val="a9"/>
+    </w:pPr>
+  </w:p>
+</w:ftr>
+</file>
+
+<file path=word/footer3.xml><?xml version="1.0" encoding="utf-8"?>
+<w:ftr xmlns:wpc="http://schemas.microsoft.com/office/word/2010/wordprocessingCanvas" xmlns:cx="http://schemas.microsoft.com/office/drawing/2014/chartex" xmlns:mc="http://schemas.openxmlformats.org/markup-compatibility/2006" xmlns:o="urn:schemas-microsoft-com:office:office" xmlns:r="http://schemas.openxmlformats.org/officeDocument/2006/relationships" xmlns:m="http://schemas.openxmlformats.org/officeDocument/2006/math" xmlns:v="urn:schemas-microsoft-com:vml" xmlns:wp14="http://schemas.microsoft.com/office/word/2010/wordprocessingDrawing" xmlns:wp="http://schemas.openxmlformats.org/drawingml/2006/wordprocessingDrawing" xmlns:w10="urn:schemas-microsoft-com:office:word" xmlns:w="http://schemas.openxmlformats.org/wordprocessingml/2006/main" xmlns:w14="http://schemas.microsoft.com/office/word/2010/wordml" xmlns:w15="http://schemas.microsoft.com/office/word/2012/wordml" xmlns:w16se="http://schemas.microsoft.com/office/word/2015/wordml/symex" xmlns:wpg="http://schemas.microsoft.com/office/word/2010/wordprocessingGroup" xmlns:wpi="http://schemas.microsoft.com/office/word/2010/wordprocessingInk" xmlns:wne="http://schemas.microsoft.com/office/word/2006/wordml" xmlns:wps="http://schemas.microsoft.com/office/word/2010/wordprocessingShape" mc:Ignorable="w14 w15 w16se wp14">
+  <w:p>
+    <w:pPr>
+      <w:pStyle w:val="a9"/>
+    </w:pPr>
+  </w:p>
+</w:ftr>
+</file>
+
+<file path=word/footnotes.xml><?xml version="1.0" encoding="utf-8"?>
+<w:footnotes xmlns:wpc="http://schemas.microsoft.com/office/word/2010/wordprocessingCanvas" xmlns:cx="http://schemas.microsoft.com/office/drawing/2014/chartex" xmlns:mc="http://schemas.openxmlformats.org/markup-compatibility/2006" xmlns:o="urn:schemas-microsoft-com:office:office" xmlns:r="http://schemas.openxmlformats.org/officeDocument/2006/relationships" xmlns:m="http://schemas.openxmlformats.org/officeDocument/2006/math" xmlns:v="urn:schemas-microsoft-com:vml" xmlns:wp14="http://schemas.microsoft.com/office/word/2010/wordprocessingDrawing" xmlns:wp="http://schemas.openxmlformats.org/drawingml/2006/wordprocessingDrawing" xmlns:w10="urn:schemas-microsoft-com:office:word" xmlns:w="http://schemas.openxmlformats.org/wordprocessingml/2006/main" xmlns:w14="http://schemas.microsoft.com/office/word/2010/wordml" xmlns:w15="http://schemas.microsoft.com/office/word/2012/wordml" xmlns:w16se="http://schemas.microsoft.com/office/word/2015/wordml/symex" xmlns:wpg="http://schemas.microsoft.com/office/word/2010/wordprocessingGroup" xmlns:wpi="http://schemas.microsoft.com/office/word/2010/wordprocessingInk" xmlns:wne="http://schemas.microsoft.com/office/word/2006/wordml" xmlns:wps="http://schemas.microsoft.com/office/word/2010/wordprocessingShape" mc:Ignorable="w14 w15 w16se wp14">
+  <w:footnote w:type="separator" w:id="-1">
+    <w:p>
+      <w:r>
+        <w:separator/>
+      </w:r>
+    </w:p>
+  </w:footnote>
+  <w:footnote w:type="continuationSeparator" w:id="0">
+    <w:p>
+      <w:r>
+        <w:continuationSeparator/>
+      </w:r>
+    </w:p>
+  </w:footnote>
+</w:footnotes>
+</file>
+
+<file path=word/header1.xml><?xml version="1.0" encoding="utf-8"?>
+<w:hdr xmlns:wpc="http://schemas.microsoft.com/office/word/2010/wordprocessingCanvas" xmlns:cx="http://schemas.microsoft.com/office/drawing/2014/chartex" xmlns:mc="http://schemas.openxmlformats.org/markup-compatibility/2006" xmlns:o="urn:schemas-microsoft-com:office:office" xmlns:r="http://schemas.openxmlformats.org/officeDocument/2006/relationships" xmlns:m="http://schemas.openxmlformats.org/officeDocument/2006/math" xmlns:v="urn:schemas-microsoft-com:vml" xmlns:wp14="http://schemas.microsoft.com/office/word/2010/wordprocessingDrawing" xmlns:wp="http://schemas.openxmlformats.org/drawingml/2006/wordprocessingDrawing" xmlns:w10="urn:schemas-microsoft-com:office:word" xmlns:w="http://schemas.openxmlformats.org/wordprocessingml/2006/main" xmlns:w14="http://schemas.microsoft.com/office/word/2010/wordml" xmlns:w15="http://schemas.microsoft.com/office/word/2012/wordml" xmlns:w16se="http://schemas.microsoft.com/office/word/2015/wordml/symex" xmlns:wpg="http://schemas.microsoft.com/office/word/2010/wordprocessingGroup" xmlns:wpi="http://schemas.microsoft.com/office/word/2010/wordprocessingInk" xmlns:wne="http://schemas.microsoft.com/office/word/2006/wordml" xmlns:wps="http://schemas.microsoft.com/office/word/2010/wordprocessingShape" mc:Ignorable="w14 w15 w16se wp14">
+  <w:p>
+    <w:pPr>
+      <w:pStyle w:val="a7"/>
+    </w:pPr>
+  </w:p>
+</w:hdr>
+</file>
+
+<file path=word/header2.xml><?xml version="1.0" encoding="utf-8"?>
+<w:hdr xmlns:wpc="http://schemas.microsoft.com/office/word/2010/wordprocessingCanvas" xmlns:cx="http://schemas.microsoft.com/office/drawing/2014/chartex" xmlns:mc="http://schemas.openxmlformats.org/markup-compatibility/2006" xmlns:o="urn:schemas-microsoft-com:office:office" xmlns:r="http://schemas.openxmlformats.org/officeDocument/2006/relationships" xmlns:m="http://schemas.openxmlformats.org/officeDocument/2006/math" xmlns:v="urn:schemas-microsoft-com:vml" xmlns:wp14="http://schemas.microsoft.com/office/word/2010/wordprocessingDrawing" xmlns:wp="http://schemas.openxmlformats.org/drawingml/2006/wordprocessingDrawing" xmlns:w10="urn:schemas-microsoft-com:office:word" xmlns:w="http://schemas.openxmlformats.org/wordprocessingml/2006/main" xmlns:w14="http://schemas.microsoft.com/office/word/2010/wordml" xmlns:w15="http://schemas.microsoft.com/office/word/2012/wordml" xmlns:w16se="http://schemas.microsoft.com/office/word/2015/wordml/symex" xmlns:wpg="http://schemas.microsoft.com/office/word/2010/wordprocessingGroup" xmlns:wpi="http://schemas.microsoft.com/office/word/2010/wordprocessingInk" xmlns:wne="http://schemas.microsoft.com/office/word/2006/wordml" xmlns:wps="http://schemas.microsoft.com/office/word/2010/wordprocessingShape" mc:Ignorable="w14 w15 w16se wp14">
+  <w:p>
+    <w:pPr>
+      <w:pStyle w:val="a7"/>
+      <w:jc w:val="both"/>
+      <w:rPr>
+        <w:rFonts w:ascii="宋体" w:hAnsi="宋体"/>
+      </w:rPr>
+    </w:pPr>
+    <w:bookmarkStart w:id="30" w:name="_GoBack"/>
+    <w:bookmarkEnd w:id="30"/>
+    <w:r>
+      <w:rPr>
+        <w:rFonts w:ascii="宋体" w:hAnsi="宋体" w:hint="eastAsia"/>
+      </w:rPr>
+      <w:t>PRD2017-G07</w:t>
+    </w:r>
+  </w:p>
+</w:hdr>
+</file>
+
+<file path=word/header3.xml><?xml version="1.0" encoding="utf-8"?>
+<w:hdr xmlns:wpc="http://schemas.microsoft.com/office/word/2010/wordprocessingCanvas" xmlns:cx="http://schemas.microsoft.com/office/drawing/2014/chartex" xmlns:mc="http://schemas.openxmlformats.org/markup-compatibility/2006" xmlns:o="urn:schemas-microsoft-com:office:office" xmlns:r="http://schemas.openxmlformats.org/officeDocument/2006/relationships" xmlns:m="http://schemas.openxmlformats.org/officeDocument/2006/math" xmlns:v="urn:schemas-microsoft-com:vml" xmlns:wp14="http://schemas.microsoft.com/office/word/2010/wordprocessingDrawing" xmlns:wp="http://schemas.openxmlformats.org/drawingml/2006/wordprocessingDrawing" xmlns:w10="urn:schemas-microsoft-com:office:word" xmlns:w="http://schemas.openxmlformats.org/wordprocessingml/2006/main" xmlns:w14="http://schemas.microsoft.com/office/word/2010/wordml" xmlns:w15="http://schemas.microsoft.com/office/word/2012/wordml" xmlns:w16se="http://schemas.microsoft.com/office/word/2015/wordml/symex" xmlns:wpg="http://schemas.microsoft.com/office/word/2010/wordprocessingGroup" xmlns:wpi="http://schemas.microsoft.com/office/word/2010/wordprocessingInk" xmlns:wne="http://schemas.microsoft.com/office/word/2006/wordml" xmlns:wps="http://schemas.microsoft.com/office/word/2010/wordprocessingShape" mc:Ignorable="w14 w15 w16se wp14">
+  <w:p>
+    <w:pPr>
+      <w:pStyle w:val="a7"/>
+    </w:pPr>
+  </w:p>
+</w:hdr>
 </file>
 
 <file path=word/numbering.xml><?xml version="1.0" encoding="utf-8"?>
@@ -4286,6 +4427,73 @@
       <w:u w:val="single"/>
     </w:rPr>
   </w:style>
+  <w:style w:type="paragraph" w:styleId="a7">
+    <w:name w:val="header"/>
+    <w:basedOn w:val="a"/>
+    <w:link w:val="a8"/>
+    <w:uiPriority w:val="99"/>
+    <w:unhideWhenUsed/>
+    <w:rsid w:val="002E0D41"/>
+    <w:pPr>
+      <w:pBdr>
+        <w:bottom w:val="single" w:sz="6" w:space="1" w:color="auto"/>
+      </w:pBdr>
+      <w:tabs>
+        <w:tab w:val="center" w:pos="4153"/>
+        <w:tab w:val="right" w:pos="8306"/>
+      </w:tabs>
+      <w:snapToGrid w:val="0"/>
+      <w:jc w:val="center"/>
+    </w:pPr>
+    <w:rPr>
+      <w:sz w:val="18"/>
+      <w:szCs w:val="18"/>
+    </w:rPr>
+  </w:style>
+  <w:style w:type="character" w:customStyle="1" w:styleId="a8">
+    <w:name w:val="页眉 字符"/>
+    <w:basedOn w:val="a0"/>
+    <w:link w:val="a7"/>
+    <w:uiPriority w:val="99"/>
+    <w:rsid w:val="002E0D41"/>
+    <w:rPr>
+      <w:rFonts w:ascii="Times New Roman" w:eastAsia="宋体" w:hAnsi="Times New Roman" w:cs="Times New Roman"/>
+      <w:sz w:val="18"/>
+      <w:szCs w:val="18"/>
+    </w:rPr>
+  </w:style>
+  <w:style w:type="paragraph" w:styleId="a9">
+    <w:name w:val="footer"/>
+    <w:basedOn w:val="a"/>
+    <w:link w:val="aa"/>
+    <w:uiPriority w:val="99"/>
+    <w:unhideWhenUsed/>
+    <w:rsid w:val="002E0D41"/>
+    <w:pPr>
+      <w:tabs>
+        <w:tab w:val="center" w:pos="4153"/>
+        <w:tab w:val="right" w:pos="8306"/>
+      </w:tabs>
+      <w:snapToGrid w:val="0"/>
+      <w:jc w:val="left"/>
+    </w:pPr>
+    <w:rPr>
+      <w:sz w:val="18"/>
+      <w:szCs w:val="18"/>
+    </w:rPr>
+  </w:style>
+  <w:style w:type="character" w:customStyle="1" w:styleId="aa">
+    <w:name w:val="页脚 字符"/>
+    <w:basedOn w:val="a0"/>
+    <w:link w:val="a9"/>
+    <w:uiPriority w:val="99"/>
+    <w:rsid w:val="002E0D41"/>
+    <w:rPr>
+      <w:rFonts w:ascii="Times New Roman" w:eastAsia="宋体" w:hAnsi="Times New Roman" w:cs="Times New Roman"/>
+      <w:sz w:val="18"/>
+      <w:szCs w:val="18"/>
+    </w:rPr>
+  </w:style>
 </w:styles>
 </file>
 
@@ -4555,7 +4763,7 @@
 </file>
 
 <file path=customXml/itemProps1.xml><?xml version="1.0" encoding="utf-8"?>
-<ds:datastoreItem xmlns:ds="http://schemas.openxmlformats.org/officeDocument/2006/customXml" ds:itemID="{BDAA1AD9-1A7C-4D89-9CBD-08B3D0A2E2F8}">
+<ds:datastoreItem xmlns:ds="http://schemas.openxmlformats.org/officeDocument/2006/customXml" ds:itemID="{DAEECFD5-E734-45CD-862C-D2F50F9FAC3B}">
   <ds:schemaRefs>
     <ds:schemaRef ds:uri="http://schemas.openxmlformats.org/officeDocument/2006/bibliography"/>
   </ds:schemaRefs>

--- a/5愿景与范围/愿景与范围0.1.docx
+++ b/5愿景与范围/愿景与范围0.1.docx
@@ -12,7 +12,7 @@
           <w:color w:val="000000"/>
         </w:rPr>
       </w:pPr>
-      <w:bookmarkStart w:id="0" w:name="_Toc497517196"/>
+      <w:bookmarkStart w:id="0" w:name="_Toc497663193"/>
       <w:proofErr w:type="gramStart"/>
       <w:r>
         <w:rPr>
@@ -65,7 +65,7 @@
       <w:bookmarkStart w:id="8" w:name="_Toc496820136"/>
       <w:bookmarkStart w:id="9" w:name="_Toc496863235"/>
       <w:bookmarkStart w:id="10" w:name="_Toc497474143"/>
-      <w:bookmarkStart w:id="11" w:name="_Toc497517197"/>
+      <w:bookmarkStart w:id="11" w:name="_Toc497663194"/>
       <w:r>
         <w:rPr>
           <w:rFonts w:hint="eastAsia"/>
@@ -1360,7 +1360,7 @@
         </w:rPr>
         <w:fldChar w:fldCharType="separate"/>
       </w:r>
-      <w:hyperlink w:anchor="_Toc497517196" w:history="1">
+      <w:hyperlink w:anchor="_Toc497663193" w:history="1">
         <w:r>
           <w:rPr>
             <w:rStyle w:val="a6"/>
@@ -1388,7 +1388,7 @@
             <w:noProof/>
             <w:webHidden/>
           </w:rPr>
-          <w:instrText xml:space="preserve"> PAGEREF _Toc497517196 \h </w:instrText>
+          <w:instrText xml:space="preserve"> PAGEREF _Toc497663193 \h </w:instrText>
         </w:r>
         <w:r>
           <w:rPr>
@@ -1431,7 +1431,7 @@
           <w:sz w:val="21"/>
         </w:rPr>
       </w:pPr>
-      <w:hyperlink w:anchor="_Toc497517197" w:history="1">
+      <w:hyperlink w:anchor="_Toc497663194" w:history="1">
         <w:r>
           <w:rPr>
             <w:rStyle w:val="a6"/>
@@ -1465,7 +1465,7 @@
             <w:noProof/>
             <w:webHidden/>
           </w:rPr>
-          <w:instrText xml:space="preserve"> PAGEREF _Toc497517197 \h </w:instrText>
+          <w:instrText xml:space="preserve"> PAGEREF _Toc497663194 \h </w:instrText>
         </w:r>
         <w:r>
           <w:rPr>
@@ -1509,7 +1509,7 @@
           <w:sz w:val="21"/>
         </w:rPr>
       </w:pPr>
-      <w:hyperlink w:anchor="_Toc497517198" w:history="1">
+      <w:hyperlink w:anchor="_Toc497663195" w:history="1">
         <w:r>
           <w:rPr>
             <w:rStyle w:val="a6"/>
@@ -1551,7 +1551,7 @@
             <w:noProof/>
             <w:webHidden/>
           </w:rPr>
-          <w:instrText xml:space="preserve"> PAGEREF _Toc497517198 \h </w:instrText>
+          <w:instrText xml:space="preserve"> PAGEREF _Toc497663195 \h </w:instrText>
         </w:r>
         <w:r>
           <w:rPr>
@@ -1595,7 +1595,7 @@
           <w:sz w:val="21"/>
         </w:rPr>
       </w:pPr>
-      <w:hyperlink w:anchor="_Toc497517199" w:history="1">
+      <w:hyperlink w:anchor="_Toc497663196" w:history="1">
         <w:r>
           <w:rPr>
             <w:rStyle w:val="a6"/>
@@ -1629,7 +1629,7 @@
             <w:noProof/>
             <w:webHidden/>
           </w:rPr>
-          <w:instrText xml:space="preserve"> PAGEREF _Toc497517199 \h </w:instrText>
+          <w:instrText xml:space="preserve"> PAGEREF _Toc497663196 \h </w:instrText>
         </w:r>
         <w:r>
           <w:rPr>
@@ -1673,7 +1673,7 @@
           <w:sz w:val="21"/>
         </w:rPr>
       </w:pPr>
-      <w:hyperlink w:anchor="_Toc497517200" w:history="1">
+      <w:hyperlink w:anchor="_Toc497663197" w:history="1">
         <w:r>
           <w:rPr>
             <w:rStyle w:val="a6"/>
@@ -1707,7 +1707,7 @@
             <w:noProof/>
             <w:webHidden/>
           </w:rPr>
-          <w:instrText xml:space="preserve"> PAGEREF _Toc497517200 \h </w:instrText>
+          <w:instrText xml:space="preserve"> PAGEREF _Toc497663197 \h </w:instrText>
         </w:r>
         <w:r>
           <w:rPr>
@@ -1737,6 +1737,8 @@
           <w:fldChar w:fldCharType="end"/>
         </w:r>
       </w:hyperlink>
+      <w:bookmarkStart w:id="12" w:name="_GoBack"/>
+      <w:bookmarkEnd w:id="12"/>
     </w:p>
     <w:p>
       <w:pPr>
@@ -1751,35 +1753,19 @@
           <w:sz w:val="21"/>
         </w:rPr>
       </w:pPr>
-      <w:hyperlink w:anchor="_Toc497517201" w:history="1">
+      <w:hyperlink w:anchor="_Toc497663198" w:history="1">
         <w:r>
           <w:rPr>
             <w:rStyle w:val="a6"/>
             <w:noProof/>
-            <w:lang w:eastAsia="en-US"/>
-          </w:rPr>
-          <w:t>1</w:t>
+          </w:rPr>
+          <w:t>1.3</w:t>
         </w:r>
         <w:r>
           <w:rPr>
             <w:rStyle w:val="a6"/>
             <w:noProof/>
           </w:rPr>
-          <w:t>.</w:t>
-        </w:r>
-        <w:r>
-          <w:rPr>
-            <w:rStyle w:val="a6"/>
-            <w:noProof/>
-            <w:lang w:eastAsia="en-US"/>
-          </w:rPr>
-          <w:t>3</w:t>
-        </w:r>
-        <w:r>
-          <w:rPr>
-            <w:rStyle w:val="a6"/>
-            <w:noProof/>
-          </w:rPr>
           <w:t>项目目标</w:t>
         </w:r>
         <w:r>
@@ -1801,7 +1787,7 @@
             <w:noProof/>
             <w:webHidden/>
           </w:rPr>
-          <w:instrText xml:space="preserve"> PAGEREF _Toc497517201 \h </w:instrText>
+          <w:instrText xml:space="preserve"> PAGEREF _Toc497663198 \h </w:instrText>
         </w:r>
         <w:r>
           <w:rPr>
@@ -1845,7 +1831,7 @@
           <w:sz w:val="21"/>
         </w:rPr>
       </w:pPr>
-      <w:hyperlink w:anchor="_Toc497517202" w:history="1">
+      <w:hyperlink w:anchor="_Toc497663199" w:history="1">
         <w:r>
           <w:rPr>
             <w:rStyle w:val="a6"/>
@@ -1879,7 +1865,7 @@
             <w:noProof/>
             <w:webHidden/>
           </w:rPr>
-          <w:instrText xml:space="preserve"> PAGEREF _Toc497517202 \h </w:instrText>
+          <w:instrText xml:space="preserve"> PAGEREF _Toc497663199 \h </w:instrText>
         </w:r>
         <w:r>
           <w:rPr>
@@ -1899,7 +1885,7 @@
             <w:noProof/>
             <w:webHidden/>
           </w:rPr>
-          <w:t>4</w:t>
+          <w:t>5</w:t>
         </w:r>
         <w:r>
           <w:rPr>
@@ -1923,7 +1909,7 @@
           <w:sz w:val="21"/>
         </w:rPr>
       </w:pPr>
-      <w:hyperlink w:anchor="_Toc497517203" w:history="1">
+      <w:hyperlink w:anchor="_Toc497663200" w:history="1">
         <w:r>
           <w:rPr>
             <w:rStyle w:val="a6"/>
@@ -1957,7 +1943,7 @@
             <w:noProof/>
             <w:webHidden/>
           </w:rPr>
-          <w:instrText xml:space="preserve"> PAGEREF _Toc497517203 \h </w:instrText>
+          <w:instrText xml:space="preserve"> PAGEREF _Toc497663200 \h </w:instrText>
         </w:r>
         <w:r>
           <w:rPr>
@@ -1977,7 +1963,7 @@
             <w:noProof/>
             <w:webHidden/>
           </w:rPr>
-          <w:t>4</w:t>
+          <w:t>6</w:t>
         </w:r>
         <w:r>
           <w:rPr>
@@ -2001,7 +1987,7 @@
           <w:sz w:val="21"/>
         </w:rPr>
       </w:pPr>
-      <w:hyperlink w:anchor="_Toc497517204" w:history="1">
+      <w:hyperlink w:anchor="_Toc497663201" w:history="1">
         <w:r>
           <w:rPr>
             <w:rStyle w:val="a6"/>
@@ -2035,7 +2021,7 @@
             <w:noProof/>
             <w:webHidden/>
           </w:rPr>
-          <w:instrText xml:space="preserve"> PAGEREF _Toc497517204 \h </w:instrText>
+          <w:instrText xml:space="preserve"> PAGEREF _Toc497663201 \h </w:instrText>
         </w:r>
         <w:r>
           <w:rPr>
@@ -2055,7 +2041,93 @@
             <w:noProof/>
             <w:webHidden/>
           </w:rPr>
-          <w:t>4</w:t>
+          <w:t>6</w:t>
+        </w:r>
+        <w:r>
+          <w:rPr>
+            <w:noProof/>
+            <w:webHidden/>
+          </w:rPr>
+          <w:fldChar w:fldCharType="end"/>
+        </w:r>
+      </w:hyperlink>
+    </w:p>
+    <w:p>
+      <w:pPr>
+        <w:pStyle w:val="11"/>
+        <w:tabs>
+          <w:tab w:val="left" w:pos="420"/>
+          <w:tab w:val="right" w:leader="dot" w:pos="8296"/>
+        </w:tabs>
+        <w:rPr>
+          <w:rFonts w:asciiTheme="minorHAnsi" w:eastAsiaTheme="minorEastAsia" w:hAnsiTheme="minorHAnsi" w:cstheme="minorBidi"/>
+          <w:noProof/>
+          <w:sz w:val="21"/>
+        </w:rPr>
+      </w:pPr>
+      <w:hyperlink w:anchor="_Toc497663202" w:history="1">
+        <w:r>
+          <w:rPr>
+            <w:rStyle w:val="a6"/>
+            <w:noProof/>
+          </w:rPr>
+          <w:t>2.</w:t>
+        </w:r>
+        <w:r>
+          <w:rPr>
+            <w:rFonts w:asciiTheme="minorHAnsi" w:eastAsiaTheme="minorEastAsia" w:hAnsiTheme="minorHAnsi" w:cstheme="minorBidi"/>
+            <w:noProof/>
+            <w:sz w:val="21"/>
+          </w:rPr>
+          <w:tab/>
+        </w:r>
+        <w:r>
+          <w:rPr>
+            <w:rStyle w:val="a6"/>
+            <w:noProof/>
+          </w:rPr>
+          <w:t>参考资料</w:t>
+        </w:r>
+        <w:r>
+          <w:rPr>
+            <w:noProof/>
+            <w:webHidden/>
+          </w:rPr>
+          <w:tab/>
+        </w:r>
+        <w:r>
+          <w:rPr>
+            <w:noProof/>
+            <w:webHidden/>
+          </w:rPr>
+          <w:fldChar w:fldCharType="begin"/>
+        </w:r>
+        <w:r>
+          <w:rPr>
+            <w:noProof/>
+            <w:webHidden/>
+          </w:rPr>
+          <w:instrText xml:space="preserve"> PAGEREF _Toc497663202 \h </w:instrText>
+        </w:r>
+        <w:r>
+          <w:rPr>
+            <w:noProof/>
+            <w:webHidden/>
+          </w:rPr>
+        </w:r>
+        <w:r>
+          <w:rPr>
+            <w:noProof/>
+            <w:webHidden/>
+          </w:rPr>
+          <w:fldChar w:fldCharType="separate"/>
+        </w:r>
+        <w:r>
+          <w:rPr>
+            <w:noProof/>
+            <w:webHidden/>
+          </w:rPr>
+          <w:t>6</w:t>
         </w:r>
         <w:r>
           <w:rPr>
@@ -2078,20 +2150,20 @@
           <w:sz w:val="21"/>
         </w:rPr>
       </w:pPr>
-      <w:hyperlink w:anchor="_Toc497517205" w:history="1">
+      <w:hyperlink w:anchor="_Toc497663203" w:history="1">
         <w:r>
           <w:rPr>
             <w:rStyle w:val="a6"/>
             <w:noProof/>
           </w:rPr>
-          <w:t>2.</w:t>
+          <w:t>3.</w:t>
         </w:r>
         <w:r>
           <w:rPr>
             <w:rStyle w:val="a6"/>
             <w:noProof/>
           </w:rPr>
-          <w:t>参考资料</w:t>
+          <w:t>项目愿景</w:t>
         </w:r>
         <w:r>
           <w:rPr>
@@ -2112,7 +2184,7 @@
             <w:noProof/>
             <w:webHidden/>
           </w:rPr>
-          <w:instrText xml:space="preserve"> PAGEREF _Toc497517205 \h </w:instrText>
+          <w:instrText xml:space="preserve"> PAGEREF _Toc497663203 \h </w:instrText>
         </w:r>
         <w:r>
           <w:rPr>
@@ -2132,84 +2204,7 @@
             <w:noProof/>
             <w:webHidden/>
           </w:rPr>
-          <w:t>4</w:t>
-        </w:r>
-        <w:r>
-          <w:rPr>
-            <w:noProof/>
-            <w:webHidden/>
-          </w:rPr>
-          <w:fldChar w:fldCharType="end"/>
-        </w:r>
-      </w:hyperlink>
-    </w:p>
-    <w:p>
-      <w:pPr>
-        <w:pStyle w:val="11"/>
-        <w:tabs>
-          <w:tab w:val="right" w:leader="dot" w:pos="8296"/>
-        </w:tabs>
-        <w:rPr>
-          <w:rFonts w:asciiTheme="minorHAnsi" w:eastAsiaTheme="minorEastAsia" w:hAnsiTheme="minorHAnsi" w:cstheme="minorBidi"/>
-          <w:noProof/>
-          <w:sz w:val="21"/>
-        </w:rPr>
-      </w:pPr>
-      <w:hyperlink w:anchor="_Toc497517206" w:history="1">
-        <w:r>
-          <w:rPr>
-            <w:rStyle w:val="a6"/>
-            <w:noProof/>
-          </w:rPr>
-          <w:t>3.</w:t>
-        </w:r>
-        <w:r>
-          <w:rPr>
-            <w:rStyle w:val="a6"/>
-            <w:noProof/>
-          </w:rPr>
-          <w:t>项目愿景</w:t>
-        </w:r>
-        <w:r>
-          <w:rPr>
-            <w:noProof/>
-            <w:webHidden/>
-          </w:rPr>
-          <w:tab/>
-        </w:r>
-        <w:r>
-          <w:rPr>
-            <w:noProof/>
-            <w:webHidden/>
-          </w:rPr>
-          <w:fldChar w:fldCharType="begin"/>
-        </w:r>
-        <w:r>
-          <w:rPr>
-            <w:noProof/>
-            <w:webHidden/>
-          </w:rPr>
-          <w:instrText xml:space="preserve"> PAGEREF _Toc497517206 \h </w:instrText>
-        </w:r>
-        <w:r>
-          <w:rPr>
-            <w:noProof/>
-            <w:webHidden/>
-          </w:rPr>
-        </w:r>
-        <w:r>
-          <w:rPr>
-            <w:noProof/>
-            <w:webHidden/>
-          </w:rPr>
-          <w:fldChar w:fldCharType="separate"/>
-        </w:r>
-        <w:r>
-          <w:rPr>
-            <w:noProof/>
-            <w:webHidden/>
-          </w:rPr>
-          <w:t>4</w:t>
+          <w:t>7</w:t>
         </w:r>
         <w:r>
           <w:rPr>
@@ -2233,7 +2228,7 @@
           <w:sz w:val="21"/>
         </w:rPr>
       </w:pPr>
-      <w:hyperlink w:anchor="_Toc497517207" w:history="1">
+      <w:hyperlink w:anchor="_Toc497663204" w:history="1">
         <w:r>
           <w:rPr>
             <w:rStyle w:val="a6"/>
@@ -2267,7 +2262,7 @@
             <w:noProof/>
             <w:webHidden/>
           </w:rPr>
-          <w:instrText xml:space="preserve"> PAGEREF _Toc497517207 \h </w:instrText>
+          <w:instrText xml:space="preserve"> PAGEREF _Toc497663204 \h </w:instrText>
         </w:r>
         <w:r>
           <w:rPr>
@@ -2287,7 +2282,7 @@
             <w:noProof/>
             <w:webHidden/>
           </w:rPr>
-          <w:t>4</w:t>
+          <w:t>7</w:t>
         </w:r>
         <w:r>
           <w:rPr>
@@ -2311,7 +2306,7 @@
           <w:sz w:val="21"/>
         </w:rPr>
       </w:pPr>
-      <w:hyperlink w:anchor="_Toc497517208" w:history="1">
+      <w:hyperlink w:anchor="_Toc497663205" w:history="1">
         <w:r>
           <w:rPr>
             <w:rStyle w:val="a6"/>
@@ -2345,7 +2340,7 @@
             <w:noProof/>
             <w:webHidden/>
           </w:rPr>
-          <w:instrText xml:space="preserve"> PAGEREF _Toc497517208 \h </w:instrText>
+          <w:instrText xml:space="preserve"> PAGEREF _Toc497663205 \h </w:instrText>
         </w:r>
         <w:r>
           <w:rPr>
@@ -2365,7 +2360,7 @@
             <w:noProof/>
             <w:webHidden/>
           </w:rPr>
-          <w:t>5</w:t>
+          <w:t>7</w:t>
         </w:r>
         <w:r>
           <w:rPr>
@@ -2389,7 +2384,7 @@
           <w:sz w:val="21"/>
         </w:rPr>
       </w:pPr>
-      <w:hyperlink w:anchor="_Toc497517209" w:history="1">
+      <w:hyperlink w:anchor="_Toc497663206" w:history="1">
         <w:r>
           <w:rPr>
             <w:rStyle w:val="a6"/>
@@ -2423,7 +2418,7 @@
             <w:noProof/>
             <w:webHidden/>
           </w:rPr>
-          <w:instrText xml:space="preserve"> PAGEREF _Toc497517209 \h </w:instrText>
+          <w:instrText xml:space="preserve"> PAGEREF _Toc497663206 \h </w:instrText>
         </w:r>
         <w:r>
           <w:rPr>
@@ -2443,7 +2438,7 @@
             <w:noProof/>
             <w:webHidden/>
           </w:rPr>
-          <w:t>5</w:t>
+          <w:t>7</w:t>
         </w:r>
         <w:r>
           <w:rPr>
@@ -2466,7 +2461,7 @@
           <w:sz w:val="21"/>
         </w:rPr>
       </w:pPr>
-      <w:hyperlink w:anchor="_Toc497517210" w:history="1">
+      <w:hyperlink w:anchor="_Toc497663207" w:history="1">
         <w:r>
           <w:rPr>
             <w:rStyle w:val="a6"/>
@@ -2500,7 +2495,7 @@
             <w:noProof/>
             <w:webHidden/>
           </w:rPr>
-          <w:instrText xml:space="preserve"> PAGEREF _Toc497517210 \h </w:instrText>
+          <w:instrText xml:space="preserve"> PAGEREF _Toc497663207 \h </w:instrText>
         </w:r>
         <w:r>
           <w:rPr>
@@ -2520,7 +2515,7 @@
             <w:noProof/>
             <w:webHidden/>
           </w:rPr>
-          <w:t>5</w:t>
+          <w:t>7</w:t>
         </w:r>
         <w:r>
           <w:rPr>
@@ -2544,7 +2539,7 @@
           <w:sz w:val="21"/>
         </w:rPr>
       </w:pPr>
-      <w:hyperlink w:anchor="_Toc497517211" w:history="1">
+      <w:hyperlink w:anchor="_Toc497663208" w:history="1">
         <w:r>
           <w:rPr>
             <w:rStyle w:val="a6"/>
@@ -2578,7 +2573,7 @@
             <w:noProof/>
             <w:webHidden/>
           </w:rPr>
-          <w:instrText xml:space="preserve"> PAGEREF _Toc497517211 \h </w:instrText>
+          <w:instrText xml:space="preserve"> PAGEREF _Toc497663208 \h </w:instrText>
         </w:r>
         <w:r>
           <w:rPr>
@@ -2598,7 +2593,7 @@
             <w:noProof/>
             <w:webHidden/>
           </w:rPr>
-          <w:t>5</w:t>
+          <w:t>7</w:t>
         </w:r>
         <w:r>
           <w:rPr>
@@ -2621,7 +2616,7 @@
           <w:sz w:val="21"/>
         </w:rPr>
       </w:pPr>
-      <w:hyperlink w:anchor="_Toc497517212" w:history="1">
+      <w:hyperlink w:anchor="_Toc497663209" w:history="1">
         <w:r>
           <w:rPr>
             <w:rStyle w:val="a6"/>
@@ -2655,7 +2650,7 @@
             <w:noProof/>
             <w:webHidden/>
           </w:rPr>
-          <w:instrText xml:space="preserve"> PAGEREF _Toc497517212 \h </w:instrText>
+          <w:instrText xml:space="preserve"> PAGEREF _Toc497663209 \h </w:instrText>
         </w:r>
         <w:r>
           <w:rPr>
@@ -2675,7 +2670,7 @@
             <w:noProof/>
             <w:webHidden/>
           </w:rPr>
-          <w:t>5</w:t>
+          <w:t>8</w:t>
         </w:r>
         <w:r>
           <w:rPr>
@@ -2699,7 +2694,7 @@
           <w:sz w:val="21"/>
         </w:rPr>
       </w:pPr>
-      <w:hyperlink w:anchor="_Toc497517213" w:history="1">
+      <w:hyperlink w:anchor="_Toc497663210" w:history="1">
         <w:r>
           <w:rPr>
             <w:rStyle w:val="a6"/>
@@ -2733,7 +2728,7 @@
             <w:noProof/>
             <w:webHidden/>
           </w:rPr>
-          <w:instrText xml:space="preserve"> PAGEREF _Toc497517213 \h </w:instrText>
+          <w:instrText xml:space="preserve"> PAGEREF _Toc497663210 \h </w:instrText>
         </w:r>
         <w:r>
           <w:rPr>
@@ -2753,7 +2748,7 @@
             <w:noProof/>
             <w:webHidden/>
           </w:rPr>
-          <w:t>5</w:t>
+          <w:t>8</w:t>
         </w:r>
         <w:r>
           <w:rPr>
@@ -2777,7 +2772,7 @@
           <w:sz w:val="21"/>
         </w:rPr>
       </w:pPr>
-      <w:hyperlink w:anchor="_Toc497517214" w:history="1">
+      <w:hyperlink w:anchor="_Toc497663211" w:history="1">
         <w:r>
           <w:rPr>
             <w:rStyle w:val="a6"/>
@@ -2811,7 +2806,7 @@
             <w:noProof/>
             <w:webHidden/>
           </w:rPr>
-          <w:instrText xml:space="preserve"> PAGEREF _Toc497517214 \h </w:instrText>
+          <w:instrText xml:space="preserve"> PAGEREF _Toc497663211 \h </w:instrText>
         </w:r>
         <w:r>
           <w:rPr>
@@ -2831,7 +2826,7 @@
             <w:noProof/>
             <w:webHidden/>
           </w:rPr>
-          <w:t>5</w:t>
+          <w:t>8</w:t>
         </w:r>
         <w:r>
           <w:rPr>
@@ -2854,7 +2849,7 @@
           <w:sz w:val="21"/>
         </w:rPr>
       </w:pPr>
-      <w:hyperlink w:anchor="_Toc497517215" w:history="1">
+      <w:hyperlink w:anchor="_Toc497663212" w:history="1">
         <w:r>
           <w:rPr>
             <w:rStyle w:val="a6"/>
@@ -2888,7 +2883,7 @@
             <w:noProof/>
             <w:webHidden/>
           </w:rPr>
-          <w:instrText xml:space="preserve"> PAGEREF _Toc497517215 \h </w:instrText>
+          <w:instrText xml:space="preserve"> PAGEREF _Toc497663212 \h </w:instrText>
         </w:r>
         <w:r>
           <w:rPr>
@@ -2908,7 +2903,7 @@
             <w:noProof/>
             <w:webHidden/>
           </w:rPr>
-          <w:t>5</w:t>
+          <w:t>9</w:t>
         </w:r>
         <w:r>
           <w:rPr>
@@ -3034,7 +3029,7 @@
           <w:numId w:val="1"/>
         </w:numPr>
       </w:pPr>
-      <w:bookmarkStart w:id="12" w:name="_Toc497517198"/>
+      <w:bookmarkStart w:id="13" w:name="_Toc497663195"/>
       <w:r>
         <w:rPr>
           <w:rFonts w:hint="eastAsia"/>
@@ -3042,14 +3037,14 @@
         <w:lastRenderedPageBreak/>
         <w:t>项目需求</w:t>
       </w:r>
-      <w:bookmarkEnd w:id="12"/>
+      <w:bookmarkEnd w:id="13"/>
     </w:p>
     <w:p>
       <w:pPr>
         <w:pStyle w:val="2"/>
         <w:ind w:firstLine="602"/>
       </w:pPr>
-      <w:bookmarkStart w:id="13" w:name="_Toc497517199"/>
+      <w:bookmarkStart w:id="14" w:name="_Toc497663196"/>
       <w:r>
         <w:rPr>
           <w:rFonts w:hint="eastAsia"/>
@@ -3065,21 +3060,45 @@
         </w:rPr>
         <w:t>背景</w:t>
       </w:r>
-      <w:bookmarkEnd w:id="13"/>
-    </w:p>
-    <w:p>
-      <w:pPr>
-        <w:rPr>
-          <w:lang w:eastAsia="en-US"/>
-        </w:rPr>
-      </w:pPr>
+      <w:bookmarkEnd w:id="14"/>
+    </w:p>
+    <w:p>
+      <w:pPr>
+        <w:ind w:firstLineChars="200" w:firstLine="480"/>
+      </w:pPr>
+      <w:r>
+        <w:rPr>
+          <w:rFonts w:ascii="宋体" w:hint="eastAsia"/>
+          <w:szCs w:val="24"/>
+          <w:lang w:val="zh-CN"/>
+        </w:rPr>
+        <w:t>为了使这门课上的出色，使学生能够获得最多的资料，使学生及时的了解世界需求工程的最新动态，以及学生和教师的有效地沟通，老师提出了这么一个设想；作为他的学生也需要一个与教师及同学之间相互交流，及获取资料的平台；还有一些同学并没有选这几门课，但是也想了解项目管理，需求工程，统一建模的相关知识，以备到时决定该选不选这门课程。通过这三方提出的需求考虑，我们</w:t>
+      </w:r>
+      <w:proofErr w:type="gramStart"/>
+      <w:r>
+        <w:rPr>
+          <w:rFonts w:ascii="宋体" w:hint="eastAsia"/>
+          <w:szCs w:val="24"/>
+          <w:lang w:val="zh-CN"/>
+        </w:rPr>
+        <w:t>构思做</w:t>
+      </w:r>
+      <w:proofErr w:type="gramEnd"/>
+      <w:r>
+        <w:rPr>
+          <w:rFonts w:ascii="宋体" w:hint="eastAsia"/>
+          <w:szCs w:val="24"/>
+          <w:lang w:val="zh-CN"/>
+        </w:rPr>
+        <w:t>一个软件工程教学、学习、交流的网站。</w:t>
+      </w:r>
     </w:p>
     <w:p>
       <w:pPr>
         <w:pStyle w:val="2"/>
         <w:ind w:firstLine="602"/>
       </w:pPr>
-      <w:bookmarkStart w:id="14" w:name="_Toc497517200"/>
+      <w:bookmarkStart w:id="15" w:name="_Toc497663197"/>
       <w:r>
         <w:rPr>
           <w:rFonts w:hint="eastAsia"/>
@@ -3095,25 +3114,183 @@
         </w:rPr>
         <w:t>项目机遇</w:t>
       </w:r>
-      <w:bookmarkEnd w:id="14"/>
-    </w:p>
-    <w:p>
-      <w:pPr>
-        <w:rPr>
-          <w:lang w:eastAsia="en-US"/>
-        </w:rPr>
-      </w:pPr>
+      <w:bookmarkEnd w:id="15"/>
+    </w:p>
+    <w:p>
+      <w:pPr>
+        <w:autoSpaceDE w:val="0"/>
+        <w:autoSpaceDN w:val="0"/>
+        <w:adjustRightInd w:val="0"/>
+        <w:ind w:firstLine="448"/>
+        <w:rPr>
+          <w:szCs w:val="24"/>
+        </w:rPr>
+      </w:pPr>
+      <w:r>
+        <w:rPr>
+          <w:szCs w:val="24"/>
+        </w:rPr>
+        <w:t>21</w:t>
+      </w:r>
+      <w:r>
+        <w:rPr>
+          <w:rFonts w:ascii="宋体" w:hint="eastAsia"/>
+          <w:szCs w:val="24"/>
+          <w:lang w:val="zh-CN"/>
+        </w:rPr>
+        <w:t>世纪是以网络的全面深入运用为特征的世纪。网络环境下的教育不仅是教育信息化的必然产物，也是教育改革发展的必然走向。通过因特网或其他数字化内容进行学习交流与教学的活动即网络化学习（</w:t>
+      </w:r>
+      <w:r>
+        <w:rPr>
+          <w:szCs w:val="24"/>
+        </w:rPr>
+        <w:t>e-learning</w:t>
+      </w:r>
+      <w:r>
+        <w:rPr>
+          <w:rFonts w:ascii="宋体" w:hint="eastAsia"/>
+          <w:szCs w:val="24"/>
+          <w:lang w:val="zh-CN"/>
+        </w:rPr>
+        <w:t>），可以充分利用现代信息技术所提供的、具有全新沟通机制与丰富资源的学习环境，实现一种全新的学习交流方式；这种学习交流方式将改变传统教学中教师的作用和师生之间的关系，从而根本改变教学结构和教育本质</w:t>
+      </w:r>
+      <w:r>
+        <w:rPr>
+          <w:szCs w:val="24"/>
+        </w:rPr>
+        <w:t>[1]</w:t>
+      </w:r>
+      <w:r>
+        <w:rPr>
+          <w:rFonts w:ascii="宋体" w:hint="eastAsia"/>
+          <w:szCs w:val="24"/>
+          <w:lang w:val="zh-CN"/>
+        </w:rPr>
+        <w:t>。美国教育部</w:t>
+      </w:r>
+      <w:r>
+        <w:rPr>
+          <w:szCs w:val="24"/>
+        </w:rPr>
+        <w:t>2000</w:t>
+      </w:r>
+      <w:r>
+        <w:rPr>
+          <w:rFonts w:ascii="宋体" w:hint="eastAsia"/>
+          <w:szCs w:val="24"/>
+          <w:lang w:val="zh-CN"/>
+        </w:rPr>
+        <w:t>年</w:t>
+      </w:r>
+      <w:r>
+        <w:rPr>
+          <w:szCs w:val="24"/>
+        </w:rPr>
+        <w:t>12</w:t>
+      </w:r>
+      <w:r>
+        <w:rPr>
+          <w:rFonts w:ascii="宋体" w:hint="eastAsia"/>
+          <w:szCs w:val="24"/>
+          <w:lang w:val="zh-CN"/>
+        </w:rPr>
+        <w:t>月向国会递交的</w:t>
+      </w:r>
+      <w:r>
+        <w:rPr>
+          <w:szCs w:val="24"/>
+        </w:rPr>
+        <w:t>"</w:t>
+      </w:r>
+      <w:r>
+        <w:rPr>
+          <w:rFonts w:ascii="宋体" w:hint="eastAsia"/>
+          <w:szCs w:val="24"/>
+          <w:lang w:val="zh-CN"/>
+        </w:rPr>
+        <w:t>国家教育技术计划</w:t>
+      </w:r>
+      <w:r>
+        <w:rPr>
+          <w:szCs w:val="24"/>
+        </w:rPr>
+        <w:t>"</w:t>
+      </w:r>
+      <w:r>
+        <w:rPr>
+          <w:rFonts w:ascii="宋体" w:hint="eastAsia"/>
+          <w:szCs w:val="24"/>
+          <w:lang w:val="zh-CN"/>
+        </w:rPr>
+        <w:t>中打算以网络化学习作为提高年青一代</w:t>
+      </w:r>
+      <w:r>
+        <w:rPr>
+          <w:szCs w:val="24"/>
+        </w:rPr>
+        <w:t>"21</w:t>
+      </w:r>
+      <w:r>
+        <w:rPr>
+          <w:rFonts w:ascii="宋体" w:hint="eastAsia"/>
+          <w:szCs w:val="24"/>
+          <w:lang w:val="zh-CN"/>
+        </w:rPr>
+        <w:t>世纪能力素质</w:t>
+      </w:r>
+      <w:r>
+        <w:rPr>
+          <w:szCs w:val="24"/>
+        </w:rPr>
+        <w:t>"</w:t>
+      </w:r>
+      <w:r>
+        <w:rPr>
+          <w:rFonts w:ascii="宋体" w:hint="eastAsia"/>
+          <w:szCs w:val="24"/>
+          <w:lang w:val="zh-CN"/>
+        </w:rPr>
+        <w:t>的根本措施。技术的教育应用成为教育改革和人才培养的重要途径之一。</w:t>
+      </w:r>
+    </w:p>
+    <w:p>
+      <w:pPr>
+        <w:ind w:firstLineChars="200" w:firstLine="480"/>
+      </w:pPr>
+      <w:r>
+        <w:rPr>
+          <w:rFonts w:ascii="宋体" w:hint="eastAsia"/>
+          <w:szCs w:val="24"/>
+          <w:lang w:val="zh-CN"/>
+        </w:rPr>
+        <w:t>在这一大背景下教学、学习、交流网站应运而生。超文本特性可实现对教学信息最有效的组织与管理。网络化的学习有利于充分实现</w:t>
+      </w:r>
+      <w:proofErr w:type="gramStart"/>
+      <w:r>
+        <w:rPr>
+          <w:rFonts w:ascii="宋体" w:hint="eastAsia"/>
+          <w:szCs w:val="24"/>
+          <w:lang w:val="zh-CN"/>
+        </w:rPr>
+        <w:t>交互与</w:t>
+      </w:r>
+      <w:proofErr w:type="gramEnd"/>
+      <w:r>
+        <w:rPr>
+          <w:rFonts w:ascii="宋体" w:hint="eastAsia"/>
+          <w:szCs w:val="24"/>
+          <w:lang w:val="zh-CN"/>
+        </w:rPr>
+        <w:t>共享，有利于激发学生的学习兴趣和充分体现学习主体作用，有利于培养学习者的信息素养和信息能力。另一方面教师利用教学、学习、交流网站可以充分发挥网络特性，对学生，教学进行更为有效的管理，同时也有了更为便利的信息发布手段。</w:t>
+      </w:r>
     </w:p>
     <w:p>
       <w:pPr>
         <w:pStyle w:val="2"/>
         <w:ind w:firstLine="602"/>
       </w:pPr>
-      <w:bookmarkStart w:id="15" w:name="_Toc497517201"/>
-      <w:r>
-        <w:rPr>
-          <w:lang w:eastAsia="en-US"/>
-        </w:rPr>
+      <w:bookmarkStart w:id="16" w:name="_Toc497663198"/>
+      <w:r>
         <w:t>1</w:t>
       </w:r>
       <w:r>
@@ -3123,9 +3300,6 @@
         <w:t>.</w:t>
       </w:r>
       <w:r>
-        <w:rPr>
-          <w:lang w:eastAsia="en-US"/>
-        </w:rPr>
         <w:t>3</w:t>
       </w:r>
       <w:r>
@@ -3134,12 +3308,114 @@
         </w:rPr>
         <w:t>项目目标</w:t>
       </w:r>
-      <w:bookmarkEnd w:id="15"/>
-    </w:p>
-    <w:p>
-      <w:pPr>
-        <w:rPr>
-          <w:lang w:eastAsia="en-US"/>
+      <w:bookmarkEnd w:id="16"/>
+    </w:p>
+    <w:p>
+      <w:pPr>
+        <w:autoSpaceDE w:val="0"/>
+        <w:autoSpaceDN w:val="0"/>
+        <w:adjustRightInd w:val="0"/>
+        <w:ind w:firstLine="420"/>
+        <w:rPr>
+          <w:szCs w:val="24"/>
+        </w:rPr>
+      </w:pPr>
+      <w:r>
+        <w:rPr>
+          <w:rFonts w:ascii="宋体" w:hint="eastAsia"/>
+          <w:szCs w:val="24"/>
+          <w:lang w:val="zh-CN"/>
+        </w:rPr>
+        <w:t>虽然如今有很多教学网站，但是专门针对一门新开的大学课程和一位专门的教师；又为学生之间提供交流平台的网站为数不多。这个网站作为一个开课的辅助工具，将有利于教师的教学和学生的学习；也为软件工程系列课程的成熟记录下足迹。</w:t>
+      </w:r>
+    </w:p>
+    <w:p>
+      <w:pPr>
+        <w:rPr>
+          <w:rFonts w:ascii="宋体"/>
+          <w:szCs w:val="24"/>
+          <w:lang w:val="zh-CN"/>
+        </w:rPr>
+      </w:pPr>
+      <w:r>
+        <w:rPr>
+          <w:szCs w:val="24"/>
+        </w:rPr>
+        <w:t xml:space="preserve">    </w:t>
+      </w:r>
+      <w:r>
+        <w:rPr>
+          <w:rFonts w:ascii="宋体" w:hint="eastAsia"/>
+          <w:szCs w:val="24"/>
+          <w:lang w:val="zh-CN"/>
+        </w:rPr>
+        <w:t>为了开发这个网站预计会在学习结束完工，而且是最终版本。开发该网站需要的开发资源有：</w:t>
+      </w:r>
+      <w:r>
+        <w:rPr>
+          <w:szCs w:val="24"/>
+        </w:rPr>
+        <w:t>5</w:t>
+      </w:r>
+      <w:r>
+        <w:rPr>
+          <w:rFonts w:ascii="宋体" w:hint="eastAsia"/>
+          <w:szCs w:val="24"/>
+          <w:lang w:val="zh-CN"/>
+        </w:rPr>
+        <w:t>个合作愉快的人员；</w:t>
+      </w:r>
+      <w:proofErr w:type="spellStart"/>
+      <w:r>
+        <w:rPr>
+          <w:szCs w:val="24"/>
+        </w:rPr>
+        <w:t>dreamwaver</w:t>
+      </w:r>
+      <w:proofErr w:type="spellEnd"/>
+      <w:r>
+        <w:rPr>
+          <w:rFonts w:ascii="宋体" w:hint="eastAsia"/>
+          <w:szCs w:val="24"/>
+          <w:lang w:val="zh-CN"/>
+        </w:rPr>
+        <w:t>、</w:t>
+      </w:r>
+      <w:proofErr w:type="spellStart"/>
+      <w:r>
+        <w:rPr>
+          <w:szCs w:val="24"/>
+        </w:rPr>
+        <w:t>photoshop</w:t>
+      </w:r>
+      <w:proofErr w:type="spellEnd"/>
+      <w:r>
+        <w:rPr>
+          <w:rFonts w:ascii="宋体" w:hint="eastAsia"/>
+          <w:szCs w:val="24"/>
+          <w:lang w:val="zh-CN"/>
+        </w:rPr>
+        <w:t>、</w:t>
+      </w:r>
+      <w:r>
+        <w:rPr>
+          <w:szCs w:val="24"/>
+        </w:rPr>
+        <w:t xml:space="preserve">project, office tools </w:t>
+      </w:r>
+      <w:r>
+        <w:rPr>
+          <w:rFonts w:ascii="宋体" w:hint="eastAsia"/>
+          <w:szCs w:val="24"/>
+          <w:lang w:val="zh-CN"/>
+        </w:rPr>
+        <w:t>和上网必备的软件和硬件。</w:t>
+      </w:r>
+    </w:p>
+    <w:p>
+      <w:pPr>
+        <w:rPr>
+          <w:rFonts w:hint="eastAsia"/>
         </w:rPr>
       </w:pPr>
     </w:p>
@@ -3148,11 +3424,12 @@
         <w:pStyle w:val="2"/>
         <w:ind w:firstLine="602"/>
       </w:pPr>
-      <w:bookmarkStart w:id="16" w:name="_Toc497517202"/>
+      <w:bookmarkStart w:id="17" w:name="_Toc497663199"/>
       <w:r>
         <w:rPr>
           <w:rFonts w:hint="eastAsia"/>
         </w:rPr>
+        <w:lastRenderedPageBreak/>
         <w:t>1.</w:t>
       </w:r>
       <w:r>
@@ -3164,21 +3441,951 @@
         </w:rPr>
         <w:t>客户及市场需求</w:t>
       </w:r>
-      <w:bookmarkEnd w:id="16"/>
-    </w:p>
-    <w:p>
-      <w:pPr>
-        <w:rPr>
-          <w:lang w:eastAsia="en-US"/>
-        </w:rPr>
-      </w:pPr>
+      <w:bookmarkEnd w:id="17"/>
+    </w:p>
+    <w:p>
+      <w:pPr>
+        <w:autoSpaceDE w:val="0"/>
+        <w:autoSpaceDN w:val="0"/>
+        <w:adjustRightInd w:val="0"/>
+        <w:ind w:firstLine="448"/>
+        <w:rPr>
+          <w:rFonts w:ascii="宋体" w:hAnsi="Arial"/>
+          <w:szCs w:val="24"/>
+          <w:lang w:val="zh-CN"/>
+        </w:rPr>
+      </w:pPr>
+      <w:r>
+        <w:rPr>
+          <w:rFonts w:ascii="宋体" w:hAnsi="Arial" w:hint="eastAsia"/>
+          <w:szCs w:val="24"/>
+          <w:lang w:val="zh-CN"/>
+        </w:rPr>
+        <w:t>作为一个网站的项目，我们假设用户有网站的浏览器和媒体播放器，如果没有的话开发人员也可以帮助他们首先具备上网的功能。</w:t>
+      </w:r>
+    </w:p>
+    <w:p>
+      <w:pPr>
+        <w:autoSpaceDE w:val="0"/>
+        <w:autoSpaceDN w:val="0"/>
+        <w:adjustRightInd w:val="0"/>
+        <w:ind w:firstLine="420"/>
+        <w:rPr>
+          <w:rFonts w:ascii="宋体" w:hAnsi="Arial"/>
+          <w:szCs w:val="24"/>
+          <w:lang w:val="zh-CN"/>
+        </w:rPr>
+      </w:pPr>
+      <w:r>
+        <w:rPr>
+          <w:rFonts w:ascii="宋体" w:hAnsi="Arial" w:hint="eastAsia"/>
+          <w:szCs w:val="24"/>
+          <w:lang w:val="zh-CN"/>
+        </w:rPr>
+        <w:t>这个项目的主要需求者是教师、学生和没选这些课，但是感兴趣的学生。下面是对他们需求的描述：</w:t>
+      </w:r>
+    </w:p>
+    <w:p>
+      <w:pPr>
+        <w:autoSpaceDE w:val="0"/>
+        <w:autoSpaceDN w:val="0"/>
+        <w:adjustRightInd w:val="0"/>
+        <w:ind w:firstLine="420"/>
+        <w:rPr>
+          <w:rFonts w:ascii="宋体" w:hAnsi="Arial"/>
+          <w:szCs w:val="24"/>
+          <w:lang w:val="zh-CN"/>
+        </w:rPr>
+      </w:pPr>
+      <w:r>
+        <w:rPr>
+          <w:rFonts w:ascii="宋体" w:hAnsi="Arial" w:hint="eastAsia"/>
+          <w:szCs w:val="24"/>
+          <w:lang w:val="zh-CN"/>
+        </w:rPr>
+        <w:t>教师需求：</w:t>
+      </w:r>
+    </w:p>
+    <w:p>
+      <w:pPr>
+        <w:numPr>
+          <w:ilvl w:val="0"/>
+          <w:numId w:val="2"/>
+        </w:numPr>
+        <w:tabs>
+          <w:tab w:val="left" w:pos="780"/>
+        </w:tabs>
+        <w:autoSpaceDE w:val="0"/>
+        <w:autoSpaceDN w:val="0"/>
+        <w:adjustRightInd w:val="0"/>
+        <w:ind w:left="780" w:hanging="360"/>
+        <w:rPr>
+          <w:rFonts w:ascii="宋体" w:hAnsi="Arial"/>
+          <w:szCs w:val="24"/>
+          <w:lang w:val="zh-CN"/>
+        </w:rPr>
+      </w:pPr>
+      <w:r>
+        <w:rPr>
+          <w:rFonts w:ascii="宋体" w:hAnsi="Arial" w:hint="eastAsia"/>
+          <w:szCs w:val="24"/>
+          <w:lang w:val="zh-CN"/>
+        </w:rPr>
+        <w:t>网站上要有系统的课程介绍包括项目管理</w:t>
+      </w:r>
+      <w:r>
+        <w:rPr>
+          <w:rFonts w:ascii="宋体" w:hAnsi="Arial"/>
+          <w:szCs w:val="24"/>
+          <w:lang w:val="zh-CN"/>
+        </w:rPr>
+        <w:t>,</w:t>
+      </w:r>
+      <w:r>
+        <w:rPr>
+          <w:rFonts w:ascii="宋体" w:hAnsi="Arial" w:hint="eastAsia"/>
+          <w:szCs w:val="24"/>
+          <w:lang w:val="zh-CN"/>
+        </w:rPr>
+        <w:t>需求工程等几门课的课时安排、教学计划、使用教材、国际国内背景、考核方式、和学生选这门课所需要的知识背景，以及大作业的介绍。并可以在以后增加另外课程的时候可以定制</w:t>
+      </w:r>
+      <w:r>
+        <w:rPr>
+          <w:rFonts w:ascii="宋体" w:hAnsi="Arial"/>
+          <w:szCs w:val="24"/>
+          <w:lang w:val="zh-CN"/>
+        </w:rPr>
+        <w:t>.</w:t>
+      </w:r>
+    </w:p>
+    <w:p>
+      <w:pPr>
+        <w:numPr>
+          <w:ilvl w:val="0"/>
+          <w:numId w:val="2"/>
+        </w:numPr>
+        <w:tabs>
+          <w:tab w:val="left" w:pos="780"/>
+        </w:tabs>
+        <w:autoSpaceDE w:val="0"/>
+        <w:autoSpaceDN w:val="0"/>
+        <w:adjustRightInd w:val="0"/>
+        <w:ind w:left="780" w:hanging="360"/>
+        <w:rPr>
+          <w:rFonts w:ascii="宋体" w:hAnsi="Arial"/>
+          <w:szCs w:val="24"/>
+          <w:lang w:val="zh-CN"/>
+        </w:rPr>
+      </w:pPr>
+      <w:r>
+        <w:rPr>
+          <w:rFonts w:ascii="宋体" w:hAnsi="Arial" w:hint="eastAsia"/>
+          <w:szCs w:val="24"/>
+          <w:lang w:val="zh-CN"/>
+        </w:rPr>
+        <w:t>网站要有教师介绍，对任课老师的以往教学、科研成果，及其教学风格，出版书 籍，所获荣誉的详细介绍</w:t>
+      </w:r>
+    </w:p>
+    <w:p>
+      <w:pPr>
+        <w:numPr>
+          <w:ilvl w:val="0"/>
+          <w:numId w:val="2"/>
+        </w:numPr>
+        <w:tabs>
+          <w:tab w:val="left" w:pos="780"/>
+        </w:tabs>
+        <w:autoSpaceDE w:val="0"/>
+        <w:autoSpaceDN w:val="0"/>
+        <w:adjustRightInd w:val="0"/>
+        <w:ind w:left="780" w:hanging="360"/>
+        <w:rPr>
+          <w:rFonts w:ascii="宋体" w:hAnsi="Arial"/>
+          <w:szCs w:val="24"/>
+          <w:lang w:val="zh-CN"/>
+        </w:rPr>
+      </w:pPr>
+      <w:r>
+        <w:rPr>
+          <w:rFonts w:ascii="宋体" w:hAnsi="Arial" w:hint="eastAsia"/>
+          <w:szCs w:val="24"/>
+          <w:lang w:val="zh-CN"/>
+        </w:rPr>
+        <w:t xml:space="preserve"> 课件、模板、参考资料、以往优秀作业、教学视频、音频资料下载，可以及时更新。本班老师同学可以通过账号下载，其他用户可以在线浏览简化版课件。</w:t>
+      </w:r>
+    </w:p>
+    <w:p>
+      <w:pPr>
+        <w:numPr>
+          <w:ilvl w:val="0"/>
+          <w:numId w:val="2"/>
+        </w:numPr>
+        <w:tabs>
+          <w:tab w:val="left" w:pos="780"/>
+        </w:tabs>
+        <w:autoSpaceDE w:val="0"/>
+        <w:autoSpaceDN w:val="0"/>
+        <w:adjustRightInd w:val="0"/>
+        <w:ind w:left="780" w:hanging="360"/>
+        <w:rPr>
+          <w:rFonts w:ascii="宋体" w:hAnsi="Arial"/>
+          <w:szCs w:val="24"/>
+          <w:lang w:val="zh-CN"/>
+        </w:rPr>
+      </w:pPr>
+      <w:r>
+        <w:rPr>
+          <w:rFonts w:ascii="宋体" w:hAnsi="Arial" w:hint="eastAsia"/>
+          <w:szCs w:val="24"/>
+          <w:lang w:val="zh-CN"/>
+        </w:rPr>
+        <w:t>教师消息发布</w:t>
+      </w:r>
+      <w:proofErr w:type="gramStart"/>
+      <w:r>
+        <w:rPr>
+          <w:rFonts w:ascii="宋体" w:hAnsi="Arial" w:hint="eastAsia"/>
+          <w:szCs w:val="24"/>
+          <w:lang w:val="zh-CN"/>
+        </w:rPr>
+        <w:t>栏用于</w:t>
+      </w:r>
+      <w:proofErr w:type="gramEnd"/>
+      <w:r>
+        <w:rPr>
+          <w:rFonts w:ascii="宋体" w:hAnsi="Arial" w:hint="eastAsia"/>
+          <w:szCs w:val="24"/>
+          <w:lang w:val="zh-CN"/>
+        </w:rPr>
+        <w:t>老师发布作业点评、临时课程变更等通知。</w:t>
+      </w:r>
+    </w:p>
+    <w:p>
+      <w:pPr>
+        <w:numPr>
+          <w:ilvl w:val="0"/>
+          <w:numId w:val="2"/>
+        </w:numPr>
+        <w:tabs>
+          <w:tab w:val="left" w:pos="780"/>
+        </w:tabs>
+        <w:autoSpaceDE w:val="0"/>
+        <w:autoSpaceDN w:val="0"/>
+        <w:adjustRightInd w:val="0"/>
+        <w:ind w:left="780" w:hanging="360"/>
+        <w:rPr>
+          <w:rFonts w:ascii="宋体" w:hAnsi="Arial"/>
+          <w:szCs w:val="24"/>
+          <w:lang w:val="zh-CN"/>
+        </w:rPr>
+      </w:pPr>
+      <w:r>
+        <w:rPr>
+          <w:rFonts w:ascii="宋体" w:hAnsi="Arial" w:hint="eastAsia"/>
+          <w:szCs w:val="24"/>
+          <w:lang w:val="zh-CN"/>
+        </w:rPr>
+        <w:t>网站上要有网站向导即使用指南。</w:t>
+      </w:r>
+    </w:p>
+    <w:p>
+      <w:pPr>
+        <w:numPr>
+          <w:ilvl w:val="0"/>
+          <w:numId w:val="2"/>
+        </w:numPr>
+        <w:tabs>
+          <w:tab w:val="left" w:pos="780"/>
+        </w:tabs>
+        <w:autoSpaceDE w:val="0"/>
+        <w:autoSpaceDN w:val="0"/>
+        <w:adjustRightInd w:val="0"/>
+        <w:ind w:left="780" w:hanging="360"/>
+        <w:rPr>
+          <w:rFonts w:ascii="宋体" w:hAnsi="Arial"/>
+          <w:szCs w:val="24"/>
+          <w:lang w:val="zh-CN"/>
+        </w:rPr>
+      </w:pPr>
+      <w:r>
+        <w:rPr>
+          <w:rFonts w:ascii="宋体" w:hAnsi="Arial" w:hint="eastAsia"/>
+          <w:szCs w:val="24"/>
+          <w:lang w:val="zh-CN"/>
+        </w:rPr>
+        <w:t>最新信息：公布老师最近的一些教学或外出交流的心得，以及网站一些最近更新信息的介绍。</w:t>
+      </w:r>
+    </w:p>
+    <w:p>
+      <w:pPr>
+        <w:numPr>
+          <w:ilvl w:val="0"/>
+          <w:numId w:val="2"/>
+        </w:numPr>
+        <w:tabs>
+          <w:tab w:val="left" w:pos="780"/>
+        </w:tabs>
+        <w:autoSpaceDE w:val="0"/>
+        <w:autoSpaceDN w:val="0"/>
+        <w:adjustRightInd w:val="0"/>
+        <w:ind w:left="780" w:hanging="360"/>
+        <w:rPr>
+          <w:rFonts w:ascii="宋体" w:hAnsi="Arial"/>
+          <w:szCs w:val="24"/>
+          <w:lang w:val="zh-CN"/>
+        </w:rPr>
+      </w:pPr>
+      <w:r>
+        <w:rPr>
+          <w:rFonts w:ascii="宋体" w:hAnsi="Arial" w:hint="eastAsia"/>
+          <w:szCs w:val="24"/>
+          <w:lang w:val="zh-CN"/>
+        </w:rPr>
+        <w:t>友情连接（如网上选课主页）有老师要求管理员实时更新。</w:t>
+      </w:r>
+    </w:p>
+    <w:p>
+      <w:pPr>
+        <w:numPr>
+          <w:ilvl w:val="0"/>
+          <w:numId w:val="2"/>
+        </w:numPr>
+        <w:tabs>
+          <w:tab w:val="left" w:pos="780"/>
+        </w:tabs>
+        <w:autoSpaceDE w:val="0"/>
+        <w:autoSpaceDN w:val="0"/>
+        <w:adjustRightInd w:val="0"/>
+        <w:ind w:left="780" w:hanging="360"/>
+        <w:rPr>
+          <w:rFonts w:ascii="宋体" w:hAnsi="Arial"/>
+          <w:szCs w:val="24"/>
+          <w:lang w:val="zh-CN"/>
+        </w:rPr>
+      </w:pPr>
+      <w:r>
+        <w:rPr>
+          <w:rFonts w:ascii="宋体" w:hAnsi="Arial" w:hint="eastAsia"/>
+          <w:szCs w:val="24"/>
+          <w:lang w:val="zh-CN"/>
+        </w:rPr>
+        <w:t>提供专门的作业点评</w:t>
+      </w:r>
+      <w:r>
+        <w:rPr>
+          <w:rFonts w:ascii="宋体" w:hAnsi="Arial"/>
+          <w:szCs w:val="24"/>
+          <w:lang w:val="zh-CN"/>
+        </w:rPr>
+        <w:t>,</w:t>
+      </w:r>
+      <w:r>
+        <w:rPr>
+          <w:rFonts w:ascii="宋体" w:hAnsi="Arial" w:hint="eastAsia"/>
+          <w:szCs w:val="24"/>
+          <w:lang w:val="zh-CN"/>
+        </w:rPr>
+        <w:t>作业完成情况跟踪的功能</w:t>
+      </w:r>
+      <w:r>
+        <w:rPr>
+          <w:rFonts w:ascii="宋体" w:hAnsi="Arial"/>
+          <w:szCs w:val="24"/>
+          <w:lang w:val="zh-CN"/>
+        </w:rPr>
+        <w:t>,</w:t>
+      </w:r>
+      <w:r>
+        <w:rPr>
+          <w:rFonts w:ascii="宋体" w:hAnsi="Arial" w:hint="eastAsia"/>
+          <w:szCs w:val="24"/>
+          <w:lang w:val="zh-CN"/>
+        </w:rPr>
+        <w:t>对学生的作业</w:t>
+      </w:r>
+      <w:r>
+        <w:rPr>
+          <w:rFonts w:ascii="宋体" w:hAnsi="Arial"/>
+          <w:szCs w:val="24"/>
+          <w:lang w:val="zh-CN"/>
+        </w:rPr>
+        <w:t>,</w:t>
+      </w:r>
+      <w:r>
+        <w:rPr>
+          <w:rFonts w:ascii="宋体" w:hAnsi="Arial" w:hint="eastAsia"/>
+          <w:szCs w:val="24"/>
+          <w:lang w:val="zh-CN"/>
+        </w:rPr>
+        <w:t>和课后作业讨论进行点评</w:t>
+      </w:r>
+      <w:r>
+        <w:rPr>
+          <w:rFonts w:ascii="宋体" w:hAnsi="Arial"/>
+          <w:szCs w:val="24"/>
+          <w:lang w:val="zh-CN"/>
+        </w:rPr>
+        <w:t>.</w:t>
+      </w:r>
+    </w:p>
+    <w:p>
+      <w:pPr>
+        <w:autoSpaceDE w:val="0"/>
+        <w:autoSpaceDN w:val="0"/>
+        <w:adjustRightInd w:val="0"/>
+        <w:rPr>
+          <w:rFonts w:ascii="宋体" w:hAnsi="Arial"/>
+          <w:szCs w:val="24"/>
+          <w:lang w:val="zh-CN"/>
+        </w:rPr>
+      </w:pPr>
+    </w:p>
+    <w:p>
+      <w:pPr>
+        <w:autoSpaceDE w:val="0"/>
+        <w:autoSpaceDN w:val="0"/>
+        <w:adjustRightInd w:val="0"/>
+        <w:ind w:firstLine="420"/>
+        <w:rPr>
+          <w:rFonts w:ascii="宋体" w:hAnsi="Arial"/>
+          <w:szCs w:val="24"/>
+          <w:lang w:val="zh-CN"/>
+        </w:rPr>
+      </w:pPr>
+      <w:r>
+        <w:rPr>
+          <w:rFonts w:ascii="宋体" w:hAnsi="Arial" w:hint="eastAsia"/>
+          <w:szCs w:val="24"/>
+          <w:lang w:val="zh-CN"/>
+        </w:rPr>
+        <w:t>学生需求：</w:t>
+      </w:r>
+    </w:p>
+    <w:p>
+      <w:pPr>
+        <w:numPr>
+          <w:ilvl w:val="0"/>
+          <w:numId w:val="3"/>
+        </w:numPr>
+        <w:tabs>
+          <w:tab w:val="left" w:pos="780"/>
+        </w:tabs>
+        <w:autoSpaceDE w:val="0"/>
+        <w:autoSpaceDN w:val="0"/>
+        <w:adjustRightInd w:val="0"/>
+        <w:ind w:left="780" w:hanging="360"/>
+        <w:rPr>
+          <w:rFonts w:ascii="宋体" w:hAnsi="Arial"/>
+          <w:szCs w:val="24"/>
+          <w:lang w:val="zh-CN"/>
+        </w:rPr>
+      </w:pPr>
+      <w:r>
+        <w:rPr>
+          <w:rFonts w:ascii="宋体" w:hAnsi="Arial" w:hint="eastAsia"/>
+          <w:szCs w:val="24"/>
+          <w:lang w:val="zh-CN"/>
+        </w:rPr>
+        <w:t>课件下载功能，包括以往的旧版本课件，以及最新的课件。</w:t>
+      </w:r>
+    </w:p>
+    <w:p>
+      <w:pPr>
+        <w:numPr>
+          <w:ilvl w:val="0"/>
+          <w:numId w:val="3"/>
+        </w:numPr>
+        <w:tabs>
+          <w:tab w:val="left" w:pos="780"/>
+        </w:tabs>
+        <w:autoSpaceDE w:val="0"/>
+        <w:autoSpaceDN w:val="0"/>
+        <w:adjustRightInd w:val="0"/>
+        <w:ind w:left="780" w:hanging="360"/>
+        <w:rPr>
+          <w:rFonts w:ascii="宋体" w:hAnsi="Arial"/>
+          <w:szCs w:val="24"/>
+          <w:lang w:val="zh-CN"/>
+        </w:rPr>
+      </w:pPr>
+      <w:r>
+        <w:rPr>
+          <w:rFonts w:ascii="宋体" w:hAnsi="Arial" w:hint="eastAsia"/>
+          <w:szCs w:val="24"/>
+          <w:lang w:val="zh-CN"/>
+        </w:rPr>
+        <w:t>能下载老师提供的参考资料(含电子教材、历年试卷、补课资料，以及老师的教学交流文章)并且网站能及时更新这些资料。下载的速度能够得到保证：要求同时可容纳10人下载，并且人均速度能达到50kb/s。</w:t>
+      </w:r>
+    </w:p>
+    <w:p>
+      <w:pPr>
+        <w:numPr>
+          <w:ilvl w:val="0"/>
+          <w:numId w:val="3"/>
+        </w:numPr>
+        <w:tabs>
+          <w:tab w:val="left" w:pos="780"/>
+        </w:tabs>
+        <w:autoSpaceDE w:val="0"/>
+        <w:autoSpaceDN w:val="0"/>
+        <w:adjustRightInd w:val="0"/>
+        <w:ind w:left="780" w:hanging="360"/>
+        <w:rPr>
+          <w:rFonts w:ascii="宋体" w:hAnsi="Arial"/>
+          <w:szCs w:val="24"/>
+          <w:lang w:val="zh-CN"/>
+        </w:rPr>
+      </w:pPr>
+      <w:r>
+        <w:rPr>
+          <w:rFonts w:ascii="宋体" w:hAnsi="Arial" w:hint="eastAsia"/>
+          <w:szCs w:val="24"/>
+          <w:lang w:val="zh-CN"/>
+        </w:rPr>
+        <w:t>能及时看到老师的通知(含课程相关通知及作业点评)。</w:t>
+      </w:r>
+    </w:p>
+    <w:p>
+      <w:pPr>
+        <w:numPr>
+          <w:ilvl w:val="0"/>
+          <w:numId w:val="3"/>
+        </w:numPr>
+        <w:tabs>
+          <w:tab w:val="left" w:pos="780"/>
+        </w:tabs>
+        <w:autoSpaceDE w:val="0"/>
+        <w:autoSpaceDN w:val="0"/>
+        <w:adjustRightInd w:val="0"/>
+        <w:ind w:left="780" w:hanging="360"/>
+        <w:rPr>
+          <w:rFonts w:ascii="宋体" w:hAnsi="Arial"/>
+          <w:szCs w:val="24"/>
+          <w:lang w:val="zh-CN"/>
+        </w:rPr>
+      </w:pPr>
+      <w:r>
+        <w:rPr>
+          <w:rFonts w:ascii="宋体" w:hAnsi="Arial" w:hint="eastAsia"/>
+          <w:szCs w:val="24"/>
+          <w:lang w:val="zh-CN"/>
+        </w:rPr>
+        <w:t>如果教师提供的是多媒体资料，网站能提供下载及在线观看功能（如课堂录像）。</w:t>
+      </w:r>
+    </w:p>
+    <w:p>
+      <w:pPr>
+        <w:numPr>
+          <w:ilvl w:val="0"/>
+          <w:numId w:val="3"/>
+        </w:numPr>
+        <w:tabs>
+          <w:tab w:val="left" w:pos="780"/>
+        </w:tabs>
+        <w:autoSpaceDE w:val="0"/>
+        <w:autoSpaceDN w:val="0"/>
+        <w:adjustRightInd w:val="0"/>
+        <w:ind w:left="780" w:hanging="360"/>
+        <w:rPr>
+          <w:rFonts w:ascii="宋体" w:hAnsi="Arial"/>
+          <w:szCs w:val="24"/>
+          <w:lang w:val="zh-CN"/>
+        </w:rPr>
+      </w:pPr>
+      <w:r>
+        <w:rPr>
+          <w:rFonts w:ascii="宋体" w:hAnsi="Arial" w:hint="eastAsia"/>
+          <w:szCs w:val="24"/>
+          <w:lang w:val="zh-CN"/>
+        </w:rPr>
+        <w:t>网站界面要求简洁大方，有网站导航、相关链接(</w:t>
+      </w:r>
+      <w:proofErr w:type="gramStart"/>
+      <w:r>
+        <w:rPr>
+          <w:rFonts w:ascii="宋体" w:hAnsi="Arial" w:hint="eastAsia"/>
+          <w:szCs w:val="24"/>
+          <w:lang w:val="zh-CN"/>
+        </w:rPr>
+        <w:t>含学校</w:t>
+      </w:r>
+      <w:proofErr w:type="gramEnd"/>
+      <w:r>
+        <w:rPr>
+          <w:rFonts w:ascii="宋体" w:hAnsi="Arial" w:hint="eastAsia"/>
+          <w:szCs w:val="24"/>
+          <w:lang w:val="zh-CN"/>
+        </w:rPr>
+        <w:t>选课系统、学院网页、需求相关主题网站)</w:t>
+      </w:r>
+    </w:p>
+    <w:p>
+      <w:pPr>
+        <w:numPr>
+          <w:ilvl w:val="0"/>
+          <w:numId w:val="3"/>
+        </w:numPr>
+        <w:tabs>
+          <w:tab w:val="left" w:pos="780"/>
+        </w:tabs>
+        <w:autoSpaceDE w:val="0"/>
+        <w:autoSpaceDN w:val="0"/>
+        <w:adjustRightInd w:val="0"/>
+        <w:ind w:left="780" w:hanging="360"/>
+        <w:rPr>
+          <w:rFonts w:ascii="宋体" w:hAnsi="Arial"/>
+          <w:szCs w:val="24"/>
+          <w:lang w:val="zh-CN"/>
+        </w:rPr>
+      </w:pPr>
+      <w:r>
+        <w:rPr>
+          <w:rFonts w:ascii="宋体" w:hAnsi="Arial" w:hint="eastAsia"/>
+          <w:szCs w:val="24"/>
+          <w:lang w:val="zh-CN"/>
+        </w:rPr>
+        <w:t>网站提供通过提问方式的密码取回功能。</w:t>
+      </w:r>
+    </w:p>
+    <w:p>
+      <w:pPr>
+        <w:numPr>
+          <w:ilvl w:val="0"/>
+          <w:numId w:val="3"/>
+        </w:numPr>
+        <w:tabs>
+          <w:tab w:val="left" w:pos="780"/>
+        </w:tabs>
+        <w:autoSpaceDE w:val="0"/>
+        <w:autoSpaceDN w:val="0"/>
+        <w:adjustRightInd w:val="0"/>
+        <w:ind w:left="780" w:hanging="360"/>
+        <w:rPr>
+          <w:rFonts w:ascii="宋体" w:hAnsi="Arial"/>
+          <w:szCs w:val="24"/>
+          <w:lang w:val="zh-CN"/>
+        </w:rPr>
+      </w:pPr>
+      <w:r>
+        <w:rPr>
+          <w:rFonts w:ascii="宋体" w:hAnsi="Arial" w:hint="eastAsia"/>
+          <w:szCs w:val="24"/>
+          <w:lang w:val="zh-CN"/>
+        </w:rPr>
+        <w:t>网站能提供让分组的各个团队能有团队内部的交流工具(如论坛，不同团队可以申请认证板块，非团队成员不能浏览使用，但希望教师可以进入各个板块进行一定的指导，而网站管理人员也可管理认证板块)。</w:t>
+      </w:r>
+    </w:p>
+    <w:p>
+      <w:pPr>
+        <w:numPr>
+          <w:ilvl w:val="0"/>
+          <w:numId w:val="3"/>
+        </w:numPr>
+        <w:tabs>
+          <w:tab w:val="left" w:pos="780"/>
+        </w:tabs>
+        <w:autoSpaceDE w:val="0"/>
+        <w:autoSpaceDN w:val="0"/>
+        <w:adjustRightInd w:val="0"/>
+        <w:ind w:left="780" w:hanging="360"/>
+        <w:rPr>
+          <w:rFonts w:ascii="宋体" w:hAnsi="Arial"/>
+          <w:szCs w:val="24"/>
+          <w:lang w:val="zh-CN"/>
+        </w:rPr>
+      </w:pPr>
+      <w:r>
+        <w:rPr>
+          <w:rFonts w:ascii="宋体" w:hAnsi="Arial" w:hint="eastAsia"/>
+          <w:szCs w:val="24"/>
+          <w:lang w:val="zh-CN"/>
+        </w:rPr>
+        <w:t>网站能提供一定资料共享功能(如论坛有上传下载附件功能、但对附件大小有限制，不得大于2M)</w:t>
+      </w:r>
+    </w:p>
+    <w:p>
+      <w:pPr>
+        <w:numPr>
+          <w:ilvl w:val="0"/>
+          <w:numId w:val="3"/>
+        </w:numPr>
+        <w:tabs>
+          <w:tab w:val="left" w:pos="780"/>
+        </w:tabs>
+        <w:autoSpaceDE w:val="0"/>
+        <w:autoSpaceDN w:val="0"/>
+        <w:adjustRightInd w:val="0"/>
+        <w:ind w:left="780" w:hanging="360"/>
+        <w:rPr>
+          <w:rFonts w:ascii="宋体" w:hAnsi="Arial"/>
+          <w:szCs w:val="24"/>
+          <w:lang w:val="zh-CN"/>
+        </w:rPr>
+      </w:pPr>
+      <w:r>
+        <w:rPr>
+          <w:rFonts w:ascii="宋体" w:hAnsi="Arial" w:hint="eastAsia"/>
+          <w:szCs w:val="24"/>
+          <w:lang w:val="zh-CN"/>
+        </w:rPr>
+        <w:t>网站能较醒目地提供教师的联系方式 (尽量详细)。</w:t>
+      </w:r>
+    </w:p>
+    <w:p>
+      <w:pPr>
+        <w:numPr>
+          <w:ilvl w:val="0"/>
+          <w:numId w:val="3"/>
+        </w:numPr>
+        <w:tabs>
+          <w:tab w:val="left" w:pos="780"/>
+        </w:tabs>
+        <w:autoSpaceDE w:val="0"/>
+        <w:autoSpaceDN w:val="0"/>
+        <w:adjustRightInd w:val="0"/>
+        <w:ind w:left="780" w:hanging="360"/>
+        <w:rPr>
+          <w:rFonts w:ascii="宋体" w:hAnsi="Arial"/>
+          <w:szCs w:val="24"/>
+          <w:lang w:val="zh-CN"/>
+        </w:rPr>
+      </w:pPr>
+      <w:r>
+        <w:rPr>
+          <w:rFonts w:ascii="宋体" w:hAnsi="Arial" w:hint="eastAsia"/>
+          <w:szCs w:val="24"/>
+          <w:lang w:val="zh-CN"/>
+        </w:rPr>
+        <w:t>网站可以提供站内文章标题搜索功能。</w:t>
+      </w:r>
+    </w:p>
+    <w:p>
+      <w:pPr>
+        <w:numPr>
+          <w:ilvl w:val="0"/>
+          <w:numId w:val="3"/>
+        </w:numPr>
+        <w:tabs>
+          <w:tab w:val="left" w:pos="780"/>
+        </w:tabs>
+        <w:autoSpaceDE w:val="0"/>
+        <w:autoSpaceDN w:val="0"/>
+        <w:adjustRightInd w:val="0"/>
+        <w:ind w:left="780" w:hanging="360"/>
+        <w:rPr>
+          <w:rFonts w:ascii="宋体" w:hAnsi="Arial"/>
+          <w:szCs w:val="24"/>
+          <w:lang w:val="zh-CN"/>
+        </w:rPr>
+      </w:pPr>
+      <w:r>
+        <w:rPr>
+          <w:rFonts w:ascii="宋体" w:hAnsi="Arial" w:hint="eastAsia"/>
+          <w:szCs w:val="24"/>
+          <w:lang w:val="zh-CN"/>
+        </w:rPr>
+        <w:t>网站能够提供学生自身作业提交功能</w:t>
+      </w:r>
+      <w:r>
+        <w:rPr>
+          <w:rFonts w:ascii="宋体" w:hAnsi="Arial"/>
+          <w:szCs w:val="24"/>
+          <w:lang w:val="zh-CN"/>
+        </w:rPr>
+        <w:t>,</w:t>
+      </w:r>
+      <w:r>
+        <w:rPr>
+          <w:rFonts w:ascii="宋体" w:hAnsi="Arial" w:hint="eastAsia"/>
+          <w:szCs w:val="24"/>
+          <w:lang w:val="zh-CN"/>
+        </w:rPr>
+        <w:t>并可以跟踪作业的批复情况</w:t>
+      </w:r>
+    </w:p>
+    <w:p>
+      <w:pPr>
+        <w:autoSpaceDE w:val="0"/>
+        <w:autoSpaceDN w:val="0"/>
+        <w:adjustRightInd w:val="0"/>
+        <w:rPr>
+          <w:rFonts w:ascii="宋体" w:hAnsi="Arial"/>
+          <w:szCs w:val="24"/>
+          <w:lang w:val="zh-CN"/>
+        </w:rPr>
+      </w:pPr>
+    </w:p>
+    <w:p>
+      <w:pPr>
+        <w:autoSpaceDE w:val="0"/>
+        <w:autoSpaceDN w:val="0"/>
+        <w:adjustRightInd w:val="0"/>
+        <w:ind w:firstLine="420"/>
+        <w:rPr>
+          <w:rFonts w:ascii="宋体" w:hAnsi="Arial"/>
+          <w:szCs w:val="24"/>
+          <w:lang w:val="zh-CN"/>
+        </w:rPr>
+      </w:pPr>
+      <w:r>
+        <w:rPr>
+          <w:rFonts w:ascii="宋体" w:hAnsi="Arial" w:hint="eastAsia"/>
+          <w:szCs w:val="24"/>
+          <w:lang w:val="zh-CN"/>
+        </w:rPr>
+        <w:t>网站游客需求：</w:t>
+      </w:r>
+    </w:p>
+    <w:p>
+      <w:pPr>
+        <w:numPr>
+          <w:ilvl w:val="0"/>
+          <w:numId w:val="4"/>
+        </w:numPr>
+        <w:tabs>
+          <w:tab w:val="left" w:pos="751"/>
+        </w:tabs>
+        <w:autoSpaceDE w:val="0"/>
+        <w:autoSpaceDN w:val="0"/>
+        <w:adjustRightInd w:val="0"/>
+        <w:ind w:left="751" w:hanging="360"/>
+        <w:rPr>
+          <w:rFonts w:ascii="宋体" w:hAnsi="Arial"/>
+          <w:szCs w:val="24"/>
+          <w:lang w:val="zh-CN"/>
+        </w:rPr>
+      </w:pPr>
+      <w:r>
+        <w:rPr>
+          <w:rFonts w:ascii="宋体" w:hAnsi="Arial" w:hint="eastAsia"/>
+          <w:szCs w:val="24"/>
+          <w:lang w:val="zh-CN"/>
+        </w:rPr>
+        <w:t>网站提供项目管理</w:t>
+      </w:r>
+      <w:r>
+        <w:rPr>
+          <w:rFonts w:ascii="宋体" w:hAnsi="Arial"/>
+          <w:szCs w:val="24"/>
+          <w:lang w:val="zh-CN"/>
+        </w:rPr>
+        <w:t>,</w:t>
+      </w:r>
+      <w:r>
+        <w:rPr>
+          <w:rFonts w:ascii="宋体" w:hAnsi="Arial" w:hint="eastAsia"/>
+          <w:szCs w:val="24"/>
+          <w:lang w:val="zh-CN"/>
+        </w:rPr>
+        <w:t>需求工程</w:t>
+      </w:r>
+      <w:r>
+        <w:rPr>
+          <w:rFonts w:ascii="宋体" w:hAnsi="Arial"/>
+          <w:szCs w:val="24"/>
+          <w:lang w:val="zh-CN"/>
+        </w:rPr>
+        <w:t>,</w:t>
+      </w:r>
+      <w:r>
+        <w:rPr>
+          <w:rFonts w:ascii="宋体" w:hAnsi="Arial" w:hint="eastAsia"/>
+          <w:szCs w:val="24"/>
+          <w:lang w:val="zh-CN"/>
+        </w:rPr>
+        <w:t>对象建模，以及软件工程相关课程、还有老师的详细介绍，并放在网站显著位置。</w:t>
+      </w:r>
+    </w:p>
+    <w:p>
+      <w:pPr>
+        <w:numPr>
+          <w:ilvl w:val="0"/>
+          <w:numId w:val="4"/>
+        </w:numPr>
+        <w:tabs>
+          <w:tab w:val="left" w:pos="751"/>
+        </w:tabs>
+        <w:autoSpaceDE w:val="0"/>
+        <w:autoSpaceDN w:val="0"/>
+        <w:adjustRightInd w:val="0"/>
+        <w:ind w:left="751" w:hanging="360"/>
+        <w:rPr>
+          <w:rFonts w:ascii="宋体" w:hAnsi="Arial"/>
+          <w:szCs w:val="24"/>
+          <w:lang w:val="zh-CN"/>
+        </w:rPr>
+      </w:pPr>
+      <w:r>
+        <w:rPr>
+          <w:rFonts w:ascii="宋体" w:hAnsi="Arial" w:hint="eastAsia"/>
+          <w:szCs w:val="24"/>
+          <w:lang w:val="zh-CN"/>
+        </w:rPr>
+        <w:t>相关链接(</w:t>
+      </w:r>
+      <w:proofErr w:type="gramStart"/>
+      <w:r>
+        <w:rPr>
+          <w:rFonts w:ascii="宋体" w:hAnsi="Arial" w:hint="eastAsia"/>
+          <w:szCs w:val="24"/>
+          <w:lang w:val="zh-CN"/>
+        </w:rPr>
+        <w:t>含学校</w:t>
+      </w:r>
+      <w:proofErr w:type="gramEnd"/>
+      <w:r>
+        <w:rPr>
+          <w:rFonts w:ascii="宋体" w:hAnsi="Arial" w:hint="eastAsia"/>
+          <w:szCs w:val="24"/>
+          <w:lang w:val="zh-CN"/>
+        </w:rPr>
+        <w:t>选课系统，以及需求相关主题网站)。</w:t>
+      </w:r>
+    </w:p>
+    <w:p>
+      <w:pPr>
+        <w:numPr>
+          <w:ilvl w:val="0"/>
+          <w:numId w:val="4"/>
+        </w:numPr>
+        <w:tabs>
+          <w:tab w:val="left" w:pos="751"/>
+        </w:tabs>
+        <w:autoSpaceDE w:val="0"/>
+        <w:autoSpaceDN w:val="0"/>
+        <w:adjustRightInd w:val="0"/>
+        <w:ind w:left="751" w:hanging="360"/>
+        <w:rPr>
+          <w:rFonts w:ascii="宋体" w:hAnsi="Arial"/>
+          <w:szCs w:val="24"/>
+          <w:lang w:val="zh-CN"/>
+        </w:rPr>
+      </w:pPr>
+      <w:r>
+        <w:rPr>
+          <w:rFonts w:ascii="宋体" w:hAnsi="Arial" w:hint="eastAsia"/>
+          <w:szCs w:val="24"/>
+          <w:lang w:val="zh-CN"/>
+        </w:rPr>
+        <w:t>网站允许游客可以针对网站内容留言(如提供留言板的功能，留言者有EMAIL可选项，用于信息反馈)。</w:t>
+      </w:r>
+    </w:p>
+    <w:p>
+      <w:r>
+        <w:rPr>
+          <w:rFonts w:ascii="宋体" w:hAnsi="Arial" w:hint="eastAsia"/>
+          <w:szCs w:val="24"/>
+          <w:lang w:val="zh-CN"/>
+        </w:rPr>
+        <w:t>网站管理员不随便删除游客留言。</w:t>
+      </w:r>
     </w:p>
     <w:p>
       <w:pPr>
         <w:pStyle w:val="2"/>
         <w:ind w:firstLine="602"/>
       </w:pPr>
-      <w:bookmarkStart w:id="17" w:name="_Toc497517203"/>
+      <w:bookmarkStart w:id="18" w:name="_Toc497663200"/>
       <w:r>
         <w:rPr>
           <w:rFonts w:hint="eastAsia"/>
@@ -3194,21 +4401,227 @@
         </w:rPr>
         <w:t>提供给客户的价值</w:t>
       </w:r>
-      <w:bookmarkEnd w:id="17"/>
-    </w:p>
-    <w:p>
-      <w:pPr>
-        <w:rPr>
-          <w:lang w:eastAsia="en-US"/>
-        </w:rPr>
-      </w:pPr>
+      <w:bookmarkEnd w:id="18"/>
+    </w:p>
+    <w:p>
+      <w:pPr>
+        <w:autoSpaceDE w:val="0"/>
+        <w:autoSpaceDN w:val="0"/>
+        <w:adjustRightInd w:val="0"/>
+        <w:ind w:firstLine="448"/>
+        <w:rPr>
+          <w:szCs w:val="24"/>
+        </w:rPr>
+      </w:pPr>
+      <w:r>
+        <w:rPr>
+          <w:rFonts w:ascii="宋体" w:hAnsi="Arial" w:hint="eastAsia"/>
+          <w:szCs w:val="24"/>
+          <w:lang w:val="zh-CN"/>
+        </w:rPr>
+        <w:t>这个网站的主要目的就是为教师和学生提供交流的平台，方便教师，方便学生。这个网站还</w:t>
+      </w:r>
+      <w:r>
+        <w:rPr>
+          <w:rFonts w:ascii="宋体" w:hint="eastAsia"/>
+          <w:szCs w:val="24"/>
+          <w:lang w:val="zh-CN"/>
+        </w:rPr>
+        <w:t>为一些对这门课程感兴趣的人士提供一个了解的机会。</w:t>
+      </w:r>
+    </w:p>
+    <w:p>
+      <w:pPr>
+        <w:numPr>
+          <w:ilvl w:val="0"/>
+          <w:numId w:val="5"/>
+        </w:numPr>
+        <w:tabs>
+          <w:tab w:val="left" w:pos="360"/>
+        </w:tabs>
+        <w:autoSpaceDE w:val="0"/>
+        <w:autoSpaceDN w:val="0"/>
+        <w:adjustRightInd w:val="0"/>
+        <w:ind w:left="360" w:hanging="360"/>
+        <w:rPr>
+          <w:i/>
+          <w:szCs w:val="24"/>
+        </w:rPr>
+      </w:pPr>
+      <w:r>
+        <w:rPr>
+          <w:rFonts w:ascii="宋体" w:hint="eastAsia"/>
+          <w:szCs w:val="24"/>
+          <w:lang w:val="zh-CN"/>
+        </w:rPr>
+        <w:t>教师能够更好，更容易地得到学生的反馈，调整自己的进度或方法</w:t>
+      </w:r>
+    </w:p>
+    <w:p>
+      <w:pPr>
+        <w:numPr>
+          <w:ilvl w:val="0"/>
+          <w:numId w:val="5"/>
+        </w:numPr>
+        <w:tabs>
+          <w:tab w:val="left" w:pos="360"/>
+        </w:tabs>
+        <w:autoSpaceDE w:val="0"/>
+        <w:autoSpaceDN w:val="0"/>
+        <w:adjustRightInd w:val="0"/>
+        <w:ind w:left="360" w:hanging="360"/>
+        <w:rPr>
+          <w:i/>
+          <w:szCs w:val="24"/>
+        </w:rPr>
+      </w:pPr>
+      <w:r>
+        <w:rPr>
+          <w:rFonts w:ascii="宋体" w:hint="eastAsia"/>
+          <w:szCs w:val="24"/>
+          <w:lang w:val="zh-CN"/>
+        </w:rPr>
+        <w:t>教师可以方便地点评学生作业</w:t>
+      </w:r>
+    </w:p>
+    <w:p>
+      <w:pPr>
+        <w:numPr>
+          <w:ilvl w:val="0"/>
+          <w:numId w:val="5"/>
+        </w:numPr>
+        <w:tabs>
+          <w:tab w:val="left" w:pos="360"/>
+        </w:tabs>
+        <w:autoSpaceDE w:val="0"/>
+        <w:autoSpaceDN w:val="0"/>
+        <w:adjustRightInd w:val="0"/>
+        <w:ind w:left="360" w:hanging="360"/>
+        <w:rPr>
+          <w:i/>
+          <w:szCs w:val="24"/>
+        </w:rPr>
+      </w:pPr>
+      <w:r>
+        <w:rPr>
+          <w:rFonts w:ascii="宋体" w:hint="eastAsia"/>
+          <w:szCs w:val="24"/>
+          <w:lang w:val="zh-CN"/>
+        </w:rPr>
+        <w:t>有助于提高教师知名度和影响力，方便同学了解教师</w:t>
+      </w:r>
+    </w:p>
+    <w:p>
+      <w:pPr>
+        <w:numPr>
+          <w:ilvl w:val="0"/>
+          <w:numId w:val="5"/>
+        </w:numPr>
+        <w:tabs>
+          <w:tab w:val="left" w:pos="360"/>
+        </w:tabs>
+        <w:autoSpaceDE w:val="0"/>
+        <w:autoSpaceDN w:val="0"/>
+        <w:adjustRightInd w:val="0"/>
+        <w:ind w:left="360" w:hanging="360"/>
+        <w:rPr>
+          <w:i/>
+          <w:szCs w:val="24"/>
+        </w:rPr>
+      </w:pPr>
+      <w:r>
+        <w:rPr>
+          <w:rFonts w:ascii="宋体" w:hint="eastAsia"/>
+          <w:szCs w:val="24"/>
+          <w:lang w:val="zh-CN"/>
+        </w:rPr>
+        <w:t>学生的获得资料更加容易，更加丰富</w:t>
+      </w:r>
+    </w:p>
+    <w:p>
+      <w:pPr>
+        <w:numPr>
+          <w:ilvl w:val="0"/>
+          <w:numId w:val="5"/>
+        </w:numPr>
+        <w:tabs>
+          <w:tab w:val="left" w:pos="360"/>
+        </w:tabs>
+        <w:autoSpaceDE w:val="0"/>
+        <w:autoSpaceDN w:val="0"/>
+        <w:adjustRightInd w:val="0"/>
+        <w:ind w:left="360" w:hanging="360"/>
+        <w:rPr>
+          <w:i/>
+          <w:szCs w:val="24"/>
+        </w:rPr>
+      </w:pPr>
+      <w:r>
+        <w:rPr>
+          <w:rFonts w:ascii="宋体" w:hint="eastAsia"/>
+          <w:szCs w:val="24"/>
+          <w:lang w:val="zh-CN"/>
+        </w:rPr>
+        <w:t>学生能够有针对性地进行补课，如果有缺课的话</w:t>
+      </w:r>
+    </w:p>
+    <w:p>
+      <w:pPr>
+        <w:numPr>
+          <w:ilvl w:val="0"/>
+          <w:numId w:val="5"/>
+        </w:numPr>
+        <w:tabs>
+          <w:tab w:val="left" w:pos="360"/>
+        </w:tabs>
+        <w:autoSpaceDE w:val="0"/>
+        <w:autoSpaceDN w:val="0"/>
+        <w:adjustRightInd w:val="0"/>
+        <w:ind w:left="360" w:hanging="360"/>
+        <w:rPr>
+          <w:i/>
+          <w:szCs w:val="24"/>
+        </w:rPr>
+      </w:pPr>
+      <w:r>
+        <w:rPr>
+          <w:rFonts w:ascii="宋体" w:hint="eastAsia"/>
+          <w:szCs w:val="24"/>
+          <w:lang w:val="zh-CN"/>
+        </w:rPr>
+        <w:t>学生可以方便地向老师提出疑问</w:t>
+      </w:r>
+      <w:r>
+        <w:rPr>
+          <w:szCs w:val="24"/>
+        </w:rPr>
+        <w:t xml:space="preserve"> </w:t>
+      </w:r>
+      <w:r>
+        <w:rPr>
+          <w:rFonts w:ascii="宋体" w:hint="eastAsia"/>
+          <w:szCs w:val="24"/>
+          <w:lang w:val="zh-CN"/>
+        </w:rPr>
+        <w:t>并且可以迅速的得到解答</w:t>
+      </w:r>
+    </w:p>
+    <w:p>
+      <w:r>
+        <w:rPr>
+          <w:rFonts w:ascii="宋体" w:hint="eastAsia"/>
+          <w:szCs w:val="24"/>
+          <w:lang w:val="zh-CN"/>
+        </w:rPr>
+        <w:t>游客可以有机会了解这门课的情况，教师的情况</w:t>
+      </w:r>
     </w:p>
     <w:p>
       <w:pPr>
         <w:pStyle w:val="2"/>
         <w:ind w:firstLine="602"/>
       </w:pPr>
-      <w:bookmarkStart w:id="18" w:name="_Toc497517204"/>
+      <w:bookmarkStart w:id="19" w:name="_Toc497663201"/>
       <w:r>
         <w:rPr>
           <w:rFonts w:hint="eastAsia"/>
@@ -3224,56 +4637,320 @@
         </w:rPr>
         <w:t>项目风险</w:t>
       </w:r>
-      <w:bookmarkEnd w:id="18"/>
-    </w:p>
-    <w:p>
-      <w:pPr>
-        <w:rPr>
-          <w:lang w:eastAsia="en-US"/>
-        </w:rPr>
-      </w:pPr>
-    </w:p>
+      <w:bookmarkEnd w:id="19"/>
+    </w:p>
+    <w:tbl>
+      <w:tblPr>
+        <w:tblStyle w:val="ab"/>
+        <w:tblW w:w="8522" w:type="dxa"/>
+        <w:tblLayout w:type="fixed"/>
+        <w:tblLook w:val="04A0" w:firstRow="1" w:lastRow="0" w:firstColumn="1" w:lastColumn="0" w:noHBand="0" w:noVBand="1"/>
+      </w:tblPr>
+      <w:tblGrid>
+        <w:gridCol w:w="2476"/>
+        <w:gridCol w:w="6046"/>
+      </w:tblGrid>
+      <w:tr>
+        <w:tc>
+          <w:tcPr>
+            <w:tcW w:w="2476" w:type="dxa"/>
+          </w:tcPr>
+          <w:p>
+            <w:pPr>
+              <w:jc w:val="center"/>
+            </w:pPr>
+            <w:r>
+              <w:rPr>
+                <w:rFonts w:hint="eastAsia"/>
+              </w:rPr>
+              <w:t>风险</w:t>
+            </w:r>
+          </w:p>
+        </w:tc>
+        <w:tc>
+          <w:tcPr>
+            <w:tcW w:w="6046" w:type="dxa"/>
+          </w:tcPr>
+          <w:p>
+            <w:pPr>
+              <w:jc w:val="center"/>
+            </w:pPr>
+            <w:r>
+              <w:rPr>
+                <w:rFonts w:hint="eastAsia"/>
+              </w:rPr>
+              <w:t>风险缓解技术</w:t>
+            </w:r>
+          </w:p>
+        </w:tc>
+      </w:tr>
+      <w:tr>
+        <w:tc>
+          <w:tcPr>
+            <w:tcW w:w="2476" w:type="dxa"/>
+          </w:tcPr>
+          <w:p>
+            <w:pPr>
+              <w:jc w:val="center"/>
+            </w:pPr>
+            <w:r>
+              <w:rPr>
+                <w:rFonts w:hint="eastAsia"/>
+              </w:rPr>
+              <w:t>不现实的时间</w:t>
+            </w:r>
+          </w:p>
+        </w:tc>
+        <w:tc>
+          <w:tcPr>
+            <w:tcW w:w="6046" w:type="dxa"/>
+          </w:tcPr>
+          <w:p>
+            <w:pPr>
+              <w:jc w:val="left"/>
+            </w:pPr>
+            <w:r>
+              <w:rPr>
+                <w:rFonts w:hint="eastAsia"/>
+              </w:rPr>
+              <w:t>多种估计技术</w:t>
+            </w:r>
+          </w:p>
+        </w:tc>
+      </w:tr>
+      <w:tr>
+        <w:tc>
+          <w:tcPr>
+            <w:tcW w:w="2476" w:type="dxa"/>
+          </w:tcPr>
+          <w:p>
+            <w:pPr>
+              <w:jc w:val="center"/>
+            </w:pPr>
+            <w:r>
+              <w:rPr>
+                <w:rFonts w:hint="eastAsia"/>
+              </w:rPr>
+              <w:t>软件功能错误</w:t>
+            </w:r>
+          </w:p>
+        </w:tc>
+        <w:tc>
+          <w:tcPr>
+            <w:tcW w:w="6046" w:type="dxa"/>
+          </w:tcPr>
+          <w:p>
+            <w:pPr>
+              <w:jc w:val="left"/>
+            </w:pPr>
+            <w:r>
+              <w:rPr>
+                <w:rFonts w:hint="eastAsia"/>
+              </w:rPr>
+              <w:t>提高软件评价；正式的规格说明方法；用户调查；原型；早期用户手册</w:t>
+            </w:r>
+          </w:p>
+        </w:tc>
+      </w:tr>
+      <w:tr>
+        <w:tc>
+          <w:tcPr>
+            <w:tcW w:w="2476" w:type="dxa"/>
+          </w:tcPr>
+          <w:p>
+            <w:pPr>
+              <w:jc w:val="center"/>
+            </w:pPr>
+            <w:r>
+              <w:rPr>
+                <w:rFonts w:hint="eastAsia"/>
+              </w:rPr>
+              <w:t>用户界面错误</w:t>
+            </w:r>
+          </w:p>
+        </w:tc>
+        <w:tc>
+          <w:tcPr>
+            <w:tcW w:w="6046" w:type="dxa"/>
+          </w:tcPr>
+          <w:p>
+            <w:pPr>
+              <w:jc w:val="left"/>
+            </w:pPr>
+            <w:r>
+              <w:rPr>
+                <w:rFonts w:hint="eastAsia"/>
+              </w:rPr>
+              <w:t>原型；任务分析；用户参与</w:t>
+            </w:r>
+          </w:p>
+        </w:tc>
+      </w:tr>
+      <w:tr>
+        <w:tc>
+          <w:tcPr>
+            <w:tcW w:w="2476" w:type="dxa"/>
+          </w:tcPr>
+          <w:p>
+            <w:pPr>
+              <w:jc w:val="center"/>
+            </w:pPr>
+            <w:r>
+              <w:rPr>
+                <w:rFonts w:hint="eastAsia"/>
+              </w:rPr>
+              <w:t>晚期需求变化</w:t>
+            </w:r>
+          </w:p>
+        </w:tc>
+        <w:tc>
+          <w:tcPr>
+            <w:tcW w:w="6046" w:type="dxa"/>
+          </w:tcPr>
+          <w:p>
+            <w:pPr>
+              <w:jc w:val="left"/>
+            </w:pPr>
+            <w:r>
+              <w:rPr>
+                <w:rFonts w:hint="eastAsia"/>
+              </w:rPr>
+              <w:t>变更控制规程</w:t>
+            </w:r>
+          </w:p>
+        </w:tc>
+      </w:tr>
+      <w:tr>
+        <w:tc>
+          <w:tcPr>
+            <w:tcW w:w="2476" w:type="dxa"/>
+          </w:tcPr>
+          <w:p>
+            <w:pPr>
+              <w:jc w:val="center"/>
+            </w:pPr>
+            <w:r>
+              <w:rPr>
+                <w:rFonts w:hint="eastAsia"/>
+              </w:rPr>
+              <w:t>开发技术过难</w:t>
+            </w:r>
+          </w:p>
+        </w:tc>
+        <w:tc>
+          <w:tcPr>
+            <w:tcW w:w="6046" w:type="dxa"/>
+          </w:tcPr>
+          <w:p>
+            <w:pPr>
+              <w:jc w:val="left"/>
+            </w:pPr>
+            <w:r>
+              <w:rPr>
+                <w:rFonts w:hint="eastAsia"/>
+              </w:rPr>
+              <w:t>技术分析；原型；组员培训和开发</w:t>
+            </w:r>
+          </w:p>
+        </w:tc>
+      </w:tr>
+    </w:tbl>
+    <w:p/>
     <w:p>
       <w:pPr>
         <w:pStyle w:val="1"/>
-      </w:pPr>
-      <w:bookmarkStart w:id="19" w:name="_Toc497517205"/>
+        <w:numPr>
+          <w:ilvl w:val="0"/>
+          <w:numId w:val="1"/>
+        </w:numPr>
+      </w:pPr>
+      <w:bookmarkStart w:id="20" w:name="_Toc497663202"/>
       <w:r>
         <w:rPr>
           <w:rFonts w:hint="eastAsia"/>
         </w:rPr>
-        <w:t>2.</w:t>
-      </w:r>
+        <w:t>参考资料</w:t>
+      </w:r>
+      <w:bookmarkEnd w:id="20"/>
+    </w:p>
+    <w:p>
+      <w:pPr>
+        <w:pStyle w:val="a5"/>
+        <w:numPr>
+          <w:ilvl w:val="0"/>
+          <w:numId w:val="1"/>
+        </w:numPr>
+        <w:ind w:firstLineChars="0"/>
+      </w:pPr>
+      <w:proofErr w:type="gramStart"/>
       <w:r>
         <w:rPr>
           <w:rFonts w:hint="eastAsia"/>
         </w:rPr>
-        <w:t>参考资料</w:t>
-      </w:r>
-      <w:bookmarkEnd w:id="19"/>
+        <w:t>项目愿景与</w:t>
+      </w:r>
+      <w:proofErr w:type="gramEnd"/>
+      <w:r>
+        <w:rPr>
+          <w:rFonts w:hint="eastAsia"/>
+        </w:rPr>
+        <w:t>范围文档模板——百度文库</w:t>
+      </w:r>
+    </w:p>
+    <w:p>
+      <w:pPr>
+        <w:pStyle w:val="a5"/>
+        <w:numPr>
+          <w:ilvl w:val="0"/>
+          <w:numId w:val="1"/>
+        </w:numPr>
+        <w:ind w:firstLineChars="0"/>
+        <w:rPr>
+          <w:rFonts w:hint="eastAsia"/>
+        </w:rPr>
+      </w:pPr>
+      <w:r>
+        <w:rPr>
+          <w:rFonts w:hint="eastAsia"/>
+        </w:rPr>
+        <w:t>C2-PRD-</w:t>
+      </w:r>
+      <w:r>
+        <w:rPr>
+          <w:rFonts w:hint="eastAsia"/>
+        </w:rPr>
+        <w:t>项目描述</w:t>
+      </w:r>
+      <w:r>
+        <w:rPr>
+          <w:rFonts w:hint="eastAsia"/>
+        </w:rPr>
+        <w:t>-2017</w:t>
+      </w:r>
     </w:p>
     <w:p>
       <w:pPr>
         <w:pStyle w:val="1"/>
       </w:pPr>
-      <w:bookmarkStart w:id="20" w:name="_Toc497517206"/>
+      <w:bookmarkStart w:id="21" w:name="_Toc497663203"/>
       <w:r>
         <w:rPr>
           <w:rFonts w:hint="eastAsia"/>
         </w:rPr>
+        <w:lastRenderedPageBreak/>
         <w:t>3.</w:t>
       </w:r>
       <w:r>
         <w:t>项目愿景</w:t>
       </w:r>
-      <w:bookmarkEnd w:id="20"/>
+      <w:bookmarkEnd w:id="21"/>
     </w:p>
     <w:p>
       <w:pPr>
         <w:pStyle w:val="2"/>
         <w:ind w:firstLine="602"/>
       </w:pPr>
-      <w:bookmarkStart w:id="21" w:name="_Toc497517207"/>
+      <w:bookmarkStart w:id="22" w:name="_Toc497663204"/>
       <w:r>
         <w:t>3</w:t>
       </w:r>
@@ -3292,17 +4969,100 @@
         </w:rPr>
         <w:t>陈述</w:t>
       </w:r>
-      <w:bookmarkEnd w:id="21"/>
-    </w:p>
-    <w:p/>
+      <w:bookmarkEnd w:id="22"/>
+    </w:p>
+    <w:p>
+      <w:pPr>
+        <w:ind w:firstLineChars="200" w:firstLine="480"/>
+      </w:pPr>
+      <w:r>
+        <w:rPr>
+          <w:szCs w:val="24"/>
+          <w:lang w:val="zh-CN"/>
+        </w:rPr>
+        <w:t>“</w:t>
+      </w:r>
+      <w:r>
+        <w:rPr>
+          <w:rFonts w:ascii="宋体" w:hint="eastAsia"/>
+          <w:szCs w:val="24"/>
+          <w:lang w:val="zh-CN"/>
+        </w:rPr>
+        <w:t>软件工程</w:t>
+      </w:r>
+      <w:r>
+        <w:rPr>
+          <w:rFonts w:ascii="宋体" w:hint="eastAsia"/>
+          <w:szCs w:val="24"/>
+          <w:lang w:val="zh-CN"/>
+        </w:rPr>
+        <w:t>系列教学辅助网站</w:t>
+      </w:r>
+      <w:r>
+        <w:rPr>
+          <w:szCs w:val="24"/>
+          <w:lang w:val="zh-CN"/>
+        </w:rPr>
+        <w:t>”</w:t>
+      </w:r>
+      <w:r>
+        <w:rPr>
+          <w:rFonts w:ascii="宋体" w:hint="eastAsia"/>
+          <w:szCs w:val="24"/>
+          <w:lang w:val="zh-CN"/>
+        </w:rPr>
+        <w:t>是软件工程相关课程教学和学习的辅助工具，方便为教师得到学生对上课效果的反馈并可以及时地调整，方便教师点评学生作业；方便学生得到教学资源，反馈对该课的意见，提出疑问并得到教师的答复；为学生提供交流的平台，互相讨论，互相学习，共同进步</w:t>
+      </w:r>
+      <w:r>
+        <w:rPr>
+          <w:szCs w:val="24"/>
+        </w:rPr>
+        <w:t xml:space="preserve"> </w:t>
+      </w:r>
+      <w:r>
+        <w:rPr>
+          <w:rFonts w:ascii="宋体" w:hint="eastAsia"/>
+          <w:szCs w:val="24"/>
+          <w:lang w:val="zh-CN"/>
+        </w:rPr>
+        <w:t>；能够使对该课程感兴趣的学生了解软件工程各个子领域的发展情况以及教师的情况。该网站推动项目管理</w:t>
+      </w:r>
+      <w:r>
+        <w:rPr>
+          <w:szCs w:val="24"/>
+        </w:rPr>
+        <w:t>,</w:t>
+      </w:r>
+      <w:r>
+        <w:rPr>
+          <w:rFonts w:ascii="宋体" w:hint="eastAsia"/>
+          <w:szCs w:val="24"/>
+          <w:lang w:val="zh-CN"/>
+        </w:rPr>
+        <w:t>需求工程</w:t>
+      </w:r>
+      <w:r>
+        <w:rPr>
+          <w:szCs w:val="24"/>
+        </w:rPr>
+        <w:t>,</w:t>
+      </w:r>
+      <w:r>
+        <w:rPr>
+          <w:rFonts w:ascii="宋体" w:hint="eastAsia"/>
+          <w:szCs w:val="24"/>
+          <w:lang w:val="zh-CN"/>
+        </w:rPr>
+        <w:t>对象建模等软件工程学科的发展。</w:t>
+      </w:r>
+    </w:p>
     <w:p>
       <w:pPr>
         <w:pStyle w:val="2"/>
         <w:ind w:firstLine="602"/>
       </w:pPr>
-      <w:bookmarkStart w:id="22" w:name="_Toc497517208"/>
-      <w:r>
-        <w:lastRenderedPageBreak/>
+      <w:bookmarkStart w:id="23" w:name="_Toc497663205"/>
+      <w:r>
         <w:t>3</w:t>
       </w:r>
       <w:r>
@@ -3320,14 +5080,90 @@
         </w:rPr>
         <w:t>主要特征</w:t>
       </w:r>
-      <w:bookmarkEnd w:id="22"/>
-    </w:p>
-    <w:p>
-      <w:r>
-        <w:rPr>
-          <w:rFonts w:hint="eastAsia"/>
-        </w:rPr>
-        <w:t>（包括新产品将提供的主要特性和用户性能的列表。强调的是区别于以往产品和竞争产品的特性。可以从用户需求和功能需求中得到这些特性。）</w:t>
+      <w:bookmarkEnd w:id="23"/>
+    </w:p>
+    <w:p>
+      <w:pPr>
+        <w:ind w:firstLineChars="200" w:firstLine="480"/>
+      </w:pPr>
+      <w:r>
+        <w:rPr>
+          <w:rFonts w:ascii="Arial" w:hAnsi="Arial"/>
+          <w:szCs w:val="24"/>
+          <w:lang w:val="zh-CN"/>
+        </w:rPr>
+        <w:t>“</w:t>
+      </w:r>
+      <w:r>
+        <w:rPr>
+          <w:rFonts w:ascii="宋体" w:hint="eastAsia"/>
+          <w:szCs w:val="24"/>
+          <w:lang w:val="zh-CN"/>
+        </w:rPr>
+        <w:t>软件工程系列教学辅助网站</w:t>
+      </w:r>
+      <w:r>
+        <w:rPr>
+          <w:rFonts w:ascii="Arial" w:hAnsi="Arial"/>
+          <w:szCs w:val="24"/>
+          <w:lang w:val="zh-CN"/>
+        </w:rPr>
+        <w:t>”</w:t>
+      </w:r>
+      <w:r>
+        <w:rPr>
+          <w:rFonts w:ascii="宋体" w:hAnsi="Arial" w:hint="eastAsia"/>
+          <w:szCs w:val="24"/>
+          <w:lang w:val="zh-CN"/>
+        </w:rPr>
+        <w:t>是一个专门为一个教师，一门课程而建的网站，并可以有效的提供多课程交叉的资源共享与控制。它的主要用户是项目管理</w:t>
+      </w:r>
+      <w:r>
+        <w:rPr>
+          <w:szCs w:val="24"/>
+        </w:rPr>
+        <w:t>,</w:t>
+      </w:r>
+      <w:r>
+        <w:rPr>
+          <w:rFonts w:ascii="宋体" w:hint="eastAsia"/>
+          <w:szCs w:val="24"/>
+          <w:lang w:val="zh-CN"/>
+        </w:rPr>
+        <w:t>需求工程和相关课程的教师和选了这门课的所有学生以及一些感</w:t>
+      </w:r>
+      <w:r>
+        <w:rPr>
+          <w:rFonts w:ascii="宋体" w:hint="eastAsia"/>
+          <w:szCs w:val="24"/>
+        </w:rPr>
+        <w:t>兴趣</w:t>
+      </w:r>
+      <w:r>
+        <w:rPr>
+          <w:rFonts w:ascii="宋体" w:hint="eastAsia"/>
+          <w:szCs w:val="24"/>
+          <w:lang w:val="zh-CN"/>
+        </w:rPr>
+        <w:t>的网友，所以用户单一管理方便。它的功能就是服务教师和学生，是他们在教育和学习过程中得到便捷。它还将不断的记录</w:t>
+      </w:r>
+      <w:proofErr w:type="gramStart"/>
+      <w:r>
+        <w:rPr>
+          <w:rFonts w:ascii="宋体" w:hint="eastAsia"/>
+          <w:szCs w:val="24"/>
+          <w:lang w:val="zh-CN"/>
+        </w:rPr>
+        <w:t>这门课从诞生</w:t>
+      </w:r>
+      <w:proofErr w:type="gramEnd"/>
+      <w:r>
+        <w:rPr>
+          <w:rFonts w:ascii="宋体" w:hint="eastAsia"/>
+          <w:szCs w:val="24"/>
+          <w:lang w:val="zh-CN"/>
+        </w:rPr>
+        <w:t>到成熟的过程（这个可能是所有网站不具备的）。</w:t>
       </w:r>
     </w:p>
     <w:p>
@@ -3335,7 +5171,7 @@
         <w:pStyle w:val="2"/>
         <w:ind w:firstLine="602"/>
       </w:pPr>
-      <w:bookmarkStart w:id="23" w:name="_Toc497517209"/>
+      <w:bookmarkStart w:id="24" w:name="_Toc497663206"/>
       <w:r>
         <w:t>3</w:t>
       </w:r>
@@ -3354,14 +5190,165 @@
         </w:rPr>
         <w:t>假设和依赖环境</w:t>
       </w:r>
-      <w:bookmarkEnd w:id="23"/>
-    </w:p>
-    <w:p/>
+      <w:bookmarkEnd w:id="24"/>
+    </w:p>
+    <w:p>
+      <w:pPr>
+        <w:ind w:firstLineChars="200" w:firstLine="480"/>
+      </w:pPr>
+      <w:r>
+        <w:rPr>
+          <w:rFonts w:ascii="宋体" w:hint="eastAsia"/>
+          <w:szCs w:val="24"/>
+          <w:lang w:val="zh-CN"/>
+        </w:rPr>
+        <w:t>成功地开发该网站</w:t>
+      </w:r>
+      <w:r>
+        <w:rPr>
+          <w:rFonts w:ascii="宋体" w:hint="eastAsia"/>
+          <w:szCs w:val="24"/>
+        </w:rPr>
+        <w:t>，</w:t>
+      </w:r>
+      <w:r>
+        <w:rPr>
+          <w:szCs w:val="24"/>
+        </w:rPr>
+        <w:t xml:space="preserve"> </w:t>
+      </w:r>
+      <w:r>
+        <w:rPr>
+          <w:rFonts w:ascii="宋体" w:hint="eastAsia"/>
+          <w:szCs w:val="24"/>
+          <w:lang w:val="zh-CN"/>
+        </w:rPr>
+        <w:t>我们首先得得到教师和学院的支持和认可</w:t>
+      </w:r>
+      <w:r>
+        <w:rPr>
+          <w:rFonts w:ascii="宋体" w:hint="eastAsia"/>
+          <w:szCs w:val="24"/>
+        </w:rPr>
+        <w:t>；</w:t>
+      </w:r>
+      <w:r>
+        <w:rPr>
+          <w:rFonts w:ascii="宋体" w:hint="eastAsia"/>
+          <w:szCs w:val="24"/>
+          <w:lang w:val="zh-CN"/>
+        </w:rPr>
+        <w:t>还需要得到教师</w:t>
+      </w:r>
+      <w:r>
+        <w:rPr>
+          <w:rFonts w:ascii="宋体" w:hint="eastAsia"/>
+          <w:szCs w:val="24"/>
+        </w:rPr>
+        <w:t>，</w:t>
+      </w:r>
+      <w:r>
+        <w:rPr>
+          <w:rFonts w:ascii="宋体" w:hint="eastAsia"/>
+          <w:szCs w:val="24"/>
+          <w:lang w:val="zh-CN"/>
+        </w:rPr>
+        <w:t>同学的高度配合</w:t>
+      </w:r>
+      <w:r>
+        <w:rPr>
+          <w:rFonts w:ascii="宋体" w:hint="eastAsia"/>
+          <w:szCs w:val="24"/>
+        </w:rPr>
+        <w:t>；</w:t>
+      </w:r>
+      <w:r>
+        <w:rPr>
+          <w:rFonts w:ascii="宋体" w:hint="eastAsia"/>
+          <w:szCs w:val="24"/>
+          <w:lang w:val="zh-CN"/>
+        </w:rPr>
+        <w:t>需要有的软件有</w:t>
+      </w:r>
+      <w:r>
+        <w:rPr>
+          <w:rFonts w:ascii="宋体" w:hint="eastAsia"/>
+          <w:szCs w:val="24"/>
+        </w:rPr>
+        <w:t>：</w:t>
+      </w:r>
+      <w:proofErr w:type="spellStart"/>
+      <w:r>
+        <w:rPr>
+          <w:szCs w:val="24"/>
+        </w:rPr>
+        <w:t>dreamwaver</w:t>
+      </w:r>
+      <w:proofErr w:type="spellEnd"/>
+      <w:r>
+        <w:rPr>
+          <w:rFonts w:ascii="宋体" w:hint="eastAsia"/>
+          <w:szCs w:val="24"/>
+          <w:lang w:val="zh-CN"/>
+        </w:rPr>
+        <w:t>、</w:t>
+      </w:r>
+      <w:r>
+        <w:rPr>
+          <w:szCs w:val="24"/>
+        </w:rPr>
+        <w:t>rational rose</w:t>
+      </w:r>
+      <w:r>
+        <w:rPr>
+          <w:rFonts w:ascii="宋体" w:hint="eastAsia"/>
+          <w:szCs w:val="24"/>
+          <w:lang w:val="zh-CN"/>
+        </w:rPr>
+        <w:t>、</w:t>
+      </w:r>
+      <w:r>
+        <w:rPr>
+          <w:szCs w:val="24"/>
+        </w:rPr>
+        <w:t>office tools</w:t>
+      </w:r>
+      <w:r>
+        <w:rPr>
+          <w:rFonts w:ascii="宋体" w:hint="eastAsia"/>
+          <w:szCs w:val="24"/>
+          <w:lang w:val="zh-CN"/>
+        </w:rPr>
+        <w:t>、</w:t>
+      </w:r>
+      <w:proofErr w:type="spellStart"/>
+      <w:r>
+        <w:rPr>
+          <w:szCs w:val="24"/>
+        </w:rPr>
+        <w:t>photoshop</w:t>
+      </w:r>
+      <w:proofErr w:type="spellEnd"/>
+      <w:r>
+        <w:rPr>
+          <w:szCs w:val="24"/>
+        </w:rPr>
+        <w:t>, project</w:t>
+      </w:r>
+      <w:r>
+        <w:rPr>
+          <w:rFonts w:ascii="宋体" w:hint="eastAsia"/>
+          <w:szCs w:val="24"/>
+          <w:lang w:val="zh-CN"/>
+        </w:rPr>
+        <w:t>和可以上网的电脑。其次我们团队有较好的合作精神，工作能力和有空余时间。</w:t>
+      </w:r>
+    </w:p>
     <w:p>
       <w:pPr>
         <w:pStyle w:val="1"/>
       </w:pPr>
-      <w:bookmarkStart w:id="24" w:name="_Toc497517210"/>
+      <w:bookmarkStart w:id="25" w:name="_Toc497663207"/>
       <w:r>
         <w:t>4</w:t>
       </w:r>
@@ -3371,14 +5358,14 @@
         </w:rPr>
         <w:t>范围和局限性</w:t>
       </w:r>
-      <w:bookmarkEnd w:id="24"/>
+      <w:bookmarkEnd w:id="25"/>
     </w:p>
     <w:p>
       <w:pPr>
         <w:pStyle w:val="2"/>
         <w:ind w:firstLine="602"/>
       </w:pPr>
-      <w:bookmarkStart w:id="25" w:name="_Toc497517211"/>
+      <w:bookmarkStart w:id="26" w:name="_Toc497663208"/>
       <w:r>
         <w:t>4</w:t>
       </w:r>
@@ -3397,15 +5384,105 @@
         </w:rPr>
         <w:t>局限性和专用性</w:t>
       </w:r>
-      <w:bookmarkEnd w:id="25"/>
-    </w:p>
-    <w:p/>
+      <w:bookmarkEnd w:id="26"/>
+    </w:p>
+    <w:p>
+      <w:pPr>
+        <w:rPr>
+          <w:rFonts w:ascii="宋体" w:hAnsi="宋体" w:cs="宋体"/>
+          <w:szCs w:val="21"/>
+        </w:rPr>
+      </w:pPr>
+      <w:r>
+        <w:rPr>
+          <w:rFonts w:hint="eastAsia"/>
+          <w:lang w:val="x-none"/>
+        </w:rPr>
+        <w:t>1.</w:t>
+      </w:r>
+      <w:r>
+        <w:rPr>
+          <w:rFonts w:ascii="宋体" w:hAnsi="宋体" w:cs="宋体" w:hint="eastAsia"/>
+        </w:rPr>
+        <w:t xml:space="preserve"> 冗杂的资料数据可能会使系统崩溃，所以</w:t>
+      </w:r>
+      <w:r>
+        <w:rPr>
+          <w:rFonts w:ascii="宋体" w:hAnsi="宋体" w:cs="宋体" w:hint="eastAsia"/>
+          <w:szCs w:val="21"/>
+        </w:rPr>
+        <w:t>网站不会全天开放，保证有进行维护和修复的时间段，防止出现崩溃现象。</w:t>
+      </w:r>
+    </w:p>
+    <w:p>
+      <w:pPr>
+        <w:rPr>
+          <w:rFonts w:ascii="宋体" w:hAnsi="宋体" w:cs="宋体"/>
+        </w:rPr>
+      </w:pPr>
+      <w:r>
+        <w:rPr>
+          <w:rFonts w:ascii="宋体" w:hAnsi="宋体" w:cs="宋体" w:hint="eastAsia"/>
+          <w:szCs w:val="21"/>
+        </w:rPr>
+        <w:t xml:space="preserve">2. </w:t>
+      </w:r>
+      <w:r>
+        <w:rPr>
+          <w:rFonts w:ascii="宋体" w:hAnsi="宋体" w:cs="宋体" w:hint="eastAsia"/>
+        </w:rPr>
+        <w:t>该网站是对每个学生的课程学习，系统安全性也必须有一定的提高。</w:t>
+      </w:r>
+    </w:p>
+    <w:p>
+      <w:pPr>
+        <w:rPr>
+          <w:rFonts w:ascii="宋体" w:hAnsi="宋体" w:cs="宋体"/>
+        </w:rPr>
+      </w:pPr>
+      <w:r>
+        <w:rPr>
+          <w:rFonts w:ascii="宋体" w:hAnsi="宋体" w:cs="宋体" w:hint="eastAsia"/>
+        </w:rPr>
+        <w:t>3. 用户的范围必须控制在浙江大学城市学院内，为学生和教师</w:t>
+      </w:r>
+    </w:p>
+    <w:p>
+      <w:pPr>
+        <w:rPr>
+          <w:rFonts w:ascii="宋体" w:hAnsi="宋体" w:cs="宋体"/>
+          <w:szCs w:val="21"/>
+        </w:rPr>
+      </w:pPr>
+      <w:r>
+        <w:rPr>
+          <w:rFonts w:ascii="宋体" w:hAnsi="宋体" w:cs="宋体" w:hint="eastAsia"/>
+        </w:rPr>
+        <w:t>4.</w:t>
+      </w:r>
+      <w:r>
+        <w:rPr>
+          <w:rFonts w:ascii="宋体" w:hAnsi="宋体" w:cs="宋体" w:hint="eastAsia"/>
+          <w:szCs w:val="21"/>
+        </w:rPr>
+        <w:t xml:space="preserve"> 后台服务器应该不断进行升级，每年还需要一定的运行维护。</w:t>
+      </w:r>
+    </w:p>
+    <w:p>
+      <w:r>
+        <w:rPr>
+          <w:rFonts w:ascii="宋体" w:hAnsi="宋体" w:cs="宋体" w:hint="eastAsia"/>
+        </w:rPr>
+        <w:t>5. 如果出现数据丢失,所有数据需要利用备份的数据库恢复数据信息,还要求要有足够的数据备份空间。如果对设备要求比较高，设备的升级也需要跟进。</w:t>
+      </w:r>
+    </w:p>
     <w:p>
       <w:pPr>
         <w:pStyle w:val="1"/>
       </w:pPr>
-      <w:bookmarkStart w:id="26" w:name="_Toc497517212"/>
-      <w:r>
+      <w:bookmarkStart w:id="27" w:name="_Toc497663209"/>
+      <w:r>
+        <w:lastRenderedPageBreak/>
         <w:t>5</w:t>
       </w:r>
       <w:r>
@@ -3414,14 +5491,14 @@
         </w:rPr>
         <w:t>业务环境</w:t>
       </w:r>
-      <w:bookmarkEnd w:id="26"/>
+      <w:bookmarkEnd w:id="27"/>
     </w:p>
     <w:p>
       <w:pPr>
         <w:pStyle w:val="2"/>
         <w:ind w:firstLine="602"/>
       </w:pPr>
-      <w:bookmarkStart w:id="27" w:name="_Toc497517213"/>
+      <w:bookmarkStart w:id="28" w:name="_Toc497663210"/>
       <w:r>
         <w:t>5</w:t>
       </w:r>
@@ -3440,15 +5517,438 @@
         </w:rPr>
         <w:t>客户概貌</w:t>
       </w:r>
-      <w:bookmarkEnd w:id="27"/>
-    </w:p>
+      <w:bookmarkEnd w:id="28"/>
+    </w:p>
+    <w:tbl>
+      <w:tblPr>
+        <w:tblW w:w="0" w:type="auto"/>
+        <w:tblBorders>
+          <w:top w:val="single" w:sz="4" w:space="0" w:color="auto"/>
+          <w:left w:val="single" w:sz="4" w:space="0" w:color="auto"/>
+          <w:bottom w:val="single" w:sz="4" w:space="0" w:color="auto"/>
+          <w:right w:val="single" w:sz="4" w:space="0" w:color="auto"/>
+          <w:insideH w:val="single" w:sz="4" w:space="0" w:color="auto"/>
+          <w:insideV w:val="single" w:sz="4" w:space="0" w:color="auto"/>
+        </w:tblBorders>
+        <w:tblLook w:val="04A0" w:firstRow="1" w:lastRow="0" w:firstColumn="1" w:lastColumn="0" w:noHBand="0" w:noVBand="1"/>
+      </w:tblPr>
+      <w:tblGrid>
+        <w:gridCol w:w="1048"/>
+        <w:gridCol w:w="2395"/>
+        <w:gridCol w:w="2223"/>
+        <w:gridCol w:w="2630"/>
+      </w:tblGrid>
+      <w:tr>
+        <w:tc>
+          <w:tcPr>
+            <w:tcW w:w="1065" w:type="dxa"/>
+          </w:tcPr>
+          <w:p>
+            <w:pPr>
+              <w:rPr>
+                <w:lang w:val="x-none"/>
+              </w:rPr>
+            </w:pPr>
+            <w:r>
+              <w:rPr>
+                <w:rFonts w:hint="eastAsia"/>
+                <w:lang w:val="x-none"/>
+              </w:rPr>
+              <w:t>涉众名称</w:t>
+            </w:r>
+          </w:p>
+        </w:tc>
+        <w:tc>
+          <w:tcPr>
+            <w:tcW w:w="2445" w:type="dxa"/>
+          </w:tcPr>
+          <w:p>
+            <w:pPr>
+              <w:rPr>
+                <w:lang w:val="x-none"/>
+              </w:rPr>
+            </w:pPr>
+            <w:r>
+              <w:rPr>
+                <w:rFonts w:hint="eastAsia"/>
+                <w:lang w:val="x-none"/>
+              </w:rPr>
+              <w:t>主要价值</w:t>
+            </w:r>
+          </w:p>
+        </w:tc>
+        <w:tc>
+          <w:tcPr>
+            <w:tcW w:w="2268" w:type="dxa"/>
+          </w:tcPr>
+          <w:p>
+            <w:pPr>
+              <w:rPr>
+                <w:lang w:val="x-none"/>
+              </w:rPr>
+            </w:pPr>
+            <w:r>
+              <w:rPr>
+                <w:rFonts w:hint="eastAsia"/>
+                <w:lang w:val="x-none"/>
+              </w:rPr>
+              <w:t>态度</w:t>
+            </w:r>
+          </w:p>
+        </w:tc>
+        <w:tc>
+          <w:tcPr>
+            <w:tcW w:w="2694" w:type="dxa"/>
+          </w:tcPr>
+          <w:p>
+            <w:pPr>
+              <w:rPr>
+                <w:lang w:val="x-none"/>
+              </w:rPr>
+            </w:pPr>
+            <w:r>
+              <w:rPr>
+                <w:rFonts w:hint="eastAsia"/>
+                <w:lang w:val="x-none"/>
+              </w:rPr>
+              <w:t>约束条件</w:t>
+            </w:r>
+          </w:p>
+        </w:tc>
+      </w:tr>
+      <w:tr>
+        <w:tc>
+          <w:tcPr>
+            <w:tcW w:w="1065" w:type="dxa"/>
+          </w:tcPr>
+          <w:p>
+            <w:pPr>
+              <w:rPr>
+                <w:lang w:val="x-none"/>
+              </w:rPr>
+            </w:pPr>
+            <w:r>
+              <w:rPr>
+                <w:rFonts w:hint="eastAsia"/>
+                <w:lang w:val="x-none"/>
+              </w:rPr>
+              <w:t>教师</w:t>
+            </w:r>
+          </w:p>
+        </w:tc>
+        <w:tc>
+          <w:tcPr>
+            <w:tcW w:w="2445" w:type="dxa"/>
+          </w:tcPr>
+          <w:p>
+            <w:pPr>
+              <w:rPr>
+                <w:lang w:val="x-none"/>
+              </w:rPr>
+            </w:pPr>
+            <w:r>
+              <w:rPr>
+                <w:rFonts w:hint="eastAsia"/>
+                <w:lang w:val="x-none"/>
+              </w:rPr>
+              <w:t>能够更好，更容易地得到学生的反馈，调整自己的进度或方法</w:t>
+            </w:r>
+            <w:r>
+              <w:rPr>
+                <w:rFonts w:hint="eastAsia"/>
+                <w:lang w:val="x-none"/>
+              </w:rPr>
+              <w:t>，</w:t>
+            </w:r>
+            <w:r>
+              <w:rPr>
+                <w:rFonts w:hint="eastAsia"/>
+                <w:lang w:val="x-none"/>
+              </w:rPr>
+              <w:t>可以方便地点评学生作业</w:t>
+            </w:r>
+            <w:r>
+              <w:rPr>
+                <w:rFonts w:hint="eastAsia"/>
+                <w:lang w:val="x-none"/>
+              </w:rPr>
+              <w:t>，</w:t>
+            </w:r>
+            <w:r>
+              <w:rPr>
+                <w:rFonts w:hint="eastAsia"/>
+                <w:lang w:val="x-none"/>
+              </w:rPr>
+              <w:t>有助于提高教师知名度和影响力，方便同学了解教师</w:t>
+            </w:r>
+          </w:p>
+        </w:tc>
+        <w:tc>
+          <w:tcPr>
+            <w:tcW w:w="2268" w:type="dxa"/>
+          </w:tcPr>
+          <w:p>
+            <w:pPr>
+              <w:rPr>
+                <w:lang w:val="x-none"/>
+              </w:rPr>
+            </w:pPr>
+            <w:r>
+              <w:rPr>
+                <w:rFonts w:hint="eastAsia"/>
+                <w:lang w:val="x-none"/>
+              </w:rPr>
+              <w:t>强烈</w:t>
+            </w:r>
+            <w:r>
+              <w:rPr>
+                <w:rFonts w:hint="eastAsia"/>
+                <w:lang w:val="x-none"/>
+              </w:rPr>
+              <w:t>支持网站建立</w:t>
+            </w:r>
+            <w:r>
+              <w:rPr>
+                <w:rFonts w:hint="eastAsia"/>
+                <w:lang w:val="x-none"/>
+              </w:rPr>
+              <w:t>，有助于教学</w:t>
+            </w:r>
+          </w:p>
+        </w:tc>
+        <w:tc>
+          <w:tcPr>
+            <w:tcW w:w="2694" w:type="dxa"/>
+          </w:tcPr>
+          <w:p>
+            <w:pPr>
+              <w:rPr>
+                <w:lang w:val="x-none"/>
+              </w:rPr>
+            </w:pPr>
+          </w:p>
+        </w:tc>
+      </w:tr>
+      <w:tr>
+        <w:tc>
+          <w:tcPr>
+            <w:tcW w:w="1065" w:type="dxa"/>
+          </w:tcPr>
+          <w:p>
+            <w:pPr>
+              <w:rPr>
+                <w:lang w:val="x-none"/>
+              </w:rPr>
+            </w:pPr>
+            <w:r>
+              <w:rPr>
+                <w:rFonts w:hint="eastAsia"/>
+                <w:lang w:val="x-none"/>
+              </w:rPr>
+              <w:t>学生</w:t>
+            </w:r>
+          </w:p>
+        </w:tc>
+        <w:tc>
+          <w:tcPr>
+            <w:tcW w:w="2445" w:type="dxa"/>
+          </w:tcPr>
+          <w:p>
+            <w:pPr>
+              <w:rPr>
+                <w:lang w:val="x-none"/>
+              </w:rPr>
+            </w:pPr>
+            <w:r>
+              <w:rPr>
+                <w:rFonts w:hint="eastAsia"/>
+                <w:lang w:val="x-none"/>
+              </w:rPr>
+              <w:t>学生的获得资料更加容易，更加丰富</w:t>
+            </w:r>
+            <w:r>
+              <w:rPr>
+                <w:rFonts w:hint="eastAsia"/>
+                <w:lang w:val="x-none"/>
+              </w:rPr>
+              <w:t>，</w:t>
+            </w:r>
+            <w:r>
+              <w:rPr>
+                <w:rFonts w:hint="eastAsia"/>
+                <w:lang w:val="x-none"/>
+              </w:rPr>
+              <w:t>能够有针对性地进行补课，如果有缺课的话</w:t>
+            </w:r>
+            <w:r>
+              <w:rPr>
+                <w:rFonts w:hint="eastAsia"/>
+                <w:lang w:val="x-none"/>
+              </w:rPr>
+              <w:t>；</w:t>
+            </w:r>
+            <w:r>
+              <w:rPr>
+                <w:rFonts w:hint="eastAsia"/>
+                <w:lang w:val="x-none"/>
+              </w:rPr>
+              <w:t>学生可以方便地向老师提出疑问</w:t>
+            </w:r>
+            <w:r>
+              <w:rPr>
+                <w:rFonts w:hint="eastAsia"/>
+                <w:lang w:val="x-none"/>
+              </w:rPr>
+              <w:t xml:space="preserve"> </w:t>
+            </w:r>
+            <w:r>
+              <w:rPr>
+                <w:rFonts w:hint="eastAsia"/>
+                <w:lang w:val="x-none"/>
+              </w:rPr>
+              <w:t>并且可以迅速的得到解答</w:t>
+            </w:r>
+          </w:p>
+        </w:tc>
+        <w:tc>
+          <w:tcPr>
+            <w:tcW w:w="2268" w:type="dxa"/>
+          </w:tcPr>
+          <w:p>
+            <w:pPr>
+              <w:rPr>
+                <w:lang w:val="x-none"/>
+              </w:rPr>
+            </w:pPr>
+            <w:r>
+              <w:rPr>
+                <w:rFonts w:hint="eastAsia"/>
+                <w:lang w:val="x-none"/>
+              </w:rPr>
+              <w:t>强烈</w:t>
+            </w:r>
+            <w:r>
+              <w:rPr>
+                <w:rFonts w:hint="eastAsia"/>
+                <w:lang w:val="x-none"/>
+              </w:rPr>
+              <w:t>支持网站建立</w:t>
+            </w:r>
+            <w:r>
+              <w:rPr>
+                <w:rFonts w:hint="eastAsia"/>
+                <w:lang w:val="x-none"/>
+              </w:rPr>
+              <w:t>，有助于学习</w:t>
+            </w:r>
+          </w:p>
+        </w:tc>
+        <w:tc>
+          <w:tcPr>
+            <w:tcW w:w="2694" w:type="dxa"/>
+          </w:tcPr>
+          <w:p>
+            <w:pPr>
+              <w:rPr>
+                <w:lang w:val="x-none"/>
+              </w:rPr>
+            </w:pPr>
+          </w:p>
+        </w:tc>
+      </w:tr>
+      <w:tr>
+        <w:tc>
+          <w:tcPr>
+            <w:tcW w:w="1065" w:type="dxa"/>
+          </w:tcPr>
+          <w:p>
+            <w:pPr>
+              <w:rPr>
+                <w:lang w:val="x-none"/>
+              </w:rPr>
+            </w:pPr>
+            <w:r>
+              <w:rPr>
+                <w:rFonts w:hint="eastAsia"/>
+                <w:lang w:val="x-none"/>
+              </w:rPr>
+              <w:t>游客</w:t>
+            </w:r>
+          </w:p>
+        </w:tc>
+        <w:tc>
+          <w:tcPr>
+            <w:tcW w:w="2445" w:type="dxa"/>
+          </w:tcPr>
+          <w:p>
+            <w:pPr>
+              <w:rPr>
+                <w:lang w:val="x-none"/>
+              </w:rPr>
+            </w:pPr>
+            <w:r>
+              <w:rPr>
+                <w:rFonts w:hint="eastAsia"/>
+                <w:lang w:val="x-none"/>
+              </w:rPr>
+              <w:t>游客可以有机会了解这门课的情况，教师的情况</w:t>
+            </w:r>
+          </w:p>
+        </w:tc>
+        <w:tc>
+          <w:tcPr>
+            <w:tcW w:w="2268" w:type="dxa"/>
+          </w:tcPr>
+          <w:p>
+            <w:pPr>
+              <w:rPr>
+                <w:lang w:val="x-none"/>
+              </w:rPr>
+            </w:pPr>
+            <w:r>
+              <w:rPr>
+                <w:rFonts w:hint="eastAsia"/>
+                <w:lang w:val="x-none"/>
+              </w:rPr>
+              <w:t>强烈</w:t>
+            </w:r>
+            <w:r>
+              <w:rPr>
+                <w:rFonts w:hint="eastAsia"/>
+                <w:lang w:val="x-none"/>
+              </w:rPr>
+              <w:t>支持网站建立</w:t>
+            </w:r>
+            <w:r>
+              <w:rPr>
+                <w:rFonts w:hint="eastAsia"/>
+                <w:lang w:val="x-none"/>
+              </w:rPr>
+              <w:t>，有助于了解</w:t>
+            </w:r>
+          </w:p>
+        </w:tc>
+        <w:tc>
+          <w:tcPr>
+            <w:tcW w:w="2694" w:type="dxa"/>
+          </w:tcPr>
+          <w:p>
+            <w:pPr>
+              <w:rPr>
+                <w:lang w:val="x-none"/>
+              </w:rPr>
+            </w:pPr>
+          </w:p>
+        </w:tc>
+      </w:tr>
+    </w:tbl>
     <w:p/>
     <w:p>
       <w:pPr>
         <w:pStyle w:val="2"/>
         <w:ind w:firstLine="602"/>
       </w:pPr>
-      <w:bookmarkStart w:id="28" w:name="_Toc497517214"/>
+      <w:bookmarkStart w:id="29" w:name="_Toc497663211"/>
       <w:r>
         <w:t>5</w:t>
       </w:r>
@@ -3467,15 +5967,465 @@
         </w:rPr>
         <w:t>项目优先级</w:t>
       </w:r>
-      <w:bookmarkEnd w:id="28"/>
-    </w:p>
+      <w:bookmarkEnd w:id="29"/>
+    </w:p>
+    <w:tbl>
+      <w:tblPr>
+        <w:tblW w:w="0" w:type="auto"/>
+        <w:tblBorders>
+          <w:top w:val="single" w:sz="4" w:space="0" w:color="auto"/>
+          <w:left w:val="single" w:sz="4" w:space="0" w:color="auto"/>
+          <w:bottom w:val="single" w:sz="4" w:space="0" w:color="auto"/>
+          <w:right w:val="single" w:sz="4" w:space="0" w:color="auto"/>
+          <w:insideH w:val="single" w:sz="4" w:space="0" w:color="auto"/>
+          <w:insideV w:val="single" w:sz="4" w:space="0" w:color="auto"/>
+        </w:tblBorders>
+        <w:tblLook w:val="04A0" w:firstRow="1" w:lastRow="0" w:firstColumn="1" w:lastColumn="0" w:noHBand="0" w:noVBand="1"/>
+      </w:tblPr>
+      <w:tblGrid>
+        <w:gridCol w:w="2072"/>
+        <w:gridCol w:w="2580"/>
+        <w:gridCol w:w="1566"/>
+        <w:gridCol w:w="2078"/>
+      </w:tblGrid>
+      <w:tr>
+        <w:tc>
+          <w:tcPr>
+            <w:tcW w:w="2130" w:type="dxa"/>
+          </w:tcPr>
+          <w:p>
+            <w:pPr>
+              <w:jc w:val="center"/>
+              <w:rPr>
+                <w:lang w:val="x-none"/>
+              </w:rPr>
+            </w:pPr>
+            <w:r>
+              <w:rPr>
+                <w:rFonts w:hint="eastAsia"/>
+                <w:lang w:val="x-none"/>
+              </w:rPr>
+              <w:t>方面</w:t>
+            </w:r>
+          </w:p>
+        </w:tc>
+        <w:tc>
+          <w:tcPr>
+            <w:tcW w:w="2656" w:type="dxa"/>
+          </w:tcPr>
+          <w:p>
+            <w:pPr>
+              <w:jc w:val="center"/>
+              <w:rPr>
+                <w:lang w:val="x-none"/>
+              </w:rPr>
+            </w:pPr>
+            <w:r>
+              <w:rPr>
+                <w:rFonts w:hint="eastAsia"/>
+                <w:lang w:val="x-none"/>
+              </w:rPr>
+              <w:t>约束</w:t>
+            </w:r>
+          </w:p>
+        </w:tc>
+        <w:tc>
+          <w:tcPr>
+            <w:tcW w:w="1605" w:type="dxa"/>
+          </w:tcPr>
+          <w:p>
+            <w:pPr>
+              <w:jc w:val="center"/>
+              <w:rPr>
+                <w:lang w:val="x-none"/>
+              </w:rPr>
+            </w:pPr>
+            <w:r>
+              <w:rPr>
+                <w:rFonts w:hint="eastAsia"/>
+                <w:lang w:val="x-none"/>
+              </w:rPr>
+              <w:t>激励</w:t>
+            </w:r>
+          </w:p>
+        </w:tc>
+        <w:tc>
+          <w:tcPr>
+            <w:tcW w:w="2131" w:type="dxa"/>
+          </w:tcPr>
+          <w:p>
+            <w:pPr>
+              <w:jc w:val="center"/>
+              <w:rPr>
+                <w:lang w:val="x-none"/>
+              </w:rPr>
+            </w:pPr>
+            <w:r>
+              <w:rPr>
+                <w:rFonts w:hint="eastAsia"/>
+                <w:lang w:val="x-none"/>
+              </w:rPr>
+              <w:t>自由度</w:t>
+            </w:r>
+          </w:p>
+        </w:tc>
+      </w:tr>
+      <w:tr>
+        <w:tc>
+          <w:tcPr>
+            <w:tcW w:w="2130" w:type="dxa"/>
+          </w:tcPr>
+          <w:p>
+            <w:pPr>
+              <w:jc w:val="center"/>
+              <w:rPr>
+                <w:lang w:val="x-none"/>
+              </w:rPr>
+            </w:pPr>
+            <w:r>
+              <w:rPr>
+                <w:rFonts w:hint="eastAsia"/>
+                <w:lang w:val="x-none"/>
+              </w:rPr>
+              <w:t>特性</w:t>
+            </w:r>
+          </w:p>
+        </w:tc>
+        <w:tc>
+          <w:tcPr>
+            <w:tcW w:w="2656" w:type="dxa"/>
+          </w:tcPr>
+          <w:p>
+            <w:pPr>
+              <w:jc w:val="center"/>
+              <w:rPr>
+                <w:lang w:val="x-none"/>
+              </w:rPr>
+            </w:pPr>
+            <w:r>
+              <w:rPr>
+                <w:rFonts w:hint="eastAsia"/>
+                <w:lang w:val="x-none"/>
+              </w:rPr>
+              <w:t>用户需求满足</w:t>
+            </w:r>
+          </w:p>
+        </w:tc>
+        <w:tc>
+          <w:tcPr>
+            <w:tcW w:w="1605" w:type="dxa"/>
+          </w:tcPr>
+          <w:p>
+            <w:pPr>
+              <w:jc w:val="center"/>
+              <w:rPr>
+                <w:lang w:val="x-none"/>
+              </w:rPr>
+            </w:pPr>
+          </w:p>
+        </w:tc>
+        <w:tc>
+          <w:tcPr>
+            <w:tcW w:w="2131" w:type="dxa"/>
+          </w:tcPr>
+          <w:p>
+            <w:pPr>
+              <w:jc w:val="center"/>
+              <w:rPr>
+                <w:lang w:val="x-none"/>
+              </w:rPr>
+            </w:pPr>
+          </w:p>
+        </w:tc>
+      </w:tr>
+      <w:tr>
+        <w:tc>
+          <w:tcPr>
+            <w:tcW w:w="2130" w:type="dxa"/>
+          </w:tcPr>
+          <w:p>
+            <w:pPr>
+              <w:jc w:val="center"/>
+              <w:rPr>
+                <w:lang w:val="x-none"/>
+              </w:rPr>
+            </w:pPr>
+            <w:r>
+              <w:rPr>
+                <w:rFonts w:hint="eastAsia"/>
+                <w:lang w:val="x-none"/>
+              </w:rPr>
+              <w:t>质量</w:t>
+            </w:r>
+          </w:p>
+        </w:tc>
+        <w:tc>
+          <w:tcPr>
+            <w:tcW w:w="2656" w:type="dxa"/>
+          </w:tcPr>
+          <w:p>
+            <w:pPr>
+              <w:jc w:val="center"/>
+              <w:rPr>
+                <w:lang w:val="x-none"/>
+              </w:rPr>
+            </w:pPr>
+            <w:r>
+              <w:rPr>
+                <w:rFonts w:ascii="宋体" w:hAnsi="宋体" w:cs="宋体" w:hint="eastAsia"/>
+                <w:szCs w:val="21"/>
+              </w:rPr>
+              <w:t>通过软件质量测试</w:t>
+            </w:r>
+          </w:p>
+        </w:tc>
+        <w:tc>
+          <w:tcPr>
+            <w:tcW w:w="1605" w:type="dxa"/>
+          </w:tcPr>
+          <w:p>
+            <w:pPr>
+              <w:jc w:val="center"/>
+              <w:rPr>
+                <w:lang w:val="x-none"/>
+              </w:rPr>
+            </w:pPr>
+          </w:p>
+        </w:tc>
+        <w:tc>
+          <w:tcPr>
+            <w:tcW w:w="2131" w:type="dxa"/>
+          </w:tcPr>
+          <w:p>
+            <w:pPr>
+              <w:jc w:val="center"/>
+              <w:rPr>
+                <w:lang w:val="x-none"/>
+              </w:rPr>
+            </w:pPr>
+          </w:p>
+        </w:tc>
+      </w:tr>
+      <w:tr>
+        <w:tc>
+          <w:tcPr>
+            <w:tcW w:w="2130" w:type="dxa"/>
+          </w:tcPr>
+          <w:p>
+            <w:pPr>
+              <w:jc w:val="center"/>
+              <w:rPr>
+                <w:lang w:val="x-none"/>
+              </w:rPr>
+            </w:pPr>
+            <w:r>
+              <w:rPr>
+                <w:rFonts w:hint="eastAsia"/>
+                <w:lang w:val="x-none"/>
+              </w:rPr>
+              <w:t>成本</w:t>
+            </w:r>
+          </w:p>
+        </w:tc>
+        <w:tc>
+          <w:tcPr>
+            <w:tcW w:w="2656" w:type="dxa"/>
+          </w:tcPr>
+          <w:p>
+            <w:pPr>
+              <w:jc w:val="center"/>
+              <w:rPr>
+                <w:lang w:val="x-none"/>
+              </w:rPr>
+            </w:pPr>
+          </w:p>
+        </w:tc>
+        <w:tc>
+          <w:tcPr>
+            <w:tcW w:w="1605" w:type="dxa"/>
+          </w:tcPr>
+          <w:p>
+            <w:pPr>
+              <w:jc w:val="center"/>
+              <w:rPr>
+                <w:lang w:val="x-none"/>
+              </w:rPr>
+            </w:pPr>
+          </w:p>
+        </w:tc>
+        <w:tc>
+          <w:tcPr>
+            <w:tcW w:w="2131" w:type="dxa"/>
+          </w:tcPr>
+          <w:p>
+            <w:pPr>
+              <w:jc w:val="center"/>
+              <w:rPr>
+                <w:lang w:val="x-none"/>
+              </w:rPr>
+            </w:pPr>
+            <w:r>
+              <w:rPr>
+                <w:rFonts w:hint="eastAsia"/>
+                <w:lang w:val="x-none"/>
+              </w:rPr>
+              <w:t>财政预算最多可以超支</w:t>
+            </w:r>
+            <w:r>
+              <w:rPr>
+                <w:rFonts w:hint="eastAsia"/>
+                <w:lang w:val="x-none"/>
+              </w:rPr>
+              <w:t>5</w:t>
+            </w:r>
+            <w:r>
+              <w:rPr>
+                <w:rFonts w:hint="eastAsia"/>
+                <w:lang w:val="x-none"/>
+              </w:rPr>
+              <w:t>％</w:t>
+            </w:r>
+          </w:p>
+        </w:tc>
+      </w:tr>
+      <w:tr>
+        <w:tc>
+          <w:tcPr>
+            <w:tcW w:w="2130" w:type="dxa"/>
+          </w:tcPr>
+          <w:p>
+            <w:pPr>
+              <w:jc w:val="center"/>
+              <w:rPr>
+                <w:lang w:val="x-none"/>
+              </w:rPr>
+            </w:pPr>
+            <w:r>
+              <w:rPr>
+                <w:rFonts w:hint="eastAsia"/>
+                <w:lang w:val="x-none"/>
+              </w:rPr>
+              <w:t>进度</w:t>
+            </w:r>
+          </w:p>
+        </w:tc>
+        <w:tc>
+          <w:tcPr>
+            <w:tcW w:w="2656" w:type="dxa"/>
+          </w:tcPr>
+          <w:p>
+            <w:pPr>
+              <w:jc w:val="center"/>
+              <w:rPr>
+                <w:lang w:val="x-none"/>
+              </w:rPr>
+            </w:pPr>
+            <w:r>
+              <w:rPr>
+                <w:rFonts w:ascii="宋体" w:hAnsi="宋体" w:cs="宋体" w:hint="eastAsia"/>
+                <w:szCs w:val="21"/>
+              </w:rPr>
+              <w:t>在限定的时间内完成项目</w:t>
+            </w:r>
+          </w:p>
+        </w:tc>
+        <w:tc>
+          <w:tcPr>
+            <w:tcW w:w="1605" w:type="dxa"/>
+          </w:tcPr>
+          <w:p>
+            <w:pPr>
+              <w:jc w:val="center"/>
+              <w:rPr>
+                <w:lang w:val="x-none"/>
+              </w:rPr>
+            </w:pPr>
+          </w:p>
+        </w:tc>
+        <w:tc>
+          <w:tcPr>
+            <w:tcW w:w="2131" w:type="dxa"/>
+          </w:tcPr>
+          <w:p>
+            <w:pPr>
+              <w:jc w:val="center"/>
+              <w:rPr>
+                <w:lang w:val="x-none"/>
+              </w:rPr>
+            </w:pPr>
+          </w:p>
+        </w:tc>
+      </w:tr>
+      <w:tr>
+        <w:tc>
+          <w:tcPr>
+            <w:tcW w:w="2130" w:type="dxa"/>
+          </w:tcPr>
+          <w:p>
+            <w:pPr>
+              <w:jc w:val="center"/>
+              <w:rPr>
+                <w:lang w:val="x-none"/>
+              </w:rPr>
+            </w:pPr>
+            <w:r>
+              <w:rPr>
+                <w:rFonts w:hint="eastAsia"/>
+                <w:lang w:val="x-none"/>
+              </w:rPr>
+              <w:t>人员</w:t>
+            </w:r>
+          </w:p>
+        </w:tc>
+        <w:tc>
+          <w:tcPr>
+            <w:tcW w:w="2656" w:type="dxa"/>
+          </w:tcPr>
+          <w:p>
+            <w:pPr>
+              <w:jc w:val="center"/>
+              <w:rPr>
+                <w:lang w:val="x-none"/>
+              </w:rPr>
+            </w:pPr>
+          </w:p>
+        </w:tc>
+        <w:tc>
+          <w:tcPr>
+            <w:tcW w:w="1605" w:type="dxa"/>
+          </w:tcPr>
+          <w:p>
+            <w:pPr>
+              <w:jc w:val="center"/>
+              <w:rPr>
+                <w:lang w:val="x-none"/>
+              </w:rPr>
+            </w:pPr>
+          </w:p>
+        </w:tc>
+        <w:tc>
+          <w:tcPr>
+            <w:tcW w:w="2131" w:type="dxa"/>
+          </w:tcPr>
+          <w:p>
+            <w:pPr>
+              <w:jc w:val="center"/>
+              <w:rPr>
+                <w:lang w:val="x-none"/>
+              </w:rPr>
+            </w:pPr>
+          </w:p>
+        </w:tc>
+      </w:tr>
+    </w:tbl>
     <w:p/>
     <w:p>
       <w:pPr>
         <w:pStyle w:val="1"/>
       </w:pPr>
-      <w:bookmarkStart w:id="29" w:name="_Toc497517215"/>
-      <w:r>
+      <w:bookmarkStart w:id="30" w:name="_Toc497663212"/>
+      <w:r>
+        <w:lastRenderedPageBreak/>
         <w:t>6</w:t>
       </w:r>
       <w:r>
@@ -3484,14 +6434,99 @@
         </w:rPr>
         <w:t>产品的成功因素</w:t>
       </w:r>
-      <w:bookmarkEnd w:id="29"/>
-    </w:p>
-    <w:p>
+      <w:bookmarkEnd w:id="30"/>
+    </w:p>
+    <w:p>
+      <w:pPr>
+        <w:pStyle w:val="a5"/>
+        <w:numPr>
+          <w:ilvl w:val="0"/>
+          <w:numId w:val="6"/>
+        </w:numPr>
+        <w:ind w:firstLineChars="0"/>
+      </w:pPr>
       <w:r>
         <w:rPr>
           <w:rFonts w:hint="eastAsia"/>
         </w:rPr>
-        <w:t>（明确产品的成功是如何定义和测量的，并指明对产品的成功有巨大影响的几个因素。不仅要包括组织直接控制的范围内的事务，还要包括外部因素。）</w:t>
+        <w:t>界面美观，简洁，并使客户满意</w:t>
+      </w:r>
+    </w:p>
+    <w:p>
+      <w:pPr>
+        <w:pStyle w:val="a5"/>
+        <w:numPr>
+          <w:ilvl w:val="0"/>
+          <w:numId w:val="6"/>
+        </w:numPr>
+        <w:ind w:firstLineChars="0"/>
+      </w:pPr>
+      <w:r>
+        <w:rPr>
+          <w:rFonts w:hint="eastAsia"/>
+        </w:rPr>
+        <w:t>响应时间（原则上不能超过</w:t>
+      </w:r>
+      <w:r>
+        <w:rPr>
+          <w:rFonts w:hint="eastAsia"/>
+        </w:rPr>
+        <w:t>3</w:t>
+      </w:r>
+      <w:r>
+        <w:rPr>
+          <w:rFonts w:hint="eastAsia"/>
+        </w:rPr>
+        <w:t>秒）</w:t>
+      </w:r>
+    </w:p>
+    <w:p>
+      <w:pPr>
+        <w:pStyle w:val="a5"/>
+        <w:numPr>
+          <w:ilvl w:val="0"/>
+          <w:numId w:val="6"/>
+        </w:numPr>
+        <w:ind w:firstLineChars="0"/>
+      </w:pPr>
+      <w:r>
+        <w:rPr>
+          <w:rFonts w:hint="eastAsia"/>
+        </w:rPr>
+        <w:t>系统漏洞少，且运行稳定，能保证当有一段时间的在线访问人数超过项目需求人数时能够</w:t>
+      </w:r>
+      <w:proofErr w:type="gramStart"/>
+      <w:r>
+        <w:rPr>
+          <w:rFonts w:hint="eastAsia"/>
+        </w:rPr>
+        <w:t>不</w:t>
+      </w:r>
+      <w:proofErr w:type="gramEnd"/>
+      <w:r>
+        <w:rPr>
+          <w:rFonts w:hint="eastAsia"/>
+        </w:rPr>
+        <w:t>马上崩溃。</w:t>
+      </w:r>
+    </w:p>
+    <w:p>
+      <w:pPr>
+        <w:pStyle w:val="a5"/>
+        <w:numPr>
+          <w:ilvl w:val="0"/>
+          <w:numId w:val="6"/>
+        </w:numPr>
+        <w:ind w:firstLineChars="0"/>
+        <w:rPr>
+          <w:rFonts w:hint="eastAsia"/>
+        </w:rPr>
+      </w:pPr>
+      <w:r>
+        <w:rPr>
+          <w:rFonts w:hint="eastAsia"/>
+        </w:rPr>
+        <w:t>能够在多种平台上运行</w:t>
       </w:r>
     </w:p>
     <w:sectPr>
@@ -3598,8 +6633,6 @@
         <w:rFonts w:ascii="宋体" w:hAnsi="宋体"/>
       </w:rPr>
     </w:pPr>
-    <w:bookmarkStart w:id="30" w:name="_GoBack"/>
-    <w:bookmarkEnd w:id="30"/>
     <w:r>
       <w:rPr>
         <w:rFonts w:ascii="宋体" w:hAnsi="宋体" w:hint="eastAsia"/>
@@ -3623,6 +6656,68 @@
 <file path=word/numbering.xml><?xml version="1.0" encoding="utf-8"?>
 <w:numbering xmlns:wpc="http://schemas.microsoft.com/office/word/2010/wordprocessingCanvas" xmlns:cx="http://schemas.microsoft.com/office/drawing/2014/chartex" xmlns:mc="http://schemas.openxmlformats.org/markup-compatibility/2006" xmlns:o="urn:schemas-microsoft-com:office:office" xmlns:r="http://schemas.openxmlformats.org/officeDocument/2006/relationships" xmlns:m="http://schemas.openxmlformats.org/officeDocument/2006/math" xmlns:v="urn:schemas-microsoft-com:vml" xmlns:wp14="http://schemas.microsoft.com/office/word/2010/wordprocessingDrawing" xmlns:wp="http://schemas.openxmlformats.org/drawingml/2006/wordprocessingDrawing" xmlns:w10="urn:schemas-microsoft-com:office:word" xmlns:w="http://schemas.openxmlformats.org/wordprocessingml/2006/main" xmlns:w14="http://schemas.microsoft.com/office/word/2010/wordml" xmlns:w15="http://schemas.microsoft.com/office/word/2012/wordml" xmlns:w16se="http://schemas.microsoft.com/office/word/2015/wordml/symex" xmlns:wpg="http://schemas.microsoft.com/office/word/2010/wordprocessingGroup" xmlns:wpi="http://schemas.microsoft.com/office/word/2010/wordprocessingInk" xmlns:wne="http://schemas.microsoft.com/office/word/2006/wordml" xmlns:wps="http://schemas.microsoft.com/office/word/2010/wordprocessingShape" mc:Ignorable="w14 w15 w16se wp14">
   <w:abstractNum w:abstractNumId="0" w15:restartNumberingAfterBreak="0">
+    <w:nsid w:val="FFFFFFFE"/>
+    <w:multiLevelType w:val="multilevel"/>
+    <w:tmpl w:val="FFFFFFFE"/>
+    <w:lvl w:ilvl="0">
+      <w:numFmt w:val="bullet"/>
+      <w:lvlText w:val="*"/>
+      <w:lvlJc w:val="left"/>
+      <w:rPr>
+        <w:rFonts w:hint="default"/>
+        <w:u w:val="none"/>
+      </w:rPr>
+    </w:lvl>
+    <w:lvl w:ilvl="1">
+      <w:start w:val="1"/>
+      <w:numFmt w:val="decimal"/>
+      <w:lvlText w:val=""/>
+      <w:lvlJc w:val="left"/>
+    </w:lvl>
+    <w:lvl w:ilvl="2">
+      <w:start w:val="1"/>
+      <w:numFmt w:val="decimal"/>
+      <w:lvlText w:val=""/>
+      <w:lvlJc w:val="left"/>
+    </w:lvl>
+    <w:lvl w:ilvl="3">
+      <w:start w:val="1"/>
+      <w:numFmt w:val="decimal"/>
+      <w:lvlText w:val=""/>
+      <w:lvlJc w:val="left"/>
+    </w:lvl>
+    <w:lvl w:ilvl="4">
+      <w:start w:val="1"/>
+      <w:numFmt w:val="decimal"/>
+      <w:lvlText w:val=""/>
+      <w:lvlJc w:val="left"/>
+    </w:lvl>
+    <w:lvl w:ilvl="5">
+      <w:start w:val="1"/>
+      <w:numFmt w:val="decimal"/>
+      <w:lvlText w:val=""/>
+      <w:lvlJc w:val="left"/>
+    </w:lvl>
+    <w:lvl w:ilvl="6">
+      <w:start w:val="1"/>
+      <w:numFmt w:val="decimal"/>
+      <w:lvlText w:val=""/>
+      <w:lvlJc w:val="left"/>
+    </w:lvl>
+    <w:lvl w:ilvl="7">
+      <w:start w:val="1"/>
+      <w:numFmt w:val="decimal"/>
+      <w:lvlText w:val=""/>
+      <w:lvlJc w:val="left"/>
+    </w:lvl>
+    <w:lvl w:ilvl="8">
+      <w:start w:val="1"/>
+      <w:numFmt w:val="decimal"/>
+      <w:lvlText w:val=""/>
+      <w:lvlJc w:val="left"/>
+    </w:lvl>
+  </w:abstractNum>
+  <w:abstractNum w:abstractNumId="1" w15:restartNumberingAfterBreak="0">
     <w:nsid w:val="0C3456E1"/>
     <w:multiLevelType w:val="hybridMultilevel"/>
     <w:tmpl w:val="C6043CA2"/>
@@ -3711,8 +6806,301 @@
       </w:pPr>
     </w:lvl>
   </w:abstractNum>
+  <w:abstractNum w:abstractNumId="2" w15:restartNumberingAfterBreak="0">
+    <w:nsid w:val="204B27AC"/>
+    <w:multiLevelType w:val="multilevel"/>
+    <w:tmpl w:val="204B27AC"/>
+    <w:lvl w:ilvl="0">
+      <w:start w:val="1"/>
+      <w:numFmt w:val="decimal"/>
+      <w:lvlText w:val="%1"/>
+      <w:lvlJc w:val="left"/>
+      <w:rPr>
+        <w:rFonts w:ascii="宋体" w:eastAsia="宋体" w:hAnsi="宋体" w:hint="default"/>
+        <w:u w:val="none"/>
+      </w:rPr>
+    </w:lvl>
+    <w:lvl w:ilvl="1">
+      <w:start w:val="1"/>
+      <w:numFmt w:val="decimal"/>
+      <w:lvlText w:val=""/>
+      <w:lvlJc w:val="left"/>
+    </w:lvl>
+    <w:lvl w:ilvl="2">
+      <w:start w:val="1"/>
+      <w:numFmt w:val="decimal"/>
+      <w:lvlText w:val=""/>
+      <w:lvlJc w:val="left"/>
+    </w:lvl>
+    <w:lvl w:ilvl="3">
+      <w:start w:val="1"/>
+      <w:numFmt w:val="decimal"/>
+      <w:lvlText w:val=""/>
+      <w:lvlJc w:val="left"/>
+    </w:lvl>
+    <w:lvl w:ilvl="4">
+      <w:start w:val="1"/>
+      <w:numFmt w:val="decimal"/>
+      <w:lvlText w:val=""/>
+      <w:lvlJc w:val="left"/>
+    </w:lvl>
+    <w:lvl w:ilvl="5">
+      <w:start w:val="1"/>
+      <w:numFmt w:val="decimal"/>
+      <w:lvlText w:val=""/>
+      <w:lvlJc w:val="left"/>
+    </w:lvl>
+    <w:lvl w:ilvl="6">
+      <w:start w:val="1"/>
+      <w:numFmt w:val="decimal"/>
+      <w:lvlText w:val=""/>
+      <w:lvlJc w:val="left"/>
+    </w:lvl>
+    <w:lvl w:ilvl="7">
+      <w:start w:val="1"/>
+      <w:numFmt w:val="decimal"/>
+      <w:lvlText w:val=""/>
+      <w:lvlJc w:val="left"/>
+    </w:lvl>
+    <w:lvl w:ilvl="8">
+      <w:start w:val="1"/>
+      <w:numFmt w:val="decimal"/>
+      <w:lvlText w:val=""/>
+      <w:lvlJc w:val="left"/>
+    </w:lvl>
+  </w:abstractNum>
+  <w:abstractNum w:abstractNumId="3" w15:restartNumberingAfterBreak="0">
+    <w:nsid w:val="45AD4878"/>
+    <w:multiLevelType w:val="multilevel"/>
+    <w:tmpl w:val="45AD4878"/>
+    <w:lvl w:ilvl="0">
+      <w:start w:val="1"/>
+      <w:numFmt w:val="decimal"/>
+      <w:lvlText w:val="%1"/>
+      <w:lvlJc w:val="left"/>
+      <w:rPr>
+        <w:rFonts w:ascii="宋体" w:eastAsia="宋体" w:hAnsi="宋体" w:hint="default"/>
+        <w:u w:val="none"/>
+      </w:rPr>
+    </w:lvl>
+    <w:lvl w:ilvl="1">
+      <w:start w:val="1"/>
+      <w:numFmt w:val="decimal"/>
+      <w:lvlText w:val=""/>
+      <w:lvlJc w:val="left"/>
+    </w:lvl>
+    <w:lvl w:ilvl="2">
+      <w:start w:val="1"/>
+      <w:numFmt w:val="decimal"/>
+      <w:lvlText w:val=""/>
+      <w:lvlJc w:val="left"/>
+    </w:lvl>
+    <w:lvl w:ilvl="3">
+      <w:start w:val="1"/>
+      <w:numFmt w:val="decimal"/>
+      <w:lvlText w:val=""/>
+      <w:lvlJc w:val="left"/>
+    </w:lvl>
+    <w:lvl w:ilvl="4">
+      <w:start w:val="1"/>
+      <w:numFmt w:val="decimal"/>
+      <w:lvlText w:val=""/>
+      <w:lvlJc w:val="left"/>
+    </w:lvl>
+    <w:lvl w:ilvl="5">
+      <w:start w:val="1"/>
+      <w:numFmt w:val="decimal"/>
+      <w:lvlText w:val=""/>
+      <w:lvlJc w:val="left"/>
+    </w:lvl>
+    <w:lvl w:ilvl="6">
+      <w:start w:val="1"/>
+      <w:numFmt w:val="decimal"/>
+      <w:lvlText w:val=""/>
+      <w:lvlJc w:val="left"/>
+    </w:lvl>
+    <w:lvl w:ilvl="7">
+      <w:start w:val="1"/>
+      <w:numFmt w:val="decimal"/>
+      <w:lvlText w:val=""/>
+      <w:lvlJc w:val="left"/>
+    </w:lvl>
+    <w:lvl w:ilvl="8">
+      <w:start w:val="1"/>
+      <w:numFmt w:val="decimal"/>
+      <w:lvlText w:val=""/>
+      <w:lvlJc w:val="left"/>
+    </w:lvl>
+  </w:abstractNum>
+  <w:abstractNum w:abstractNumId="4" w15:restartNumberingAfterBreak="0">
+    <w:nsid w:val="58230E0F"/>
+    <w:multiLevelType w:val="multilevel"/>
+    <w:tmpl w:val="58230E0F"/>
+    <w:lvl w:ilvl="0">
+      <w:start w:val="1"/>
+      <w:numFmt w:val="decimal"/>
+      <w:lvlText w:val="%1"/>
+      <w:lvlJc w:val="left"/>
+      <w:rPr>
+        <w:rFonts w:ascii="宋体" w:eastAsia="宋体" w:hAnsi="宋体" w:hint="default"/>
+        <w:u w:val="none"/>
+      </w:rPr>
+    </w:lvl>
+    <w:lvl w:ilvl="1">
+      <w:start w:val="1"/>
+      <w:numFmt w:val="decimal"/>
+      <w:lvlText w:val=""/>
+      <w:lvlJc w:val="left"/>
+    </w:lvl>
+    <w:lvl w:ilvl="2">
+      <w:start w:val="1"/>
+      <w:numFmt w:val="decimal"/>
+      <w:lvlText w:val=""/>
+      <w:lvlJc w:val="left"/>
+    </w:lvl>
+    <w:lvl w:ilvl="3">
+      <w:start w:val="1"/>
+      <w:numFmt w:val="decimal"/>
+      <w:lvlText w:val=""/>
+      <w:lvlJc w:val="left"/>
+    </w:lvl>
+    <w:lvl w:ilvl="4">
+      <w:start w:val="1"/>
+      <w:numFmt w:val="decimal"/>
+      <w:lvlText w:val=""/>
+      <w:lvlJc w:val="left"/>
+    </w:lvl>
+    <w:lvl w:ilvl="5">
+      <w:start w:val="1"/>
+      <w:numFmt w:val="decimal"/>
+      <w:lvlText w:val=""/>
+      <w:lvlJc w:val="left"/>
+    </w:lvl>
+    <w:lvl w:ilvl="6">
+      <w:start w:val="1"/>
+      <w:numFmt w:val="decimal"/>
+      <w:lvlText w:val=""/>
+      <w:lvlJc w:val="left"/>
+    </w:lvl>
+    <w:lvl w:ilvl="7">
+      <w:start w:val="1"/>
+      <w:numFmt w:val="decimal"/>
+      <w:lvlText w:val=""/>
+      <w:lvlJc w:val="left"/>
+    </w:lvl>
+    <w:lvl w:ilvl="8">
+      <w:start w:val="1"/>
+      <w:numFmt w:val="decimal"/>
+      <w:lvlText w:val=""/>
+      <w:lvlJc w:val="left"/>
+    </w:lvl>
+  </w:abstractNum>
+  <w:abstractNum w:abstractNumId="5" w15:restartNumberingAfterBreak="0">
+    <w:nsid w:val="63061AA5"/>
+    <w:multiLevelType w:val="hybridMultilevel"/>
+    <w:tmpl w:val="A97C7A94"/>
+    <w:lvl w:ilvl="0" w:tplc="877C3654">
+      <w:start w:val="1"/>
+      <w:numFmt w:val="decimal"/>
+      <w:lvlText w:val="%1、"/>
+      <w:lvlJc w:val="left"/>
+      <w:pPr>
+        <w:ind w:left="360" w:hanging="360"/>
+      </w:pPr>
+      <w:rPr>
+        <w:rFonts w:hint="default"/>
+      </w:rPr>
+    </w:lvl>
+    <w:lvl w:ilvl="1" w:tplc="04090019" w:tentative="1">
+      <w:start w:val="1"/>
+      <w:numFmt w:val="lowerLetter"/>
+      <w:lvlText w:val="%2)"/>
+      <w:lvlJc w:val="left"/>
+      <w:pPr>
+        <w:ind w:left="840" w:hanging="420"/>
+      </w:pPr>
+    </w:lvl>
+    <w:lvl w:ilvl="2" w:tplc="0409001B" w:tentative="1">
+      <w:start w:val="1"/>
+      <w:numFmt w:val="lowerRoman"/>
+      <w:lvlText w:val="%3."/>
+      <w:lvlJc w:val="right"/>
+      <w:pPr>
+        <w:ind w:left="1260" w:hanging="420"/>
+      </w:pPr>
+    </w:lvl>
+    <w:lvl w:ilvl="3" w:tplc="0409000F" w:tentative="1">
+      <w:start w:val="1"/>
+      <w:numFmt w:val="decimal"/>
+      <w:lvlText w:val="%4."/>
+      <w:lvlJc w:val="left"/>
+      <w:pPr>
+        <w:ind w:left="1680" w:hanging="420"/>
+      </w:pPr>
+    </w:lvl>
+    <w:lvl w:ilvl="4" w:tplc="04090019" w:tentative="1">
+      <w:start w:val="1"/>
+      <w:numFmt w:val="lowerLetter"/>
+      <w:lvlText w:val="%5)"/>
+      <w:lvlJc w:val="left"/>
+      <w:pPr>
+        <w:ind w:left="2100" w:hanging="420"/>
+      </w:pPr>
+    </w:lvl>
+    <w:lvl w:ilvl="5" w:tplc="0409001B" w:tentative="1">
+      <w:start w:val="1"/>
+      <w:numFmt w:val="lowerRoman"/>
+      <w:lvlText w:val="%6."/>
+      <w:lvlJc w:val="right"/>
+      <w:pPr>
+        <w:ind w:left="2520" w:hanging="420"/>
+      </w:pPr>
+    </w:lvl>
+    <w:lvl w:ilvl="6" w:tplc="0409000F" w:tentative="1">
+      <w:start w:val="1"/>
+      <w:numFmt w:val="decimal"/>
+      <w:lvlText w:val="%7."/>
+      <w:lvlJc w:val="left"/>
+      <w:pPr>
+        <w:ind w:left="2940" w:hanging="420"/>
+      </w:pPr>
+    </w:lvl>
+    <w:lvl w:ilvl="7" w:tplc="04090019" w:tentative="1">
+      <w:start w:val="1"/>
+      <w:numFmt w:val="lowerLetter"/>
+      <w:lvlText w:val="%8)"/>
+      <w:lvlJc w:val="left"/>
+      <w:pPr>
+        <w:ind w:left="3360" w:hanging="420"/>
+      </w:pPr>
+    </w:lvl>
+    <w:lvl w:ilvl="8" w:tplc="0409001B" w:tentative="1">
+      <w:start w:val="1"/>
+      <w:numFmt w:val="lowerRoman"/>
+      <w:lvlText w:val="%9."/>
+      <w:lvlJc w:val="right"/>
+      <w:pPr>
+        <w:ind w:left="3780" w:hanging="420"/>
+      </w:pPr>
+    </w:lvl>
+  </w:abstractNum>
   <w:num w:numId="1">
+    <w:abstractNumId w:val="1"/>
+  </w:num>
+  <w:num w:numId="2">
+    <w:abstractNumId w:val="2"/>
+  </w:num>
+  <w:num w:numId="3">
+    <w:abstractNumId w:val="3"/>
+  </w:num>
+  <w:num w:numId="4">
+    <w:abstractNumId w:val="4"/>
+  </w:num>
+  <w:num w:numId="5">
     <w:abstractNumId w:val="0"/>
+  </w:num>
+  <w:num w:numId="6">
+    <w:abstractNumId w:val="5"/>
   </w:num>
 </w:numbering>
 </file>
@@ -4494,6 +7882,31 @@
       <w:szCs w:val="18"/>
     </w:rPr>
   </w:style>
+  <w:style w:type="table" w:styleId="ab">
+    <w:name w:val="Table Grid"/>
+    <w:basedOn w:val="a1"/>
+    <w:uiPriority w:val="39"/>
+    <w:rsid w:val="00F357BC"/>
+    <w:pPr>
+      <w:widowControl w:val="0"/>
+      <w:jc w:val="both"/>
+    </w:pPr>
+    <w:rPr>
+      <w:kern w:val="0"/>
+      <w:sz w:val="20"/>
+      <w:szCs w:val="20"/>
+    </w:rPr>
+    <w:tblPr>
+      <w:tblBorders>
+        <w:top w:val="single" w:sz="4" w:space="0" w:color="auto"/>
+        <w:left w:val="single" w:sz="4" w:space="0" w:color="auto"/>
+        <w:bottom w:val="single" w:sz="4" w:space="0" w:color="auto"/>
+        <w:right w:val="single" w:sz="4" w:space="0" w:color="auto"/>
+        <w:insideH w:val="single" w:sz="4" w:space="0" w:color="auto"/>
+        <w:insideV w:val="single" w:sz="4" w:space="0" w:color="auto"/>
+      </w:tblBorders>
+    </w:tblPr>
+  </w:style>
 </w:styles>
 </file>
 
@@ -4763,7 +8176,7 @@
 </file>
 
 <file path=customXml/itemProps1.xml><?xml version="1.0" encoding="utf-8"?>
-<ds:datastoreItem xmlns:ds="http://schemas.openxmlformats.org/officeDocument/2006/customXml" ds:itemID="{DAEECFD5-E734-45CD-862C-D2F50F9FAC3B}">
+<ds:datastoreItem xmlns:ds="http://schemas.openxmlformats.org/officeDocument/2006/customXml" ds:itemID="{2A31924D-3A2A-4B9A-8B68-68AD309D92F4}">
   <ds:schemaRefs>
     <ds:schemaRef ds:uri="http://schemas.openxmlformats.org/officeDocument/2006/bibliography"/>
   </ds:schemaRefs>
